--- a/Mehmet Ozan Turhan.docx
+++ b/Mehmet Ozan Turhan.docx
@@ -228,7 +228,7 @@
                 </mc:Choice>
                 <mc:Fallback>
                   <w:pict>
-                    <v:line w14:anchorId="47187696" id="Straight Connector 7" o:spid="_x0000_s1026" style="position:absolute;z-index:251669504;visibility:visible;mso-wrap-style:square;mso-width-percent:0;mso-height-percent:0;mso-wrap-distance-left:9pt;mso-wrap-distance-top:0;mso-wrap-distance-right:9pt;mso-wrap-distance-bottom:0;mso-position-horizontal:absolute;mso-position-horizontal-relative:text;mso-position-vertical:absolute;mso-position-vertical-relative:text;mso-width-percent:0;mso-height-percent:0;mso-width-relative:margin;mso-height-relative:margin" from=".35pt,-.05pt" to=".35pt,77.2pt" o:gfxdata="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" strokecolor="#d8d8d8 [2732]" strokeweight=".25pt">
+                    <v:line w14:anchorId="421FEC96" id="Straight Connector 7" o:spid="_x0000_s1026" style="position:absolute;z-index:251669504;visibility:visible;mso-wrap-style:square;mso-width-percent:0;mso-height-percent:0;mso-wrap-distance-left:9pt;mso-wrap-distance-top:0;mso-wrap-distance-right:9pt;mso-wrap-distance-bottom:0;mso-position-horizontal:absolute;mso-position-horizontal-relative:text;mso-position-vertical:absolute;mso-position-vertical-relative:text;mso-width-percent:0;mso-height-percent:0;mso-width-relative:margin;mso-height-relative:margin" from=".35pt,-.05pt" to=".35pt,77.2pt" o:gfxdata="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" strokecolor="#d8d8d8 [2732]" strokeweight=".25pt">
                       <v:stroke joinstyle="miter"/>
                     </v:line>
                   </w:pict>
@@ -1331,7 +1331,7 @@
                 </mc:Choice>
                 <mc:Fallback>
                   <w:pict>
-                    <v:line w14:anchorId="4DF70A53" id="Straight Connector 27" o:spid="_x0000_s1026" style="position:absolute;z-index:251685888;visibility:visible;mso-wrap-style:square;mso-width-percent:0;mso-height-percent:0;mso-wrap-distance-left:9pt;mso-wrap-distance-top:0;mso-wrap-distance-right:9pt;mso-wrap-distance-bottom:0;mso-position-horizontal:absolute;mso-position-horizontal-relative:text;mso-position-vertical:absolute;mso-position-vertical-relative:text;mso-width-percent:0;mso-height-percent:0;mso-width-relative:margin;mso-height-relative:margin" from="72.55pt,11.2pt" to="492.25pt,11.2pt" o:gfxdata="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" strokecolor="#d8d8d8 [2732]" strokeweight=".25pt">
+                    <v:line w14:anchorId="150F86C4" id="Straight Connector 27" o:spid="_x0000_s1026" style="position:absolute;z-index:251685888;visibility:visible;mso-wrap-style:square;mso-width-percent:0;mso-height-percent:0;mso-wrap-distance-left:9pt;mso-wrap-distance-top:0;mso-wrap-distance-right:9pt;mso-wrap-distance-bottom:0;mso-position-horizontal:absolute;mso-position-horizontal-relative:text;mso-position-vertical:absolute;mso-position-vertical-relative:text;mso-width-percent:0;mso-height-percent:0;mso-width-relative:margin;mso-height-relative:margin" from="72.55pt,11.2pt" to="492.25pt,11.2pt" o:gfxdata="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" strokecolor="#d8d8d8 [2732]" strokeweight=".25pt">
                       <v:stroke joinstyle="miter"/>
                     </v:line>
                   </w:pict>
@@ -1844,7 +1844,7 @@
                 </mc:Choice>
                 <mc:Fallback>
                   <w:pict>
-                    <v:line w14:anchorId="7CD73114" id="Straight Connector 40" o:spid="_x0000_s1026" style="position:absolute;z-index:251689984;visibility:visible;mso-wrap-style:square;mso-width-percent:0;mso-height-percent:0;mso-wrap-distance-left:9pt;mso-wrap-distance-top:0;mso-wrap-distance-right:9pt;mso-wrap-distance-bottom:0;mso-position-horizontal:absolute;mso-position-horizontal-relative:text;mso-position-vertical:absolute;mso-position-vertical-relative:text;mso-width-percent:0;mso-height-percent:0;mso-width-relative:margin;mso-height-relative:margin" from="-5.4pt,11.05pt" to="442.75pt,11.05pt" o:gfxdata="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" strokecolor="#d8d8d8 [2732]" strokeweight=".25pt">
+                    <v:line w14:anchorId="4097F165" id="Straight Connector 40" o:spid="_x0000_s1026" style="position:absolute;z-index:251689984;visibility:visible;mso-wrap-style:square;mso-width-percent:0;mso-height-percent:0;mso-wrap-distance-left:9pt;mso-wrap-distance-top:0;mso-wrap-distance-right:9pt;mso-wrap-distance-bottom:0;mso-position-horizontal:absolute;mso-position-horizontal-relative:text;mso-position-vertical:absolute;mso-position-vertical-relative:text;mso-width-percent:0;mso-height-percent:0;mso-width-relative:margin;mso-height-relative:margin" from="-5.4pt,11.05pt" to="442.75pt,11.05pt" o:gfxdata="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" strokecolor="#d8d8d8 [2732]" strokeweight=".25pt">
                       <v:stroke joinstyle="miter"/>
                     </v:line>
                   </w:pict>
@@ -3117,7 +3117,7 @@
                 </mc:Choice>
                 <mc:Fallback>
                   <w:pict>
-                    <v:line w14:anchorId="486B3FBF" id="Straight Connector 30" o:spid="_x0000_s1026" style="position:absolute;z-index:251687936;visibility:visible;mso-wrap-style:square;mso-width-percent:0;mso-height-percent:0;mso-wrap-distance-left:9pt;mso-wrap-distance-top:0;mso-wrap-distance-right:9pt;mso-wrap-distance-bottom:0;mso-position-horizontal:absolute;mso-position-horizontal-relative:text;mso-position-vertical:absolute;mso-position-vertical-relative:text;mso-width-percent:0;mso-height-percent:0;mso-width-relative:margin;mso-height-relative:margin" from="-5.5pt,10.55pt" to="355.65pt,10.55pt" o:gfxdata="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" strokecolor="#d8d8d8 [2732]" strokeweight=".25pt">
+                    <v:line w14:anchorId="2176CF41" id="Straight Connector 30" o:spid="_x0000_s1026" style="position:absolute;z-index:251687936;visibility:visible;mso-wrap-style:square;mso-width-percent:0;mso-height-percent:0;mso-wrap-distance-left:9pt;mso-wrap-distance-top:0;mso-wrap-distance-right:9pt;mso-wrap-distance-bottom:0;mso-position-horizontal:absolute;mso-position-horizontal-relative:text;mso-position-vertical:absolute;mso-position-vertical-relative:text;mso-width-percent:0;mso-height-percent:0;mso-width-relative:margin;mso-height-relative:margin" from="-5.5pt,10.55pt" to="355.65pt,10.55pt" o:gfxdata="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" strokecolor="#d8d8d8 [2732]" strokeweight=".25pt">
                       <v:stroke joinstyle="miter"/>
                     </v:line>
                   </w:pict>
@@ -5636,7 +5636,7 @@
                 </mc:Choice>
                 <mc:Fallback>
                   <w:pict>
-                    <v:line w14:anchorId="504B2764" id="Straight Connector 41" o:spid="_x0000_s1026" style="position:absolute;z-index:251692032;visibility:visible;mso-wrap-style:square;mso-width-percent:0;mso-height-percent:0;mso-wrap-distance-left:9pt;mso-wrap-distance-top:0;mso-wrap-distance-right:9pt;mso-wrap-distance-bottom:0;mso-position-horizontal:absolute;mso-position-horizontal-relative:text;mso-position-vertical:absolute;mso-position-vertical-relative:text;mso-width-percent:0;mso-height-percent:0;mso-width-relative:margin;mso-height-relative:margin" from="-5.5pt,10.55pt" to="355.65pt,10.55pt" o:gfxdata="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" strokecolor="#d8d8d8 [2732]" strokeweight=".25pt">
+                    <v:line w14:anchorId="5B13F31F" id="Straight Connector 41" o:spid="_x0000_s1026" style="position:absolute;z-index:251692032;visibility:visible;mso-wrap-style:square;mso-width-percent:0;mso-height-percent:0;mso-wrap-distance-left:9pt;mso-wrap-distance-top:0;mso-wrap-distance-right:9pt;mso-wrap-distance-bottom:0;mso-position-horizontal:absolute;mso-position-horizontal-relative:text;mso-position-vertical:absolute;mso-position-vertical-relative:text;mso-width-percent:0;mso-height-percent:0;mso-width-relative:margin;mso-height-relative:margin" from="-5.5pt,10.55pt" to="355.65pt,10.55pt" o:gfxdata="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" strokecolor="#d8d8d8 [2732]" strokeweight=".25pt">
                       <v:stroke joinstyle="miter"/>
                     </v:line>
                   </w:pict>
@@ -6099,6 +6099,58 @@
                 <w:color w:val="000000" w:themeColor="text1"/>
                 <w:sz w:val="28"/>
                 <w:szCs w:val="28"/>
+              </w:rPr>
+              <w:t xml:space="preserve">, </w:t>
+            </w:r>
+            <w:proofErr w:type="spellStart"/>
+            <w:r>
+              <w:rPr>
+                <w:rFonts w:asciiTheme="majorHAnsi" w:hAnsiTheme="majorHAnsi"/>
+                <w:b/>
+                <w:bCs/>
+                <w:color w:val="000000" w:themeColor="text1"/>
+                <w:sz w:val="28"/>
+                <w:szCs w:val="28"/>
+                <w:lang w:val="tr-TR"/>
+              </w:rPr>
+              <w:t>Associate</w:t>
+            </w:r>
+            <w:proofErr w:type="spellEnd"/>
+            <w:r>
+              <w:rPr>
+                <w:rFonts w:asciiTheme="majorHAnsi" w:hAnsiTheme="majorHAnsi"/>
+                <w:b/>
+                <w:bCs/>
+                <w:color w:val="000000" w:themeColor="text1"/>
+                <w:sz w:val="28"/>
+                <w:szCs w:val="28"/>
+                <w:lang w:val="tr-TR"/>
+              </w:rPr>
+              <w:t xml:space="preserve"> </w:t>
+            </w:r>
+            <w:proofErr w:type="spellStart"/>
+            <w:r>
+              <w:rPr>
+                <w:rFonts w:asciiTheme="majorHAnsi" w:hAnsiTheme="majorHAnsi"/>
+                <w:b/>
+                <w:bCs/>
+                <w:color w:val="000000" w:themeColor="text1"/>
+                <w:sz w:val="28"/>
+                <w:szCs w:val="28"/>
+                <w:lang w:val="tr-TR"/>
+              </w:rPr>
+              <w:t>Degre</w:t>
+            </w:r>
+            <w:proofErr w:type="spellEnd"/>
+            <w:r>
+              <w:rPr>
+                <w:rFonts w:asciiTheme="majorHAnsi" w:hAnsiTheme="majorHAnsi"/>
+                <w:b/>
+                <w:bCs/>
+                <w:color w:val="000000" w:themeColor="text1"/>
+                <w:sz w:val="28"/>
+                <w:szCs w:val="28"/>
+                <w:lang w:val="tr-TR"/>
               </w:rPr>
               <w:t xml:space="preserve">, </w:t>
             </w:r>
@@ -6544,7 +6596,7 @@
                 </mc:Choice>
                 <mc:Fallback>
                   <w:pict>
-                    <v:line w14:anchorId="34C9E802" id="Straight Connector 42" o:spid="_x0000_s1026" style="position:absolute;z-index:251694080;visibility:visible;mso-wrap-style:square;mso-width-percent:0;mso-height-percent:0;mso-wrap-distance-left:9pt;mso-wrap-distance-top:0;mso-wrap-distance-right:9pt;mso-wrap-distance-bottom:0;mso-position-horizontal:absolute;mso-position-horizontal-relative:text;mso-position-vertical:absolute;mso-position-vertical-relative:text;mso-width-percent:0;mso-height-percent:0;mso-width-relative:margin;mso-height-relative:margin" from="-5.5pt,10.55pt" to="355.65pt,10.55pt" o:gfxdata="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" strokecolor="#d8d8d8 [2732]" strokeweight=".25pt">
+                    <v:line w14:anchorId="3DF61A84" id="Straight Connector 42" o:spid="_x0000_s1026" style="position:absolute;z-index:251694080;visibility:visible;mso-wrap-style:square;mso-width-percent:0;mso-height-percent:0;mso-wrap-distance-left:9pt;mso-wrap-distance-top:0;mso-wrap-distance-right:9pt;mso-wrap-distance-bottom:0;mso-position-horizontal:absolute;mso-position-horizontal-relative:text;mso-position-vertical:absolute;mso-position-vertical-relative:text;mso-width-percent:0;mso-height-percent:0;mso-width-relative:margin;mso-height-relative:margin" from="-5.5pt,10.55pt" to="355.65pt,10.55pt" o:gfxdata="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" strokecolor="#d8d8d8 [2732]" strokeweight=".25pt">
                       <v:stroke joinstyle="miter"/>
                     </v:line>
                   </w:pict>
@@ -7069,7 +7121,7 @@
         <v:path o:extrusionok="f" gradientshapeok="t" o:connecttype="rect"/>
         <o:lock v:ext="edit" aspectratio="t"/>
       </v:shapetype>
-      <v:shape id="_x0000_i1251" type="#_x0000_t75" style="width:12.45pt;height:12.45pt;visibility:visible" o:gfxdata="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" o:bullet="t">
+      <v:shape id="_x0000_i1252" type="#_x0000_t75" style="width:12.45pt;height:12.45pt;visibility:visible" o:gfxdata="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" o:bullet="t">
         <v:imagedata r:id="rId1" o:title=""/>
       </v:shape>
     </w:pict>
@@ -8889,7 +8941,7 @@
 </file>
 
 <file path=customXml/itemProps1.xml><?xml version="1.0" encoding="utf-8"?>
-<ds:datastoreItem xmlns:ds="http://schemas.openxmlformats.org/officeDocument/2006/customXml" ds:itemID="{BD9C7C1A-43AE-274D-A00D-C570E9501FF1}">
+<ds:datastoreItem xmlns:ds="http://schemas.openxmlformats.org/officeDocument/2006/customXml" ds:itemID="{621EF8DA-9B8C-644E-BCD9-1945C5DA5D1A}">
   <ds:schemaRefs>
     <ds:schemaRef ds:uri="http://schemas.openxmlformats.org/officeDocument/2006/bibliography"/>
   </ds:schemaRefs>

--- a/Mehmet Ozan Turhan.docx
+++ b/Mehmet Ozan Turhan.docx
@@ -228,7 +228,7 @@
                 </mc:Choice>
                 <mc:Fallback>
                   <w:pict>
-                    <v:line w14:anchorId="421FEC96" id="Straight Connector 7" o:spid="_x0000_s1026" style="position:absolute;z-index:251669504;visibility:visible;mso-wrap-style:square;mso-width-percent:0;mso-height-percent:0;mso-wrap-distance-left:9pt;mso-wrap-distance-top:0;mso-wrap-distance-right:9pt;mso-wrap-distance-bottom:0;mso-position-horizontal:absolute;mso-position-horizontal-relative:text;mso-position-vertical:absolute;mso-position-vertical-relative:text;mso-width-percent:0;mso-height-percent:0;mso-width-relative:margin;mso-height-relative:margin" from=".35pt,-.05pt" to=".35pt,77.2pt" o:gfxdata="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" strokecolor="#d8d8d8 [2732]" strokeweight=".25pt">
+                    <v:line w14:anchorId="083B49E1" id="Straight Connector 7" o:spid="_x0000_s1026" style="position:absolute;z-index:251669504;visibility:visible;mso-wrap-style:square;mso-width-percent:0;mso-height-percent:0;mso-wrap-distance-left:9pt;mso-wrap-distance-top:0;mso-wrap-distance-right:9pt;mso-wrap-distance-bottom:0;mso-position-horizontal:absolute;mso-position-horizontal-relative:text;mso-position-vertical:absolute;mso-position-vertical-relative:text;mso-width-percent:0;mso-height-percent:0;mso-width-relative:margin;mso-height-relative:margin" from=".35pt,-.05pt" to=".35pt,77.2pt" o:gfxdata="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" strokecolor="#d8d8d8 [2732]" strokeweight=".25pt">
                       <v:stroke joinstyle="miter"/>
                     </v:line>
                   </w:pict>
@@ -1331,14 +1331,13 @@
                 </mc:Choice>
                 <mc:Fallback>
                   <w:pict>
-                    <v:line w14:anchorId="150F86C4" id="Straight Connector 27" o:spid="_x0000_s1026" style="position:absolute;z-index:251685888;visibility:visible;mso-wrap-style:square;mso-width-percent:0;mso-height-percent:0;mso-wrap-distance-left:9pt;mso-wrap-distance-top:0;mso-wrap-distance-right:9pt;mso-wrap-distance-bottom:0;mso-position-horizontal:absolute;mso-position-horizontal-relative:text;mso-position-vertical:absolute;mso-position-vertical-relative:text;mso-width-percent:0;mso-height-percent:0;mso-width-relative:margin;mso-height-relative:margin" from="72.55pt,11.2pt" to="492.25pt,11.2pt" o:gfxdata="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" strokecolor="#d8d8d8 [2732]" strokeweight=".25pt">
+                    <v:line w14:anchorId="5D02B398" id="Straight Connector 27" o:spid="_x0000_s1026" style="position:absolute;z-index:251685888;visibility:visible;mso-wrap-style:square;mso-width-percent:0;mso-height-percent:0;mso-wrap-distance-left:9pt;mso-wrap-distance-top:0;mso-wrap-distance-right:9pt;mso-wrap-distance-bottom:0;mso-position-horizontal:absolute;mso-position-horizontal-relative:text;mso-position-vertical:absolute;mso-position-vertical-relative:text;mso-width-percent:0;mso-height-percent:0;mso-width-relative:margin;mso-height-relative:margin" from="72.55pt,11.2pt" to="492.25pt,11.2pt" o:gfxdata="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" strokecolor="#d8d8d8 [2732]" strokeweight=".25pt">
                       <v:stroke joinstyle="miter"/>
                     </v:line>
                   </w:pict>
                 </mc:Fallback>
               </mc:AlternateContent>
             </w:r>
-            <w:proofErr w:type="spellStart"/>
             <w:r>
               <w:rPr>
                 <w:rFonts w:ascii="PT Serif" w:hAnsi="PT Serif"/>
@@ -1348,7 +1347,6 @@
               </w:rPr>
               <w:t>Summary</w:t>
             </w:r>
-            <w:proofErr w:type="spellEnd"/>
           </w:p>
         </w:tc>
         <w:tc>
@@ -1398,75 +1396,59 @@
               </w:rPr>
               <w:t xml:space="preserve"> React, GraphQL, and Java (for android applications). I </w:t>
             </w:r>
-            <w:proofErr w:type="spellStart"/>
             <w:r>
               <w:rPr>
                 <w:sz w:val="24"/>
                 <w:szCs w:val="24"/>
                 <w:lang w:val="tr-TR"/>
               </w:rPr>
-              <w:t>worked</w:t>
-            </w:r>
-            <w:proofErr w:type="spellEnd"/>
+              <w:t>worked on</w:t>
+            </w:r>
             <w:r>
               <w:rPr>
                 <w:sz w:val="24"/>
                 <w:szCs w:val="24"/>
-                <w:lang w:val="tr-TR"/>
-              </w:rPr>
-              <w:t xml:space="preserve"> on</w:t>
+              </w:rPr>
+              <w:t xml:space="preserve"> </w:t>
             </w:r>
             <w:r>
               <w:rPr>
                 <w:sz w:val="24"/>
                 <w:szCs w:val="24"/>
-              </w:rPr>
-              <w:t xml:space="preserve"> </w:t>
-            </w:r>
-            <w:proofErr w:type="spellStart"/>
+                <w:lang w:val="tr-TR"/>
+              </w:rPr>
+              <w:t>domains</w:t>
+            </w:r>
             <w:r>
               <w:rPr>
                 <w:sz w:val="24"/>
                 <w:szCs w:val="24"/>
-                <w:lang w:val="tr-TR"/>
-              </w:rPr>
-              <w:t>domains</w:t>
-            </w:r>
-            <w:proofErr w:type="spellEnd"/>
+              </w:rPr>
+              <w:t xml:space="preserve"> such as accounting, e-commerce, sales, technical service, mobile sales, restaurant automation (developed for android), cash register and </w:t>
+            </w:r>
             <w:r>
               <w:rPr>
                 <w:sz w:val="24"/>
                 <w:szCs w:val="24"/>
-              </w:rPr>
-              <w:t xml:space="preserve"> such as accounting, e-commerce, sales, technical service, mobile sales, restaurant automation (developed for android), cash register and </w:t>
-            </w:r>
-            <w:proofErr w:type="spellStart"/>
+                <w:lang w:val="tr-TR"/>
+              </w:rPr>
+              <w:t>payment</w:t>
+            </w:r>
             <w:r>
               <w:rPr>
                 <w:sz w:val="24"/>
                 <w:szCs w:val="24"/>
-                <w:lang w:val="tr-TR"/>
-              </w:rPr>
-              <w:t>payment</w:t>
-            </w:r>
-            <w:proofErr w:type="spellEnd"/>
+              </w:rPr>
+              <w:t xml:space="preserve"> </w:t>
+            </w:r>
             <w:r>
               <w:rPr>
                 <w:sz w:val="24"/>
                 <w:szCs w:val="24"/>
-              </w:rPr>
-              <w:t xml:space="preserve"> </w:t>
-            </w:r>
-            <w:proofErr w:type="spellStart"/>
-            <w:r>
-              <w:rPr>
-                <w:sz w:val="24"/>
-                <w:szCs w:val="24"/>
                 <w:lang w:val="tr-TR"/>
               </w:rPr>
               <w:t>system</w:t>
             </w:r>
-            <w:proofErr w:type="spellEnd"/>
             <w:r>
               <w:rPr>
                 <w:sz w:val="24"/>
@@ -1493,72 +1475,8 @@
                 <w:szCs w:val="24"/>
                 <w:lang w:val="tr-TR"/>
               </w:rPr>
-              <w:t xml:space="preserve">I </w:t>
-            </w:r>
-            <w:proofErr w:type="spellStart"/>
-            <w:r>
-              <w:rPr>
-                <w:sz w:val="24"/>
-                <w:szCs w:val="24"/>
-                <w:lang w:val="tr-TR"/>
-              </w:rPr>
-              <w:t>have</w:t>
-            </w:r>
-            <w:proofErr w:type="spellEnd"/>
-            <w:r>
-              <w:rPr>
-                <w:sz w:val="24"/>
-                <w:szCs w:val="24"/>
-                <w:lang w:val="tr-TR"/>
-              </w:rPr>
-              <w:t xml:space="preserve"> </w:t>
-            </w:r>
-            <w:proofErr w:type="spellStart"/>
-            <w:r>
-              <w:rPr>
-                <w:sz w:val="24"/>
-                <w:szCs w:val="24"/>
-                <w:lang w:val="tr-TR"/>
-              </w:rPr>
-              <w:t>React</w:t>
-            </w:r>
-            <w:proofErr w:type="spellEnd"/>
-            <w:r>
-              <w:rPr>
-                <w:sz w:val="24"/>
-                <w:szCs w:val="24"/>
-                <w:lang w:val="tr-TR"/>
-              </w:rPr>
-              <w:t xml:space="preserve"> </w:t>
-            </w:r>
-            <w:proofErr w:type="spellStart"/>
-            <w:r>
-              <w:rPr>
-                <w:sz w:val="24"/>
-                <w:szCs w:val="24"/>
-                <w:lang w:val="tr-TR"/>
-              </w:rPr>
-              <w:t>Native</w:t>
-            </w:r>
-            <w:proofErr w:type="spellEnd"/>
-            <w:r>
-              <w:rPr>
-                <w:sz w:val="24"/>
-                <w:szCs w:val="24"/>
-                <w:lang w:val="tr-TR"/>
-              </w:rPr>
-              <w:t xml:space="preserve"> </w:t>
-            </w:r>
-            <w:proofErr w:type="spellStart"/>
-            <w:r>
-              <w:rPr>
-                <w:sz w:val="24"/>
-                <w:szCs w:val="24"/>
-                <w:lang w:val="tr-TR"/>
-              </w:rPr>
-              <w:t>experience</w:t>
-            </w:r>
-            <w:proofErr w:type="spellEnd"/>
+              <w:t>I have React Native experience</w:t>
+            </w:r>
             <w:r>
               <w:rPr>
                 <w:sz w:val="24"/>
@@ -1587,130 +1505,60 @@
               </w:rPr>
               <w:t xml:space="preserve">I am also writing articles at </w:t>
             </w:r>
+            <w:hyperlink r:id="rId19" w:history="1">
+              <w:r>
+                <w:rPr>
+                  <w:rStyle w:val="Hyperlink"/>
+                  <w:sz w:val="24"/>
+                  <w:szCs w:val="24"/>
+                </w:rPr>
+                <w:t>medium.com/@ozanturhan</w:t>
+              </w:r>
+            </w:hyperlink>
             <w:r>
               <w:rPr>
                 <w:sz w:val="24"/>
                 <w:szCs w:val="24"/>
               </w:rPr>
-              <w:fldChar w:fldCharType="begin"/>
+              <w:t xml:space="preserve">, and </w:t>
             </w:r>
             <w:r>
               <w:rPr>
                 <w:sz w:val="24"/>
                 <w:szCs w:val="24"/>
-              </w:rPr>
-              <w:instrText xml:space="preserve"> HYPERLINK "https://medium.com/@ozanturhan" </w:instrText>
+                <w:lang w:val="tr-TR"/>
+              </w:rPr>
+              <w:t>i</w:t>
             </w:r>
             <w:r>
               <w:rPr>
                 <w:sz w:val="24"/>
                 <w:szCs w:val="24"/>
               </w:rPr>
+              <w:t xml:space="preserve"> contributed to </w:t>
             </w:r>
             <w:r>
               <w:rPr>
                 <w:sz w:val="24"/>
                 <w:szCs w:val="24"/>
-              </w:rPr>
-              <w:fldChar w:fldCharType="separate"/>
-            </w:r>
-            <w:r>
-              <w:rPr>
-                <w:rStyle w:val="Hyperlink"/>
+                <w:lang w:val="tr-TR"/>
+              </w:rPr>
+              <w:t xml:space="preserve">open source </w:t>
+            </w:r>
+            <w:r>
+              <w:rPr>
                 <w:sz w:val="24"/>
                 <w:szCs w:val="24"/>
               </w:rPr>
-              <w:t>medium.com/@ozanturhan</w:t>
+              <w:t xml:space="preserve">libraries </w:t>
             </w:r>
             <w:r>
               <w:rPr>
                 <w:sz w:val="24"/>
                 <w:szCs w:val="24"/>
-              </w:rPr>
-              <w:fldChar w:fldCharType="end"/>
-            </w:r>
-            <w:r>
-              <w:rPr>
-                <w:sz w:val="24"/>
-                <w:szCs w:val="24"/>
-              </w:rPr>
-              <w:t xml:space="preserve">, and </w:t>
-            </w:r>
-            <w:r>
-              <w:rPr>
-                <w:sz w:val="24"/>
-                <w:szCs w:val="24"/>
-                <w:lang w:val="tr-TR"/>
-              </w:rPr>
-              <w:t>i</w:t>
-            </w:r>
-            <w:r>
-              <w:rPr>
-                <w:sz w:val="24"/>
-                <w:szCs w:val="24"/>
-              </w:rPr>
-              <w:t xml:space="preserve"> contributed to </w:t>
-            </w:r>
-            <w:proofErr w:type="spellStart"/>
-            <w:r>
-              <w:rPr>
-                <w:sz w:val="24"/>
-                <w:szCs w:val="24"/>
-                <w:lang w:val="tr-TR"/>
-              </w:rPr>
-              <w:t>open</w:t>
-            </w:r>
-            <w:proofErr w:type="spellEnd"/>
-            <w:r>
-              <w:rPr>
-                <w:sz w:val="24"/>
-                <w:szCs w:val="24"/>
-                <w:lang w:val="tr-TR"/>
-              </w:rPr>
-              <w:t xml:space="preserve"> </w:t>
-            </w:r>
-            <w:proofErr w:type="spellStart"/>
-            <w:r>
-              <w:rPr>
-                <w:sz w:val="24"/>
-                <w:szCs w:val="24"/>
-                <w:lang w:val="tr-TR"/>
-              </w:rPr>
-              <w:t>source</w:t>
-            </w:r>
-            <w:proofErr w:type="spellEnd"/>
-            <w:r>
-              <w:rPr>
-                <w:sz w:val="24"/>
-                <w:szCs w:val="24"/>
-                <w:lang w:val="tr-TR"/>
-              </w:rPr>
-              <w:t xml:space="preserve"> </w:t>
-            </w:r>
-            <w:r>
-              <w:rPr>
-                <w:sz w:val="24"/>
-                <w:szCs w:val="24"/>
-              </w:rPr>
-              <w:t xml:space="preserve">libraries </w:t>
-            </w:r>
-            <w:proofErr w:type="spellStart"/>
-            <w:r>
-              <w:rPr>
-                <w:sz w:val="24"/>
-                <w:szCs w:val="24"/>
-                <w:lang w:val="tr-TR"/>
-              </w:rPr>
-              <w:t>like</w:t>
-            </w:r>
-            <w:proofErr w:type="spellEnd"/>
-            <w:r>
-              <w:rPr>
-                <w:sz w:val="24"/>
-                <w:szCs w:val="24"/>
-                <w:lang w:val="tr-TR"/>
-              </w:rPr>
-              <w:t xml:space="preserve"> </w:t>
+                <w:lang w:val="tr-TR"/>
+              </w:rPr>
+              <w:t xml:space="preserve">like </w:t>
             </w:r>
             <w:r>
               <w:rPr>
@@ -1755,7 +1603,6 @@
                 <w:szCs w:val="32"/>
               </w:rPr>
             </w:pPr>
-            <w:proofErr w:type="spellStart"/>
             <w:r>
               <w:rPr>
                 <w:rFonts w:ascii="PT Serif" w:hAnsi="PT Serif"/>
@@ -1765,7 +1612,6 @@
               </w:rPr>
               <w:t>Skills</w:t>
             </w:r>
-            <w:proofErr w:type="spellEnd"/>
           </w:p>
         </w:tc>
         <w:tc>
@@ -1844,7 +1690,7 @@
                 </mc:Choice>
                 <mc:Fallback>
                   <w:pict>
-                    <v:line w14:anchorId="4097F165" id="Straight Connector 40" o:spid="_x0000_s1026" style="position:absolute;z-index:251689984;visibility:visible;mso-wrap-style:square;mso-width-percent:0;mso-height-percent:0;mso-wrap-distance-left:9pt;mso-wrap-distance-top:0;mso-wrap-distance-right:9pt;mso-wrap-distance-bottom:0;mso-position-horizontal:absolute;mso-position-horizontal-relative:text;mso-position-vertical:absolute;mso-position-vertical-relative:text;mso-width-percent:0;mso-height-percent:0;mso-width-relative:margin;mso-height-relative:margin" from="-5.4pt,11.05pt" to="442.75pt,11.05pt" o:gfxdata="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" strokecolor="#d8d8d8 [2732]" strokeweight=".25pt">
+                    <v:line w14:anchorId="25384129" id="Straight Connector 40" o:spid="_x0000_s1026" style="position:absolute;z-index:251689984;visibility:visible;mso-wrap-style:square;mso-width-percent:0;mso-height-percent:0;mso-wrap-distance-left:9pt;mso-wrap-distance-top:0;mso-wrap-distance-right:9pt;mso-wrap-distance-bottom:0;mso-position-horizontal:absolute;mso-position-horizontal-relative:text;mso-position-vertical:absolute;mso-position-vertical-relative:text;mso-width-percent:0;mso-height-percent:0;mso-width-relative:margin;mso-height-relative:margin" from="-5.4pt,11.05pt" to="442.75pt,11.05pt" o:gfxdata="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" strokecolor="#d8d8d8 [2732]" strokeweight=".25pt">
                       <v:stroke joinstyle="miter"/>
                     </v:line>
                   </w:pict>
@@ -1873,96 +1719,30 @@
                 <w:lang w:val="tr-TR"/>
               </w:rPr>
             </w:pPr>
-            <w:proofErr w:type="spellStart"/>
             <w:r>
               <w:rPr>
                 <w:sz w:val="24"/>
                 <w:szCs w:val="24"/>
                 <w:lang w:val="tr-TR"/>
               </w:rPr>
-              <w:t>Typescript</w:t>
-            </w:r>
-            <w:proofErr w:type="spellEnd"/>
+              <w:t xml:space="preserve">Typescript, Javascript, </w:t>
+            </w:r>
             <w:r>
               <w:rPr>
                 <w:sz w:val="24"/>
                 <w:szCs w:val="24"/>
                 <w:lang w:val="tr-TR"/>
               </w:rPr>
-              <w:t xml:space="preserve">, </w:t>
-            </w:r>
-            <w:proofErr w:type="spellStart"/>
+              <w:t>jQuery, jQuery Mobile</w:t>
+            </w:r>
             <w:r>
               <w:rPr>
                 <w:sz w:val="24"/>
                 <w:szCs w:val="24"/>
                 <w:lang w:val="tr-TR"/>
               </w:rPr>
-              <w:t>Javascript</w:t>
-            </w:r>
-            <w:proofErr w:type="spellEnd"/>
-            <w:r>
-              <w:rPr>
-                <w:sz w:val="24"/>
-                <w:szCs w:val="24"/>
-                <w:lang w:val="tr-TR"/>
-              </w:rPr>
-              <w:t xml:space="preserve">, </w:t>
-            </w:r>
-            <w:proofErr w:type="spellStart"/>
-            <w:r>
-              <w:rPr>
-                <w:sz w:val="24"/>
-                <w:szCs w:val="24"/>
-                <w:lang w:val="tr-TR"/>
-              </w:rPr>
-              <w:t>jQuery</w:t>
-            </w:r>
-            <w:proofErr w:type="spellEnd"/>
-            <w:r>
-              <w:rPr>
-                <w:sz w:val="24"/>
-                <w:szCs w:val="24"/>
-                <w:lang w:val="tr-TR"/>
-              </w:rPr>
-              <w:t xml:space="preserve">, </w:t>
-            </w:r>
-            <w:proofErr w:type="spellStart"/>
-            <w:r>
-              <w:rPr>
-                <w:sz w:val="24"/>
-                <w:szCs w:val="24"/>
-                <w:lang w:val="tr-TR"/>
-              </w:rPr>
-              <w:t>jQuery</w:t>
-            </w:r>
-            <w:proofErr w:type="spellEnd"/>
-            <w:r>
-              <w:rPr>
-                <w:sz w:val="24"/>
-                <w:szCs w:val="24"/>
-                <w:lang w:val="tr-TR"/>
-              </w:rPr>
-              <w:t xml:space="preserve"> Mobile</w:t>
-            </w:r>
-            <w:r>
-              <w:rPr>
-                <w:sz w:val="24"/>
-                <w:szCs w:val="24"/>
-                <w:lang w:val="tr-TR"/>
-              </w:rPr>
-              <w:t xml:space="preserve">, </w:t>
-            </w:r>
-            <w:proofErr w:type="spellStart"/>
-            <w:r>
-              <w:rPr>
-                <w:sz w:val="24"/>
-                <w:szCs w:val="24"/>
-                <w:lang w:val="tr-TR"/>
-              </w:rPr>
-              <w:t>Bootstrap</w:t>
-            </w:r>
-            <w:proofErr w:type="spellEnd"/>
+              <w:t>, Bootstrap</w:t>
+            </w:r>
           </w:p>
           <w:p>
             <w:pPr>
@@ -1977,88 +1757,30 @@
                 <w:lang w:val="tr-TR"/>
               </w:rPr>
             </w:pPr>
-            <w:proofErr w:type="spellStart"/>
             <w:r>
               <w:rPr>
                 <w:sz w:val="24"/>
                 <w:szCs w:val="24"/>
                 <w:lang w:val="tr-TR"/>
               </w:rPr>
-              <w:t>Angular</w:t>
-            </w:r>
-            <w:proofErr w:type="spellEnd"/>
+              <w:t xml:space="preserve">Angular 2-10, React, </w:t>
+            </w:r>
             <w:r>
               <w:rPr>
                 <w:sz w:val="24"/>
                 <w:szCs w:val="24"/>
                 <w:lang w:val="tr-TR"/>
               </w:rPr>
-              <w:t xml:space="preserve"> 2-10, </w:t>
-            </w:r>
-            <w:proofErr w:type="spellStart"/>
+              <w:t xml:space="preserve">React Native, </w:t>
+            </w:r>
             <w:r>
               <w:rPr>
                 <w:sz w:val="24"/>
                 <w:szCs w:val="24"/>
                 <w:lang w:val="tr-TR"/>
               </w:rPr>
-              <w:t>React</w:t>
-            </w:r>
-            <w:proofErr w:type="spellEnd"/>
-            <w:r>
-              <w:rPr>
-                <w:sz w:val="24"/>
-                <w:szCs w:val="24"/>
-                <w:lang w:val="tr-TR"/>
-              </w:rPr>
-              <w:t xml:space="preserve">, </w:t>
-            </w:r>
-            <w:proofErr w:type="spellStart"/>
-            <w:r>
-              <w:rPr>
-                <w:sz w:val="24"/>
-                <w:szCs w:val="24"/>
-                <w:lang w:val="tr-TR"/>
-              </w:rPr>
-              <w:t>React</w:t>
-            </w:r>
-            <w:proofErr w:type="spellEnd"/>
-            <w:r>
-              <w:rPr>
-                <w:sz w:val="24"/>
-                <w:szCs w:val="24"/>
-                <w:lang w:val="tr-TR"/>
-              </w:rPr>
-              <w:t xml:space="preserve"> </w:t>
-            </w:r>
-            <w:proofErr w:type="spellStart"/>
-            <w:r>
-              <w:rPr>
-                <w:sz w:val="24"/>
-                <w:szCs w:val="24"/>
-                <w:lang w:val="tr-TR"/>
-              </w:rPr>
-              <w:t>Native</w:t>
-            </w:r>
-            <w:proofErr w:type="spellEnd"/>
-            <w:r>
-              <w:rPr>
-                <w:sz w:val="24"/>
-                <w:szCs w:val="24"/>
-                <w:lang w:val="tr-TR"/>
-              </w:rPr>
-              <w:t xml:space="preserve">, </w:t>
-            </w:r>
-            <w:proofErr w:type="spellStart"/>
-            <w:r>
-              <w:rPr>
-                <w:sz w:val="24"/>
-                <w:szCs w:val="24"/>
-                <w:lang w:val="tr-TR"/>
-              </w:rPr>
               <w:t>Yarn</w:t>
             </w:r>
-            <w:proofErr w:type="spellEnd"/>
           </w:p>
           <w:p>
             <w:pPr>
@@ -2073,88 +1795,14 @@
                 <w:lang w:val="tr-TR"/>
               </w:rPr>
             </w:pPr>
-            <w:proofErr w:type="spellStart"/>
             <w:r>
               <w:rPr>
                 <w:sz w:val="24"/>
                 <w:szCs w:val="24"/>
                 <w:lang w:val="tr-TR"/>
               </w:rPr>
-              <w:t>State</w:t>
-            </w:r>
-            <w:proofErr w:type="spellEnd"/>
-            <w:r>
-              <w:rPr>
-                <w:sz w:val="24"/>
-                <w:szCs w:val="24"/>
-                <w:lang w:val="tr-TR"/>
-              </w:rPr>
-              <w:t xml:space="preserve"> Management </w:t>
-            </w:r>
-            <w:proofErr w:type="spellStart"/>
-            <w:r>
-              <w:rPr>
-                <w:sz w:val="24"/>
-                <w:szCs w:val="24"/>
-                <w:lang w:val="tr-TR"/>
-              </w:rPr>
-              <w:t>with</w:t>
-            </w:r>
-            <w:proofErr w:type="spellEnd"/>
-            <w:r>
-              <w:rPr>
-                <w:sz w:val="24"/>
-                <w:szCs w:val="24"/>
-                <w:lang w:val="tr-TR"/>
-              </w:rPr>
-              <w:t xml:space="preserve"> </w:t>
-            </w:r>
-            <w:proofErr w:type="spellStart"/>
-            <w:r>
-              <w:rPr>
-                <w:sz w:val="24"/>
-                <w:szCs w:val="24"/>
-                <w:lang w:val="tr-TR"/>
-              </w:rPr>
-              <w:t>Redux</w:t>
-            </w:r>
-            <w:proofErr w:type="spellEnd"/>
-            <w:r>
-              <w:rPr>
-                <w:sz w:val="24"/>
-                <w:szCs w:val="24"/>
-                <w:lang w:val="tr-TR"/>
-              </w:rPr>
-              <w:t xml:space="preserve">, </w:t>
-            </w:r>
-            <w:proofErr w:type="spellStart"/>
-            <w:r>
-              <w:rPr>
-                <w:sz w:val="24"/>
-                <w:szCs w:val="24"/>
-                <w:lang w:val="tr-TR"/>
-              </w:rPr>
-              <w:t>Ngxs</w:t>
-            </w:r>
-            <w:proofErr w:type="spellEnd"/>
-            <w:r>
-              <w:rPr>
-                <w:sz w:val="24"/>
-                <w:szCs w:val="24"/>
-                <w:lang w:val="tr-TR"/>
-              </w:rPr>
-              <w:t xml:space="preserve">, </w:t>
-            </w:r>
-            <w:proofErr w:type="spellStart"/>
-            <w:r>
-              <w:rPr>
-                <w:sz w:val="24"/>
-                <w:szCs w:val="24"/>
-                <w:lang w:val="tr-TR"/>
-              </w:rPr>
-              <w:t>Ngrx</w:t>
-            </w:r>
-            <w:proofErr w:type="spellEnd"/>
+              <w:t>State Management with Redux, Ngxs, Ngrx</w:t>
+            </w:r>
           </w:p>
           <w:p>
             <w:pPr>
@@ -2169,70 +1817,14 @@
                 <w:lang w:val="tr-TR"/>
               </w:rPr>
             </w:pPr>
-            <w:proofErr w:type="spellStart"/>
             <w:r>
               <w:rPr>
                 <w:sz w:val="24"/>
                 <w:szCs w:val="24"/>
                 <w:lang w:val="tr-TR"/>
               </w:rPr>
-              <w:t>Webpack</w:t>
-            </w:r>
-            <w:proofErr w:type="spellEnd"/>
-            <w:r>
-              <w:rPr>
-                <w:sz w:val="24"/>
-                <w:szCs w:val="24"/>
-                <w:lang w:val="tr-TR"/>
-              </w:rPr>
-              <w:t xml:space="preserve">, </w:t>
-            </w:r>
-            <w:proofErr w:type="spellStart"/>
-            <w:r>
-              <w:rPr>
-                <w:sz w:val="24"/>
-                <w:szCs w:val="24"/>
-                <w:lang w:val="tr-TR"/>
-              </w:rPr>
-              <w:t>Webpack</w:t>
-            </w:r>
-            <w:proofErr w:type="spellEnd"/>
-            <w:r>
-              <w:rPr>
-                <w:sz w:val="24"/>
-                <w:szCs w:val="24"/>
-                <w:lang w:val="tr-TR"/>
-              </w:rPr>
-              <w:t xml:space="preserve"> </w:t>
-            </w:r>
-            <w:proofErr w:type="spellStart"/>
-            <w:r>
-              <w:rPr>
-                <w:sz w:val="24"/>
-                <w:szCs w:val="24"/>
-                <w:lang w:val="tr-TR"/>
-              </w:rPr>
-              <w:t>Encore</w:t>
-            </w:r>
-            <w:proofErr w:type="spellEnd"/>
-            <w:r>
-              <w:rPr>
-                <w:sz w:val="24"/>
-                <w:szCs w:val="24"/>
-                <w:lang w:val="tr-TR"/>
-              </w:rPr>
-              <w:t xml:space="preserve">, </w:t>
-            </w:r>
-            <w:proofErr w:type="spellStart"/>
-            <w:r>
-              <w:rPr>
-                <w:sz w:val="24"/>
-                <w:szCs w:val="24"/>
-                <w:lang w:val="tr-TR"/>
-              </w:rPr>
-              <w:t>Babel</w:t>
-            </w:r>
-            <w:proofErr w:type="spellEnd"/>
+              <w:t>Webpack, Webpack Encore, Babel</w:t>
+            </w:r>
           </w:p>
           <w:p>
             <w:pPr>
@@ -2247,52 +1839,30 @@
                 <w:lang w:val="tr-TR"/>
               </w:rPr>
             </w:pPr>
-            <w:proofErr w:type="spellStart"/>
             <w:r>
               <w:rPr>
                 <w:sz w:val="24"/>
                 <w:szCs w:val="24"/>
                 <w:lang w:val="tr-TR"/>
               </w:rPr>
-              <w:t>Node</w:t>
-            </w:r>
-            <w:proofErr w:type="spellEnd"/>
+              <w:t xml:space="preserve">Node, </w:t>
+            </w:r>
             <w:r>
               <w:rPr>
                 <w:sz w:val="24"/>
                 <w:szCs w:val="24"/>
                 <w:lang w:val="tr-TR"/>
               </w:rPr>
-              <w:t xml:space="preserve">, </w:t>
-            </w:r>
-            <w:proofErr w:type="spellStart"/>
+              <w:t xml:space="preserve">Npm, </w:t>
+            </w:r>
             <w:r>
               <w:rPr>
                 <w:sz w:val="24"/>
                 <w:szCs w:val="24"/>
                 <w:lang w:val="tr-TR"/>
               </w:rPr>
-              <w:t>Npm</w:t>
-            </w:r>
-            <w:proofErr w:type="spellEnd"/>
-            <w:r>
-              <w:rPr>
-                <w:sz w:val="24"/>
-                <w:szCs w:val="24"/>
-                <w:lang w:val="tr-TR"/>
-              </w:rPr>
-              <w:t xml:space="preserve">, </w:t>
-            </w:r>
-            <w:proofErr w:type="spellStart"/>
-            <w:r>
-              <w:rPr>
-                <w:sz w:val="24"/>
-                <w:szCs w:val="24"/>
-                <w:lang w:val="tr-TR"/>
-              </w:rPr>
               <w:t>NestJS</w:t>
             </w:r>
-            <w:proofErr w:type="spellEnd"/>
           </w:p>
           <w:p>
             <w:pPr>
@@ -2315,52 +1885,30 @@
               </w:rPr>
               <w:t xml:space="preserve">Jest, </w:t>
             </w:r>
-            <w:proofErr w:type="spellStart"/>
             <w:r>
               <w:rPr>
                 <w:sz w:val="24"/>
                 <w:szCs w:val="24"/>
                 <w:lang w:val="tr-TR"/>
               </w:rPr>
-              <w:t>Jasmine</w:t>
-            </w:r>
-            <w:proofErr w:type="spellEnd"/>
+              <w:t xml:space="preserve">Jasmine, </w:t>
+            </w:r>
             <w:r>
               <w:rPr>
                 <w:sz w:val="24"/>
                 <w:szCs w:val="24"/>
                 <w:lang w:val="tr-TR"/>
               </w:rPr>
-              <w:t xml:space="preserve">, </w:t>
-            </w:r>
-            <w:proofErr w:type="spellStart"/>
+              <w:t>Puppeteer</w:t>
+            </w:r>
             <w:r>
               <w:rPr>
                 <w:sz w:val="24"/>
                 <w:szCs w:val="24"/>
                 <w:lang w:val="tr-TR"/>
               </w:rPr>
-              <w:t>Puppeteer</w:t>
-            </w:r>
-            <w:proofErr w:type="spellEnd"/>
-            <w:r>
-              <w:rPr>
-                <w:sz w:val="24"/>
-                <w:szCs w:val="24"/>
-                <w:lang w:val="tr-TR"/>
-              </w:rPr>
-              <w:t xml:space="preserve">, </w:t>
-            </w:r>
-            <w:proofErr w:type="spellStart"/>
-            <w:r>
-              <w:rPr>
-                <w:sz w:val="24"/>
-                <w:szCs w:val="24"/>
-                <w:lang w:val="tr-TR"/>
-              </w:rPr>
-              <w:t>PHPUnit</w:t>
-            </w:r>
-            <w:proofErr w:type="spellEnd"/>
+              <w:t>, PHPUnit</w:t>
+            </w:r>
           </w:p>
           <w:p>
             <w:pPr>
@@ -2375,41 +1923,13 @@
                 <w:lang w:val="tr-TR"/>
               </w:rPr>
             </w:pPr>
-            <w:proofErr w:type="spellStart"/>
             <w:r>
               <w:rPr>
                 <w:sz w:val="24"/>
                 <w:szCs w:val="24"/>
                 <w:lang w:val="tr-TR"/>
               </w:rPr>
-              <w:t>RxJS</w:t>
-            </w:r>
-            <w:proofErr w:type="spellEnd"/>
-            <w:r>
-              <w:rPr>
-                <w:sz w:val="24"/>
-                <w:szCs w:val="24"/>
-                <w:lang w:val="tr-TR"/>
-              </w:rPr>
-              <w:t xml:space="preserve">, </w:t>
-            </w:r>
-            <w:proofErr w:type="spellStart"/>
-            <w:r>
-              <w:rPr>
-                <w:sz w:val="24"/>
-                <w:szCs w:val="24"/>
-                <w:lang w:val="tr-TR"/>
-              </w:rPr>
-              <w:t>Functional</w:t>
-            </w:r>
-            <w:proofErr w:type="spellEnd"/>
-            <w:r>
-              <w:rPr>
-                <w:sz w:val="24"/>
-                <w:szCs w:val="24"/>
-                <w:lang w:val="tr-TR"/>
-              </w:rPr>
-              <w:t xml:space="preserve"> Programming</w:t>
+              <w:t>RxJS, Functional Programming</w:t>
             </w:r>
           </w:p>
           <w:p>
@@ -2425,34 +1945,14 @@
                 <w:lang w:val="tr-TR"/>
               </w:rPr>
             </w:pPr>
-            <w:proofErr w:type="spellStart"/>
             <w:r>
               <w:rPr>
                 <w:sz w:val="24"/>
                 <w:szCs w:val="24"/>
                 <w:lang w:val="tr-TR"/>
               </w:rPr>
-              <w:t>PatternLab</w:t>
-            </w:r>
-            <w:proofErr w:type="spellEnd"/>
-            <w:r>
-              <w:rPr>
-                <w:sz w:val="24"/>
-                <w:szCs w:val="24"/>
-                <w:lang w:val="tr-TR"/>
-              </w:rPr>
-              <w:t xml:space="preserve">, </w:t>
-            </w:r>
-            <w:proofErr w:type="spellStart"/>
-            <w:r>
-              <w:rPr>
-                <w:sz w:val="24"/>
-                <w:szCs w:val="24"/>
-                <w:lang w:val="tr-TR"/>
-              </w:rPr>
-              <w:t>Storybook</w:t>
-            </w:r>
-            <w:proofErr w:type="spellEnd"/>
+              <w:t>PatternLab, Storybook</w:t>
+            </w:r>
           </w:p>
           <w:p>
             <w:pPr>
@@ -2466,23 +1966,21 @@
                 <w:szCs w:val="24"/>
               </w:rPr>
             </w:pPr>
-            <w:proofErr w:type="spellStart"/>
             <w:r>
               <w:rPr>
                 <w:sz w:val="24"/>
                 <w:szCs w:val="24"/>
                 <w:lang w:val="tr-TR"/>
               </w:rPr>
-              <w:t>MySQL</w:t>
-            </w:r>
-            <w:proofErr w:type="spellEnd"/>
+              <w:t>MySQL,</w:t>
+            </w:r>
             <w:r>
               <w:rPr>
                 <w:sz w:val="24"/>
                 <w:szCs w:val="24"/>
                 <w:lang w:val="tr-TR"/>
               </w:rPr>
-              <w:t>,</w:t>
+              <w:t xml:space="preserve"> PostgreSQL,</w:t>
             </w:r>
             <w:r>
               <w:rPr>
@@ -2492,23 +1990,21 @@
               </w:rPr>
               <w:t xml:space="preserve"> </w:t>
             </w:r>
-            <w:proofErr w:type="spellStart"/>
             <w:r>
               <w:rPr>
                 <w:sz w:val="24"/>
                 <w:szCs w:val="24"/>
                 <w:lang w:val="tr-TR"/>
               </w:rPr>
-              <w:t>PostgreSQL</w:t>
-            </w:r>
-            <w:proofErr w:type="spellEnd"/>
+              <w:t xml:space="preserve">Fast Text Search, </w:t>
+            </w:r>
             <w:r>
               <w:rPr>
                 <w:sz w:val="24"/>
                 <w:szCs w:val="24"/>
                 <w:lang w:val="tr-TR"/>
               </w:rPr>
-              <w:t>,</w:t>
+              <w:t>SQLite, MyQ</w:t>
             </w:r>
             <w:r>
               <w:rPr>
@@ -2516,116 +2012,16 @@
                 <w:szCs w:val="24"/>
                 <w:lang w:val="tr-TR"/>
               </w:rPr>
-              <w:t xml:space="preserve"> </w:t>
-            </w:r>
-            <w:proofErr w:type="spellStart"/>
+              <w:t>L</w:t>
+            </w:r>
             <w:r>
               <w:rPr>
                 <w:sz w:val="24"/>
                 <w:szCs w:val="24"/>
                 <w:lang w:val="tr-TR"/>
               </w:rPr>
-              <w:t>Fast</w:t>
-            </w:r>
-            <w:proofErr w:type="spellEnd"/>
-            <w:r>
-              <w:rPr>
-                <w:sz w:val="24"/>
-                <w:szCs w:val="24"/>
-                <w:lang w:val="tr-TR"/>
-              </w:rPr>
-              <w:t xml:space="preserve"> </w:t>
-            </w:r>
-            <w:proofErr w:type="spellStart"/>
-            <w:r>
-              <w:rPr>
-                <w:sz w:val="24"/>
-                <w:szCs w:val="24"/>
-                <w:lang w:val="tr-TR"/>
-              </w:rPr>
-              <w:t>Text</w:t>
-            </w:r>
-            <w:proofErr w:type="spellEnd"/>
-            <w:r>
-              <w:rPr>
-                <w:sz w:val="24"/>
-                <w:szCs w:val="24"/>
-                <w:lang w:val="tr-TR"/>
-              </w:rPr>
-              <w:t xml:space="preserve"> </w:t>
-            </w:r>
-            <w:proofErr w:type="spellStart"/>
-            <w:r>
-              <w:rPr>
-                <w:sz w:val="24"/>
-                <w:szCs w:val="24"/>
-                <w:lang w:val="tr-TR"/>
-              </w:rPr>
-              <w:t>Search</w:t>
-            </w:r>
-            <w:proofErr w:type="spellEnd"/>
-            <w:r>
-              <w:rPr>
-                <w:sz w:val="24"/>
-                <w:szCs w:val="24"/>
-                <w:lang w:val="tr-TR"/>
-              </w:rPr>
-              <w:t xml:space="preserve">, </w:t>
-            </w:r>
-            <w:proofErr w:type="spellStart"/>
-            <w:r>
-              <w:rPr>
-                <w:sz w:val="24"/>
-                <w:szCs w:val="24"/>
-                <w:lang w:val="tr-TR"/>
-              </w:rPr>
-              <w:t>SQLite</w:t>
-            </w:r>
-            <w:proofErr w:type="spellEnd"/>
-            <w:r>
-              <w:rPr>
-                <w:sz w:val="24"/>
-                <w:szCs w:val="24"/>
-                <w:lang w:val="tr-TR"/>
-              </w:rPr>
-              <w:t xml:space="preserve">, </w:t>
-            </w:r>
-            <w:proofErr w:type="spellStart"/>
-            <w:r>
-              <w:rPr>
-                <w:sz w:val="24"/>
-                <w:szCs w:val="24"/>
-                <w:lang w:val="tr-TR"/>
-              </w:rPr>
-              <w:t>MyQ</w:t>
-            </w:r>
-            <w:r>
-              <w:rPr>
-                <w:sz w:val="24"/>
-                <w:szCs w:val="24"/>
-                <w:lang w:val="tr-TR"/>
-              </w:rPr>
-              <w:t>L</w:t>
-            </w:r>
-            <w:proofErr w:type="spellEnd"/>
-            <w:r>
-              <w:rPr>
-                <w:sz w:val="24"/>
-                <w:szCs w:val="24"/>
-                <w:lang w:val="tr-TR"/>
-              </w:rPr>
-              <w:t xml:space="preserve"> </w:t>
-            </w:r>
-            <w:proofErr w:type="spellStart"/>
-            <w:r>
-              <w:rPr>
-                <w:sz w:val="24"/>
-                <w:szCs w:val="24"/>
-                <w:lang w:val="tr-TR"/>
-              </w:rPr>
-              <w:t>Workbanch</w:t>
-            </w:r>
-            <w:proofErr w:type="spellEnd"/>
+              <w:t xml:space="preserve"> Workbanch</w:t>
+            </w:r>
           </w:p>
           <w:p>
             <w:pPr>
@@ -2639,34 +2035,14 @@
                 <w:szCs w:val="24"/>
               </w:rPr>
             </w:pPr>
-            <w:proofErr w:type="spellStart"/>
             <w:r>
               <w:rPr>
                 <w:sz w:val="24"/>
                 <w:szCs w:val="24"/>
                 <w:lang w:val="tr-TR"/>
               </w:rPr>
-              <w:t>Php</w:t>
-            </w:r>
-            <w:proofErr w:type="spellEnd"/>
-            <w:r>
-              <w:rPr>
-                <w:sz w:val="24"/>
-                <w:szCs w:val="24"/>
-                <w:lang w:val="tr-TR"/>
-              </w:rPr>
-              <w:t xml:space="preserve">, </w:t>
-            </w:r>
-            <w:proofErr w:type="spellStart"/>
-            <w:r>
-              <w:rPr>
-                <w:sz w:val="24"/>
-                <w:szCs w:val="24"/>
-                <w:lang w:val="tr-TR"/>
-              </w:rPr>
-              <w:t>Symfony</w:t>
-            </w:r>
-            <w:proofErr w:type="spellEnd"/>
+              <w:t>Php, Symfony</w:t>
+            </w:r>
             <w:r>
               <w:rPr>
                 <w:sz w:val="24"/>
@@ -2694,25 +2070,7 @@
                 <w:szCs w:val="24"/>
                 <w:lang w:val="tr-TR"/>
               </w:rPr>
-              <w:t xml:space="preserve">Java, </w:t>
-            </w:r>
-            <w:proofErr w:type="spellStart"/>
-            <w:r>
-              <w:rPr>
-                <w:sz w:val="24"/>
-                <w:szCs w:val="24"/>
-                <w:lang w:val="tr-TR"/>
-              </w:rPr>
-              <w:t>Android</w:t>
-            </w:r>
-            <w:proofErr w:type="spellEnd"/>
-            <w:r>
-              <w:rPr>
-                <w:sz w:val="24"/>
-                <w:szCs w:val="24"/>
-                <w:lang w:val="tr-TR"/>
-              </w:rPr>
-              <w:t>, C++ (JNI)</w:t>
+              <w:t>Java, Android, C++ (JNI)</w:t>
             </w:r>
           </w:p>
           <w:p>
@@ -2727,34 +2085,14 @@
                 <w:szCs w:val="24"/>
               </w:rPr>
             </w:pPr>
-            <w:proofErr w:type="spellStart"/>
             <w:r>
               <w:rPr>
                 <w:sz w:val="24"/>
                 <w:szCs w:val="24"/>
                 <w:lang w:val="tr-TR"/>
               </w:rPr>
-              <w:t>Restfull</w:t>
-            </w:r>
-            <w:proofErr w:type="spellEnd"/>
-            <w:r>
-              <w:rPr>
-                <w:sz w:val="24"/>
-                <w:szCs w:val="24"/>
-                <w:lang w:val="tr-TR"/>
-              </w:rPr>
-              <w:t xml:space="preserve">, </w:t>
-            </w:r>
-            <w:proofErr w:type="spellStart"/>
-            <w:r>
-              <w:rPr>
-                <w:sz w:val="24"/>
-                <w:szCs w:val="24"/>
-                <w:lang w:val="tr-TR"/>
-              </w:rPr>
-              <w:t>GraphQL</w:t>
-            </w:r>
-            <w:proofErr w:type="spellEnd"/>
+              <w:t>Restfull, GraphQL</w:t>
+            </w:r>
           </w:p>
           <w:p>
             <w:pPr>
@@ -2768,41 +2106,13 @@
                 <w:szCs w:val="24"/>
               </w:rPr>
             </w:pPr>
-            <w:proofErr w:type="spellStart"/>
             <w:r>
               <w:rPr>
                 <w:sz w:val="24"/>
                 <w:szCs w:val="24"/>
                 <w:lang w:val="tr-TR"/>
               </w:rPr>
-              <w:t>Agile</w:t>
-            </w:r>
-            <w:proofErr w:type="spellEnd"/>
-            <w:r>
-              <w:rPr>
-                <w:sz w:val="24"/>
-                <w:szCs w:val="24"/>
-                <w:lang w:val="tr-TR"/>
-              </w:rPr>
-              <w:t xml:space="preserve"> </w:t>
-            </w:r>
-            <w:proofErr w:type="spellStart"/>
-            <w:r>
-              <w:rPr>
-                <w:sz w:val="24"/>
-                <w:szCs w:val="24"/>
-                <w:lang w:val="tr-TR"/>
-              </w:rPr>
-              <w:t>Practice</w:t>
-            </w:r>
-            <w:proofErr w:type="spellEnd"/>
-            <w:r>
-              <w:rPr>
-                <w:sz w:val="24"/>
-                <w:szCs w:val="24"/>
-                <w:lang w:val="tr-TR"/>
-              </w:rPr>
-              <w:t>, TDD</w:t>
+              <w:t>Agile Practice, TDD</w:t>
             </w:r>
           </w:p>
           <w:p>
@@ -2818,70 +2128,30 @@
                 <w:lang w:val="tr-TR"/>
               </w:rPr>
             </w:pPr>
-            <w:proofErr w:type="spellStart"/>
             <w:r>
               <w:rPr>
                 <w:sz w:val="24"/>
                 <w:szCs w:val="24"/>
                 <w:lang w:val="tr-TR"/>
               </w:rPr>
-              <w:t>Good</w:t>
-            </w:r>
-            <w:proofErr w:type="spellEnd"/>
+              <w:t xml:space="preserve">Good </w:t>
+            </w:r>
             <w:r>
               <w:rPr>
                 <w:sz w:val="24"/>
                 <w:szCs w:val="24"/>
                 <w:lang w:val="tr-TR"/>
               </w:rPr>
-              <w:t xml:space="preserve"> </w:t>
-            </w:r>
-            <w:proofErr w:type="spellStart"/>
+              <w:t>understanding</w:t>
+            </w:r>
             <w:r>
               <w:rPr>
                 <w:sz w:val="24"/>
                 <w:szCs w:val="24"/>
                 <w:lang w:val="tr-TR"/>
               </w:rPr>
-              <w:t>understanding</w:t>
-            </w:r>
-            <w:proofErr w:type="spellEnd"/>
-            <w:r>
-              <w:rPr>
-                <w:sz w:val="24"/>
-                <w:szCs w:val="24"/>
-                <w:lang w:val="tr-TR"/>
-              </w:rPr>
-              <w:t xml:space="preserve"> OOP </w:t>
-            </w:r>
-            <w:proofErr w:type="spellStart"/>
-            <w:r>
-              <w:rPr>
-                <w:sz w:val="24"/>
-                <w:szCs w:val="24"/>
-                <w:lang w:val="tr-TR"/>
-              </w:rPr>
-              <w:t>and</w:t>
-            </w:r>
-            <w:proofErr w:type="spellEnd"/>
-            <w:r>
-              <w:rPr>
-                <w:sz w:val="24"/>
-                <w:szCs w:val="24"/>
-                <w:lang w:val="tr-TR"/>
-              </w:rPr>
-              <w:t xml:space="preserve"> SOLID </w:t>
-            </w:r>
-            <w:proofErr w:type="spellStart"/>
-            <w:r>
-              <w:rPr>
-                <w:sz w:val="24"/>
-                <w:szCs w:val="24"/>
-                <w:lang w:val="tr-TR"/>
-              </w:rPr>
-              <w:t>Principle</w:t>
-            </w:r>
-            <w:proofErr w:type="spellEnd"/>
+              <w:t xml:space="preserve"> OOP and SOLID Principle</w:t>
+            </w:r>
           </w:p>
           <w:p>
             <w:pPr>
@@ -2902,72 +2172,8 @@
                 <w:szCs w:val="24"/>
                 <w:lang w:val="tr-TR"/>
               </w:rPr>
-              <w:t xml:space="preserve">Git, </w:t>
-            </w:r>
-            <w:proofErr w:type="spellStart"/>
-            <w:r>
-              <w:rPr>
-                <w:sz w:val="24"/>
-                <w:szCs w:val="24"/>
-                <w:lang w:val="tr-TR"/>
-              </w:rPr>
-              <w:t>Jenkins</w:t>
-            </w:r>
-            <w:proofErr w:type="spellEnd"/>
-            <w:r>
-              <w:rPr>
-                <w:sz w:val="24"/>
-                <w:szCs w:val="24"/>
-                <w:lang w:val="tr-TR"/>
-              </w:rPr>
-              <w:t xml:space="preserve">, </w:t>
-            </w:r>
-            <w:proofErr w:type="spellStart"/>
-            <w:r>
-              <w:rPr>
-                <w:sz w:val="24"/>
-                <w:szCs w:val="24"/>
-                <w:lang w:val="tr-TR"/>
-              </w:rPr>
-              <w:t>Bitbucket</w:t>
-            </w:r>
-            <w:proofErr w:type="spellEnd"/>
-            <w:r>
-              <w:rPr>
-                <w:sz w:val="24"/>
-                <w:szCs w:val="24"/>
-                <w:lang w:val="tr-TR"/>
-              </w:rPr>
-              <w:t xml:space="preserve">, </w:t>
-            </w:r>
-            <w:proofErr w:type="spellStart"/>
-            <w:r>
-              <w:rPr>
-                <w:sz w:val="24"/>
-                <w:szCs w:val="24"/>
-                <w:lang w:val="tr-TR"/>
-              </w:rPr>
-              <w:t>Github</w:t>
-            </w:r>
-            <w:proofErr w:type="spellEnd"/>
-            <w:r>
-              <w:rPr>
-                <w:sz w:val="24"/>
-                <w:szCs w:val="24"/>
-                <w:lang w:val="tr-TR"/>
-              </w:rPr>
-              <w:t xml:space="preserve">, </w:t>
-            </w:r>
-            <w:proofErr w:type="spellStart"/>
-            <w:r>
-              <w:rPr>
-                <w:sz w:val="24"/>
-                <w:szCs w:val="24"/>
-                <w:lang w:val="tr-TR"/>
-              </w:rPr>
-              <w:t>Jira</w:t>
-            </w:r>
-            <w:proofErr w:type="spellEnd"/>
+              <w:t>Git, Jenkins, Bitbucket, Github, Jira</w:t>
+            </w:r>
           </w:p>
         </w:tc>
       </w:tr>
@@ -3007,7 +2213,6 @@
                 <w:szCs w:val="32"/>
               </w:rPr>
             </w:pPr>
-            <w:proofErr w:type="spellStart"/>
             <w:r>
               <w:rPr>
                 <w:rFonts w:ascii="PT Serif" w:hAnsi="PT Serif"/>
@@ -3016,29 +2221,8 @@
                 <w:lang w:val="tr-TR"/>
               </w:rPr>
               <w:lastRenderedPageBreak/>
-              <w:t>Work</w:t>
-            </w:r>
-            <w:proofErr w:type="spellEnd"/>
-            <w:r>
-              <w:rPr>
-                <w:rFonts w:ascii="PT Serif" w:hAnsi="PT Serif"/>
-                <w:sz w:val="32"/>
-                <w:szCs w:val="32"/>
-                <w:lang w:val="tr-TR"/>
-              </w:rPr>
-              <w:t xml:space="preserve"> </w:t>
-            </w:r>
-            <w:proofErr w:type="spellStart"/>
-            <w:r>
-              <w:rPr>
-                <w:rFonts w:ascii="PT Serif" w:hAnsi="PT Serif"/>
-                <w:sz w:val="32"/>
-                <w:szCs w:val="32"/>
-                <w:lang w:val="tr-TR"/>
-              </w:rPr>
-              <w:t>Experience</w:t>
-            </w:r>
-            <w:proofErr w:type="spellEnd"/>
+              <w:t>Work Experience</w:t>
+            </w:r>
           </w:p>
         </w:tc>
         <w:tc>
@@ -3117,7 +2301,7 @@
                 </mc:Choice>
                 <mc:Fallback>
                   <w:pict>
-                    <v:line w14:anchorId="2176CF41" id="Straight Connector 30" o:spid="_x0000_s1026" style="position:absolute;z-index:251687936;visibility:visible;mso-wrap-style:square;mso-width-percent:0;mso-height-percent:0;mso-wrap-distance-left:9pt;mso-wrap-distance-top:0;mso-wrap-distance-right:9pt;mso-wrap-distance-bottom:0;mso-position-horizontal:absolute;mso-position-horizontal-relative:text;mso-position-vertical:absolute;mso-position-vertical-relative:text;mso-width-percent:0;mso-height-percent:0;mso-width-relative:margin;mso-height-relative:margin" from="-5.5pt,10.55pt" to="355.65pt,10.55pt" o:gfxdata="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" strokecolor="#d8d8d8 [2732]" strokeweight=".25pt">
+                    <v:line w14:anchorId="04F849BD" id="Straight Connector 30" o:spid="_x0000_s1026" style="position:absolute;z-index:251687936;visibility:visible;mso-wrap-style:square;mso-width-percent:0;mso-height-percent:0;mso-wrap-distance-left:9pt;mso-wrap-distance-top:0;mso-wrap-distance-right:9pt;mso-wrap-distance-bottom:0;mso-position-horizontal:absolute;mso-position-horizontal-relative:text;mso-position-vertical:absolute;mso-position-vertical-relative:text;mso-width-percent:0;mso-height-percent:0;mso-width-relative:margin;mso-height-relative:margin" from="-5.5pt,10.55pt" to="355.65pt,10.55pt" o:gfxdata="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" strokecolor="#d8d8d8 [2732]" strokeweight=".25pt">
                       <v:stroke joinstyle="miter"/>
                     </v:line>
                   </w:pict>
@@ -3197,7 +2381,6 @@
                 <w:szCs w:val="28"/>
               </w:rPr>
             </w:pPr>
-            <w:proofErr w:type="spellStart"/>
             <w:r>
               <w:rPr>
                 <w:rFonts w:asciiTheme="majorHAnsi" w:hAnsiTheme="majorHAnsi"/>
@@ -3210,7 +2393,6 @@
               </w:rPr>
               <w:t>Principal</w:t>
             </w:r>
-            <w:proofErr w:type="spellEnd"/>
             <w:r>
               <w:rPr>
                 <w:rFonts w:asciiTheme="majorHAnsi" w:hAnsiTheme="majorHAnsi"/>
@@ -3235,7 +2417,6 @@
               </w:rPr>
               <w:t xml:space="preserve">Software </w:t>
             </w:r>
-            <w:proofErr w:type="spellStart"/>
             <w:r>
               <w:rPr>
                 <w:rFonts w:asciiTheme="majorHAnsi" w:hAnsiTheme="majorHAnsi"/>
@@ -3248,7 +2429,6 @@
               </w:rPr>
               <w:t>Specialist</w:t>
             </w:r>
-            <w:proofErr w:type="spellEnd"/>
             <w:r>
               <w:rPr>
                 <w:rFonts w:asciiTheme="majorHAnsi" w:hAnsiTheme="majorHAnsi"/>
@@ -3260,7 +2440,6 @@
               </w:rPr>
               <w:t xml:space="preserve">, </w:t>
             </w:r>
-            <w:proofErr w:type="spellStart"/>
             <w:r>
               <w:rPr>
                 <w:rFonts w:asciiTheme="majorHAnsi" w:hAnsiTheme="majorHAnsi"/>
@@ -3273,7 +2452,6 @@
               </w:rPr>
               <w:t>Etiya</w:t>
             </w:r>
-            <w:proofErr w:type="spellEnd"/>
             <w:r>
               <w:rPr>
                 <w:rFonts w:asciiTheme="majorHAnsi" w:hAnsiTheme="majorHAnsi"/>
@@ -3285,7 +2463,6 @@
               </w:rPr>
               <w:t xml:space="preserve">, </w:t>
             </w:r>
-            <w:proofErr w:type="spellStart"/>
             <w:r>
               <w:rPr>
                 <w:rFonts w:asciiTheme="majorHAnsi" w:hAnsiTheme="majorHAnsi"/>
@@ -3298,7 +2475,6 @@
               </w:rPr>
               <w:t>Istanbul</w:t>
             </w:r>
-            <w:proofErr w:type="spellEnd"/>
             <w:r>
               <w:rPr>
                 <w:rFonts w:asciiTheme="majorHAnsi" w:hAnsiTheme="majorHAnsi"/>
@@ -3397,7 +2573,6 @@
               </w:rPr>
               <w:t>repar</w:t>
             </w:r>
-            <w:proofErr w:type="spellStart"/>
             <w:r>
               <w:rPr>
                 <w:rFonts w:asciiTheme="majorHAnsi" w:hAnsiTheme="majorHAnsi"/>
@@ -3406,7 +2581,6 @@
               </w:rPr>
               <w:t>ing</w:t>
             </w:r>
-            <w:proofErr w:type="spellEnd"/>
             <w:r>
               <w:rPr>
                 <w:rFonts w:asciiTheme="majorHAnsi" w:hAnsiTheme="majorHAnsi"/>
@@ -3445,7 +2619,6 @@
               </w:rPr>
               <w:t>otivat</w:t>
             </w:r>
-            <w:proofErr w:type="spellStart"/>
             <w:r>
               <w:rPr>
                 <w:rFonts w:asciiTheme="majorHAnsi" w:hAnsiTheme="majorHAnsi"/>
@@ -3454,7 +2627,6 @@
               </w:rPr>
               <w:t>ing</w:t>
             </w:r>
-            <w:proofErr w:type="spellEnd"/>
             <w:r>
               <w:rPr>
                 <w:rFonts w:asciiTheme="majorHAnsi" w:hAnsiTheme="majorHAnsi"/>
@@ -3462,7 +2634,6 @@
               </w:rPr>
               <w:t xml:space="preserve"> and inform</w:t>
             </w:r>
-            <w:proofErr w:type="spellStart"/>
             <w:r>
               <w:rPr>
                 <w:rFonts w:asciiTheme="majorHAnsi" w:hAnsiTheme="majorHAnsi"/>
@@ -3471,7 +2642,6 @@
               </w:rPr>
               <w:t>ing</w:t>
             </w:r>
-            <w:proofErr w:type="spellEnd"/>
             <w:r>
               <w:rPr>
                 <w:rFonts w:asciiTheme="majorHAnsi" w:hAnsiTheme="majorHAnsi"/>
@@ -3572,7 +2742,6 @@
                 <w:color w:val="000000" w:themeColor="text1"/>
               </w:rPr>
             </w:pPr>
-            <w:proofErr w:type="spellStart"/>
             <w:r>
               <w:rPr>
                 <w:rFonts w:asciiTheme="majorHAnsi" w:hAnsiTheme="majorHAnsi"/>
@@ -3581,7 +2750,6 @@
               </w:rPr>
               <w:t>Deciding</w:t>
             </w:r>
-            <w:proofErr w:type="spellEnd"/>
             <w:r>
               <w:rPr>
                 <w:rFonts w:asciiTheme="majorHAnsi" w:hAnsiTheme="majorHAnsi"/>
@@ -3595,43 +2763,7 @@
                 <w:color w:val="000000" w:themeColor="text1"/>
                 <w:lang w:val="tr-TR"/>
               </w:rPr>
-              <w:t xml:space="preserve"> </w:t>
-            </w:r>
-            <w:proofErr w:type="spellStart"/>
-            <w:r>
-              <w:rPr>
-                <w:rFonts w:asciiTheme="majorHAnsi" w:hAnsiTheme="majorHAnsi"/>
-                <w:color w:val="000000" w:themeColor="text1"/>
-                <w:lang w:val="tr-TR"/>
-              </w:rPr>
-              <w:t>and</w:t>
-            </w:r>
-            <w:proofErr w:type="spellEnd"/>
-            <w:r>
-              <w:rPr>
-                <w:rFonts w:asciiTheme="majorHAnsi" w:hAnsiTheme="majorHAnsi"/>
-                <w:color w:val="000000" w:themeColor="text1"/>
-                <w:lang w:val="tr-TR"/>
-              </w:rPr>
-              <w:t xml:space="preserve"> </w:t>
-            </w:r>
-            <w:proofErr w:type="spellStart"/>
-            <w:r>
-              <w:rPr>
-                <w:rFonts w:asciiTheme="majorHAnsi" w:hAnsiTheme="majorHAnsi"/>
-                <w:color w:val="000000" w:themeColor="text1"/>
-                <w:lang w:val="tr-TR"/>
-              </w:rPr>
-              <w:t>architecture</w:t>
-            </w:r>
-            <w:proofErr w:type="spellEnd"/>
-            <w:r>
-              <w:rPr>
-                <w:rFonts w:asciiTheme="majorHAnsi" w:hAnsiTheme="majorHAnsi"/>
-                <w:color w:val="000000" w:themeColor="text1"/>
-                <w:lang w:val="tr-TR"/>
-              </w:rPr>
-              <w:t>.</w:t>
+              <w:t xml:space="preserve"> and architecture.</w:t>
             </w:r>
           </w:p>
           <w:p>
@@ -3657,7 +2789,6 @@
                 <w:lang w:val="tr-TR"/>
               </w:rPr>
             </w:pPr>
-            <w:proofErr w:type="spellStart"/>
             <w:r>
               <w:rPr>
                 <w:rFonts w:asciiTheme="majorHAnsi" w:hAnsiTheme="majorHAnsi"/>
@@ -3668,7 +2799,6 @@
               </w:rPr>
               <w:t>Projects</w:t>
             </w:r>
-            <w:proofErr w:type="spellEnd"/>
             <w:r>
               <w:rPr>
                 <w:rFonts w:asciiTheme="majorHAnsi" w:hAnsiTheme="majorHAnsi"/>
@@ -3707,7 +2837,7 @@
               </w:rPr>
               <w:t>(</w:t>
             </w:r>
-            <w:hyperlink r:id="rId19" w:history="1">
+            <w:hyperlink r:id="rId20" w:history="1">
               <w:r>
                 <w:rPr>
                   <w:rStyle w:val="Hyperlink"/>
@@ -3748,7 +2878,6 @@
                 <w:lang w:val="tr-TR"/>
               </w:rPr>
             </w:pPr>
-            <w:proofErr w:type="spellStart"/>
             <w:r>
               <w:rPr>
                 <w:rFonts w:asciiTheme="majorHAnsi" w:hAnsiTheme="majorHAnsi"/>
@@ -3757,40 +2886,7 @@
                 <w:color w:val="000000" w:themeColor="text1"/>
                 <w:lang w:val="tr-TR"/>
               </w:rPr>
-              <w:t>Tech</w:t>
-            </w:r>
-            <w:proofErr w:type="spellEnd"/>
-            <w:r>
-              <w:rPr>
-                <w:rFonts w:asciiTheme="majorHAnsi" w:hAnsiTheme="majorHAnsi"/>
-                <w:i/>
-                <w:iCs/>
-                <w:color w:val="000000" w:themeColor="text1"/>
-                <w:lang w:val="tr-TR"/>
-              </w:rPr>
-              <w:t xml:space="preserve"> </w:t>
-            </w:r>
-            <w:proofErr w:type="spellStart"/>
-            <w:r>
-              <w:rPr>
-                <w:rFonts w:asciiTheme="majorHAnsi" w:hAnsiTheme="majorHAnsi"/>
-                <w:i/>
-                <w:iCs/>
-                <w:color w:val="000000" w:themeColor="text1"/>
-                <w:lang w:val="tr-TR"/>
-              </w:rPr>
-              <w:t>Stack</w:t>
-            </w:r>
-            <w:proofErr w:type="spellEnd"/>
-            <w:r>
-              <w:rPr>
-                <w:rFonts w:asciiTheme="majorHAnsi" w:hAnsiTheme="majorHAnsi"/>
-                <w:i/>
-                <w:iCs/>
-                <w:color w:val="000000" w:themeColor="text1"/>
-                <w:lang w:val="tr-TR"/>
-              </w:rPr>
-              <w:t xml:space="preserve">: </w:t>
+              <w:t xml:space="preserve">Tech Stack: </w:t>
             </w:r>
           </w:p>
           <w:p>
@@ -3805,124 +2901,14 @@
                 <w:color w:val="000000" w:themeColor="text1"/>
               </w:rPr>
             </w:pPr>
-            <w:proofErr w:type="spellStart"/>
-            <w:r>
-              <w:rPr>
-                <w:rFonts w:asciiTheme="majorHAnsi" w:hAnsiTheme="majorHAnsi"/>
-                <w:color w:val="000000" w:themeColor="text1"/>
-                <w:lang w:val="tr-TR"/>
-              </w:rPr>
-              <w:t>Typescript</w:t>
-            </w:r>
-            <w:proofErr w:type="spellEnd"/>
-            <w:r>
-              <w:rPr>
-                <w:rFonts w:asciiTheme="majorHAnsi" w:hAnsiTheme="majorHAnsi"/>
-                <w:color w:val="000000" w:themeColor="text1"/>
-                <w:lang w:val="tr-TR"/>
-              </w:rPr>
-              <w:t xml:space="preserve">, </w:t>
-            </w:r>
-            <w:proofErr w:type="spellStart"/>
-            <w:r>
-              <w:rPr>
-                <w:rFonts w:asciiTheme="majorHAnsi" w:hAnsiTheme="majorHAnsi"/>
-                <w:color w:val="000000" w:themeColor="text1"/>
-                <w:lang w:val="tr-TR"/>
-              </w:rPr>
-              <w:t>Angular</w:t>
-            </w:r>
-            <w:proofErr w:type="spellEnd"/>
-            <w:r>
-              <w:rPr>
-                <w:rFonts w:asciiTheme="majorHAnsi" w:hAnsiTheme="majorHAnsi"/>
-                <w:color w:val="000000" w:themeColor="text1"/>
-                <w:lang w:val="tr-TR"/>
-              </w:rPr>
-              <w:t xml:space="preserve"> 8, </w:t>
-            </w:r>
-            <w:proofErr w:type="spellStart"/>
-            <w:r>
-              <w:rPr>
-                <w:rFonts w:asciiTheme="majorHAnsi" w:hAnsiTheme="majorHAnsi"/>
-                <w:color w:val="000000" w:themeColor="text1"/>
-                <w:lang w:val="tr-TR"/>
-              </w:rPr>
-              <w:t>RxJS</w:t>
-            </w:r>
-            <w:proofErr w:type="spellEnd"/>
-            <w:r>
-              <w:rPr>
-                <w:rFonts w:asciiTheme="majorHAnsi" w:hAnsiTheme="majorHAnsi"/>
-                <w:color w:val="000000" w:themeColor="text1"/>
-                <w:lang w:val="tr-TR"/>
-              </w:rPr>
-              <w:t xml:space="preserve">, Jest, </w:t>
-            </w:r>
-            <w:proofErr w:type="spellStart"/>
-            <w:r>
-              <w:rPr>
-                <w:rFonts w:asciiTheme="majorHAnsi" w:hAnsiTheme="majorHAnsi"/>
-                <w:color w:val="000000" w:themeColor="text1"/>
-                <w:lang w:val="tr-TR"/>
-              </w:rPr>
-              <w:t>Ngxs</w:t>
-            </w:r>
-            <w:proofErr w:type="spellEnd"/>
-            <w:r>
-              <w:rPr>
-                <w:rFonts w:asciiTheme="majorHAnsi" w:hAnsiTheme="majorHAnsi"/>
-                <w:color w:val="000000" w:themeColor="text1"/>
-                <w:lang w:val="tr-TR"/>
-              </w:rPr>
-              <w:t xml:space="preserve">, </w:t>
-            </w:r>
-            <w:proofErr w:type="spellStart"/>
-            <w:r>
-              <w:rPr>
-                <w:rFonts w:asciiTheme="majorHAnsi" w:hAnsiTheme="majorHAnsi"/>
-                <w:color w:val="000000" w:themeColor="text1"/>
-                <w:lang w:val="tr-TR"/>
-              </w:rPr>
-              <w:t>Nrwl</w:t>
-            </w:r>
-            <w:proofErr w:type="spellEnd"/>
-            <w:r>
-              <w:rPr>
-                <w:rFonts w:asciiTheme="majorHAnsi" w:hAnsiTheme="majorHAnsi"/>
-                <w:color w:val="000000" w:themeColor="text1"/>
-                <w:lang w:val="tr-TR"/>
-              </w:rPr>
-              <w:t xml:space="preserve">, </w:t>
-            </w:r>
-            <w:proofErr w:type="spellStart"/>
-            <w:r>
-              <w:rPr>
-                <w:rFonts w:asciiTheme="majorHAnsi" w:hAnsiTheme="majorHAnsi"/>
-                <w:color w:val="000000" w:themeColor="text1"/>
-                <w:lang w:val="tr-TR"/>
-              </w:rPr>
-              <w:t>Keycloak</w:t>
-            </w:r>
-            <w:proofErr w:type="spellEnd"/>
-            <w:r>
-              <w:rPr>
-                <w:rFonts w:asciiTheme="majorHAnsi" w:hAnsiTheme="majorHAnsi"/>
-                <w:color w:val="000000" w:themeColor="text1"/>
-                <w:lang w:val="tr-TR"/>
-              </w:rPr>
-              <w:t xml:space="preserve">, </w:t>
-            </w:r>
-            <w:proofErr w:type="spellStart"/>
-            <w:r>
-              <w:rPr>
-                <w:rFonts w:asciiTheme="majorHAnsi" w:hAnsiTheme="majorHAnsi"/>
-                <w:color w:val="000000" w:themeColor="text1"/>
-                <w:lang w:val="tr-TR"/>
-              </w:rPr>
-              <w:t>PatternLab</w:t>
-            </w:r>
-            <w:proofErr w:type="spellEnd"/>
+            <w:r>
+              <w:rPr>
+                <w:rFonts w:asciiTheme="majorHAnsi" w:hAnsiTheme="majorHAnsi"/>
+                <w:color w:val="000000" w:themeColor="text1"/>
+                <w:lang w:val="tr-TR"/>
+              </w:rPr>
+              <w:t>Typescript, Angular 8, RxJS, Jest, Ngxs, Nrwl, Keycloak, PatternLab</w:t>
+            </w:r>
           </w:p>
           <w:tbl>
             <w:tblPr>
@@ -4062,7 +3048,6 @@
                       <w:lang w:val="tr-TR"/>
                     </w:rPr>
                   </w:pPr>
-                  <w:proofErr w:type="spellStart"/>
                   <w:r>
                     <w:rPr>
                       <w:rFonts w:asciiTheme="majorHAnsi" w:hAnsiTheme="majorHAnsi"/>
@@ -4073,9 +3058,8 @@
                       <w:szCs w:val="28"/>
                       <w:lang w:val="tr-TR"/>
                     </w:rPr>
-                    <w:t>Senior</w:t>
-                  </w:r>
-                  <w:proofErr w:type="spellEnd"/>
+                    <w:t>Senior Software Specialist</w:t>
+                  </w:r>
                   <w:r>
                     <w:rPr>
                       <w:rFonts w:asciiTheme="majorHAnsi" w:hAnsiTheme="majorHAnsi"/>
@@ -4084,11 +3068,9 @@
                       <w:color w:val="000000" w:themeColor="text1"/>
                       <w:sz w:val="28"/>
                       <w:szCs w:val="28"/>
-                      <w:lang w:val="tr-TR"/>
-                    </w:rPr>
-                    <w:t xml:space="preserve"> Software </w:t>
-                  </w:r>
-                  <w:proofErr w:type="spellStart"/>
+                    </w:rPr>
+                    <w:t xml:space="preserve">, </w:t>
+                  </w:r>
                   <w:r>
                     <w:rPr>
                       <w:rFonts w:asciiTheme="majorHAnsi" w:hAnsiTheme="majorHAnsi"/>
@@ -4099,34 +3081,8 @@
                       <w:szCs w:val="28"/>
                       <w:lang w:val="tr-TR"/>
                     </w:rPr>
-                    <w:t>Specialist</w:t>
-                  </w:r>
-                  <w:proofErr w:type="spellEnd"/>
-                  <w:r>
-                    <w:rPr>
-                      <w:rFonts w:asciiTheme="majorHAnsi" w:hAnsiTheme="majorHAnsi"/>
-                      <w:b/>
-                      <w:bCs/>
-                      <w:color w:val="000000" w:themeColor="text1"/>
-                      <w:sz w:val="28"/>
-                      <w:szCs w:val="28"/>
-                    </w:rPr>
-                    <w:t xml:space="preserve">, </w:t>
-                  </w:r>
-                  <w:proofErr w:type="spellStart"/>
-                  <w:r>
-                    <w:rPr>
-                      <w:rFonts w:asciiTheme="majorHAnsi" w:hAnsiTheme="majorHAnsi"/>
-                      <w:b/>
-                      <w:bCs/>
-                      <w:color w:val="000000" w:themeColor="text1"/>
-                      <w:sz w:val="28"/>
-                      <w:szCs w:val="28"/>
-                      <w:lang w:val="tr-TR"/>
-                    </w:rPr>
                     <w:t>Webticari</w:t>
                   </w:r>
-                  <w:proofErr w:type="spellEnd"/>
                   <w:r>
                     <w:rPr>
                       <w:rFonts w:asciiTheme="majorHAnsi" w:hAnsiTheme="majorHAnsi"/>
@@ -4224,23 +3180,13 @@
                     </w:rPr>
                     <w:t xml:space="preserve">Deciding and developing the architectures of </w:t>
                   </w:r>
-                  <w:proofErr w:type="spellStart"/>
-                  <w:r>
-                    <w:rPr>
-                      <w:rFonts w:asciiTheme="majorHAnsi" w:hAnsiTheme="majorHAnsi"/>
-                      <w:color w:val="000000" w:themeColor="text1"/>
-                      <w:lang w:val="tr-TR"/>
-                    </w:rPr>
-                    <w:t>Webticari</w:t>
-                  </w:r>
-                  <w:proofErr w:type="spellEnd"/>
-                  <w:r>
-                    <w:rPr>
-                      <w:rFonts w:asciiTheme="majorHAnsi" w:hAnsiTheme="majorHAnsi"/>
-                      <w:color w:val="000000" w:themeColor="text1"/>
-                      <w:lang w:val="tr-TR"/>
-                    </w:rPr>
-                    <w:t xml:space="preserve"> ERP</w:t>
+                  <w:r>
+                    <w:rPr>
+                      <w:rFonts w:asciiTheme="majorHAnsi" w:hAnsiTheme="majorHAnsi"/>
+                      <w:color w:val="000000" w:themeColor="text1"/>
+                      <w:lang w:val="tr-TR"/>
+                    </w:rPr>
+                    <w:t>Webticari ERP</w:t>
                   </w:r>
                   <w:r>
                     <w:rPr>
@@ -4272,7 +3218,6 @@
                     </w:rPr>
                     <w:t xml:space="preserve">Integration of </w:t>
                   </w:r>
-                  <w:proofErr w:type="spellStart"/>
                   <w:r>
                     <w:rPr>
                       <w:rFonts w:asciiTheme="majorHAnsi" w:hAnsiTheme="majorHAnsi"/>
@@ -4281,7 +3226,6 @@
                     </w:rPr>
                     <w:t>payment</w:t>
                   </w:r>
-                  <w:proofErr w:type="spellEnd"/>
                   <w:r>
                     <w:rPr>
                       <w:rFonts w:asciiTheme="majorHAnsi" w:hAnsiTheme="majorHAnsi"/>
@@ -4289,7 +3233,6 @@
                     </w:rPr>
                     <w:t xml:space="preserve"> </w:t>
                   </w:r>
-                  <w:proofErr w:type="spellStart"/>
                   <w:r>
                     <w:rPr>
                       <w:rFonts w:asciiTheme="majorHAnsi" w:hAnsiTheme="majorHAnsi"/>
@@ -4298,7 +3241,6 @@
                     </w:rPr>
                     <w:t>systems</w:t>
                   </w:r>
-                  <w:proofErr w:type="spellEnd"/>
                   <w:r>
                     <w:rPr>
                       <w:rFonts w:asciiTheme="majorHAnsi" w:hAnsiTheme="majorHAnsi"/>
@@ -4306,23 +3248,13 @@
                     </w:rPr>
                     <w:t xml:space="preserve"> with </w:t>
                   </w:r>
-                  <w:proofErr w:type="spellStart"/>
-                  <w:r>
-                    <w:rPr>
-                      <w:rFonts w:asciiTheme="majorHAnsi" w:hAnsiTheme="majorHAnsi"/>
-                      <w:color w:val="000000" w:themeColor="text1"/>
-                      <w:lang w:val="tr-TR"/>
-                    </w:rPr>
-                    <w:t>Webticari</w:t>
-                  </w:r>
-                  <w:proofErr w:type="spellEnd"/>
-                  <w:r>
-                    <w:rPr>
-                      <w:rFonts w:asciiTheme="majorHAnsi" w:hAnsiTheme="majorHAnsi"/>
-                      <w:color w:val="000000" w:themeColor="text1"/>
-                      <w:lang w:val="tr-TR"/>
-                    </w:rPr>
-                    <w:t xml:space="preserve"> </w:t>
+                  <w:r>
+                    <w:rPr>
+                      <w:rFonts w:asciiTheme="majorHAnsi" w:hAnsiTheme="majorHAnsi"/>
+                      <w:color w:val="000000" w:themeColor="text1"/>
+                      <w:lang w:val="tr-TR"/>
+                    </w:rPr>
+                    <w:t xml:space="preserve">Webticari </w:t>
                   </w:r>
                   <w:r>
                     <w:rPr>
@@ -4377,7 +3309,6 @@
                       <w:color w:val="000000" w:themeColor="text1"/>
                     </w:rPr>
                   </w:pPr>
-                  <w:proofErr w:type="spellStart"/>
                   <w:r>
                     <w:rPr>
                       <w:rFonts w:asciiTheme="majorHAnsi" w:hAnsiTheme="majorHAnsi"/>
@@ -4386,7 +3317,6 @@
                     </w:rPr>
                     <w:t>Android</w:t>
                   </w:r>
-                  <w:proofErr w:type="spellEnd"/>
                   <w:r>
                     <w:rPr>
                       <w:rFonts w:asciiTheme="majorHAnsi" w:hAnsiTheme="majorHAnsi"/>
@@ -4394,23 +3324,13 @@
                     </w:rPr>
                     <w:t xml:space="preserve"> </w:t>
                   </w:r>
-                  <w:proofErr w:type="spellStart"/>
-                  <w:r>
-                    <w:rPr>
-                      <w:rFonts w:asciiTheme="majorHAnsi" w:hAnsiTheme="majorHAnsi"/>
-                      <w:color w:val="000000" w:themeColor="text1"/>
-                      <w:lang w:val="tr-TR"/>
-                    </w:rPr>
-                    <w:t>and</w:t>
-                  </w:r>
-                  <w:proofErr w:type="spellEnd"/>
-                  <w:r>
-                    <w:rPr>
-                      <w:rFonts w:asciiTheme="majorHAnsi" w:hAnsiTheme="majorHAnsi"/>
-                      <w:color w:val="000000" w:themeColor="text1"/>
-                      <w:lang w:val="tr-TR"/>
-                    </w:rPr>
-                    <w:t xml:space="preserve"> w</w:t>
+                  <w:r>
+                    <w:rPr>
+                      <w:rFonts w:asciiTheme="majorHAnsi" w:hAnsiTheme="majorHAnsi"/>
+                      <w:color w:val="000000" w:themeColor="text1"/>
+                      <w:lang w:val="tr-TR"/>
+                    </w:rPr>
+                    <w:t>and w</w:t>
                   </w:r>
                   <w:r>
                     <w:rPr>
@@ -4448,43 +3368,7 @@
                       <w:color w:val="000000" w:themeColor="text1"/>
                       <w:lang w:val="tr-TR"/>
                     </w:rPr>
-                    <w:t xml:space="preserve"> </w:t>
-                  </w:r>
-                  <w:proofErr w:type="spellStart"/>
-                  <w:r>
-                    <w:rPr>
-                      <w:rFonts w:asciiTheme="majorHAnsi" w:hAnsiTheme="majorHAnsi"/>
-                      <w:color w:val="000000" w:themeColor="text1"/>
-                      <w:lang w:val="tr-TR"/>
-                    </w:rPr>
-                    <w:t>for</w:t>
-                  </w:r>
-                  <w:proofErr w:type="spellEnd"/>
-                  <w:r>
-                    <w:rPr>
-                      <w:rFonts w:asciiTheme="majorHAnsi" w:hAnsiTheme="majorHAnsi"/>
-                      <w:color w:val="000000" w:themeColor="text1"/>
-                      <w:lang w:val="tr-TR"/>
-                    </w:rPr>
-                    <w:t xml:space="preserve"> </w:t>
-                  </w:r>
-                  <w:proofErr w:type="spellStart"/>
-                  <w:r>
-                    <w:rPr>
-                      <w:rFonts w:asciiTheme="majorHAnsi" w:hAnsiTheme="majorHAnsi"/>
-                      <w:color w:val="000000" w:themeColor="text1"/>
-                      <w:lang w:val="tr-TR"/>
-                    </w:rPr>
-                    <w:t>Android</w:t>
-                  </w:r>
-                  <w:proofErr w:type="spellEnd"/>
-                  <w:r>
-                    <w:rPr>
-                      <w:rFonts w:asciiTheme="majorHAnsi" w:hAnsiTheme="majorHAnsi"/>
-                      <w:color w:val="000000" w:themeColor="text1"/>
-                      <w:lang w:val="tr-TR"/>
-                    </w:rPr>
-                    <w:t>.</w:t>
+                    <w:t xml:space="preserve"> for Android.</w:t>
                   </w:r>
                 </w:p>
                 <w:p>
@@ -4610,7 +3494,6 @@
                       <w:lang w:val="tr-TR"/>
                     </w:rPr>
                   </w:pPr>
-                  <w:proofErr w:type="spellStart"/>
                   <w:r>
                     <w:rPr>
                       <w:rFonts w:asciiTheme="majorHAnsi" w:hAnsiTheme="majorHAnsi"/>
@@ -4621,7 +3504,6 @@
                     </w:rPr>
                     <w:t>Projects</w:t>
                   </w:r>
-                  <w:proofErr w:type="spellEnd"/>
                   <w:r>
                     <w:rPr>
                       <w:rFonts w:asciiTheme="majorHAnsi" w:hAnsiTheme="majorHAnsi"/>
@@ -4647,7 +3529,6 @@
                       <w:color w:val="000000" w:themeColor="text1"/>
                     </w:rPr>
                   </w:pPr>
-                  <w:proofErr w:type="spellStart"/>
                   <w:r>
                     <w:rPr>
                       <w:rFonts w:asciiTheme="majorHAnsi" w:hAnsiTheme="majorHAnsi"/>
@@ -4656,7 +3537,6 @@
                     </w:rPr>
                     <w:t>Webticari</w:t>
                   </w:r>
-                  <w:proofErr w:type="spellEnd"/>
                   <w:r>
                     <w:rPr>
                       <w:rFonts w:asciiTheme="majorHAnsi" w:hAnsiTheme="majorHAnsi"/>
@@ -4673,7 +3553,7 @@
                     </w:rPr>
                     <w:t xml:space="preserve"> (</w:t>
                   </w:r>
-                  <w:hyperlink r:id="rId20" w:history="1">
+                  <w:hyperlink r:id="rId21" w:history="1">
                     <w:r>
                       <w:rPr>
                         <w:rStyle w:val="Hyperlink"/>
@@ -4706,25 +3586,15 @@
                       <w:color w:val="000000" w:themeColor="text1"/>
                     </w:rPr>
                   </w:pPr>
-                  <w:proofErr w:type="spellStart"/>
-                  <w:r>
-                    <w:rPr>
-                      <w:rFonts w:asciiTheme="majorHAnsi" w:hAnsiTheme="majorHAnsi"/>
-                      <w:color w:val="000000" w:themeColor="text1"/>
-                      <w:lang w:val="tr-TR"/>
-                    </w:rPr>
-                    <w:t>Webticari</w:t>
-                  </w:r>
-                  <w:proofErr w:type="spellEnd"/>
-                  <w:r>
-                    <w:rPr>
-                      <w:rFonts w:asciiTheme="majorHAnsi" w:hAnsiTheme="majorHAnsi"/>
-                      <w:color w:val="000000" w:themeColor="text1"/>
-                      <w:lang w:val="tr-TR"/>
-                    </w:rPr>
-                    <w:t xml:space="preserve"> Mobile (</w:t>
-                  </w:r>
-                  <w:hyperlink r:id="rId21" w:history="1">
+                  <w:r>
+                    <w:rPr>
+                      <w:rFonts w:asciiTheme="majorHAnsi" w:hAnsiTheme="majorHAnsi"/>
+                      <w:color w:val="000000" w:themeColor="text1"/>
+                      <w:lang w:val="tr-TR"/>
+                    </w:rPr>
+                    <w:t>Webticari Mobile (</w:t>
+                  </w:r>
+                  <w:hyperlink r:id="rId22" w:history="1">
                     <w:r>
                       <w:rPr>
                         <w:rStyle w:val="Hyperlink"/>
@@ -4733,98 +3603,8 @@
                         <w:u w:val="none"/>
                         <w:lang w:val="tr-TR"/>
                       </w:rPr>
-                      <w:t>play.google.com/</w:t>
+                      <w:t>play.google.com/store/apps/details?id=com.webticari.mobile</w:t>
                     </w:r>
-                    <w:proofErr w:type="spellStart"/>
-                    <w:r>
-                      <w:rPr>
-                        <w:rStyle w:val="Hyperlink"/>
-                        <w:rFonts w:asciiTheme="majorHAnsi" w:hAnsiTheme="majorHAnsi"/>
-                        <w:color w:val="4472C4" w:themeColor="accent1"/>
-                        <w:u w:val="none"/>
-                        <w:lang w:val="tr-TR"/>
-                      </w:rPr>
-                      <w:t>store</w:t>
-                    </w:r>
-                    <w:proofErr w:type="spellEnd"/>
-                    <w:r>
-                      <w:rPr>
-                        <w:rStyle w:val="Hyperlink"/>
-                        <w:rFonts w:asciiTheme="majorHAnsi" w:hAnsiTheme="majorHAnsi"/>
-                        <w:color w:val="4472C4" w:themeColor="accent1"/>
-                        <w:u w:val="none"/>
-                        <w:lang w:val="tr-TR"/>
-                      </w:rPr>
-                      <w:t>/</w:t>
-                    </w:r>
-                    <w:proofErr w:type="spellStart"/>
-                    <w:r>
-                      <w:rPr>
-                        <w:rStyle w:val="Hyperlink"/>
-                        <w:rFonts w:asciiTheme="majorHAnsi" w:hAnsiTheme="majorHAnsi"/>
-                        <w:color w:val="4472C4" w:themeColor="accent1"/>
-                        <w:u w:val="none"/>
-                        <w:lang w:val="tr-TR"/>
-                      </w:rPr>
-                      <w:t>apps</w:t>
-                    </w:r>
-                    <w:proofErr w:type="spellEnd"/>
-                    <w:r>
-                      <w:rPr>
-                        <w:rStyle w:val="Hyperlink"/>
-                        <w:rFonts w:asciiTheme="majorHAnsi" w:hAnsiTheme="majorHAnsi"/>
-                        <w:color w:val="4472C4" w:themeColor="accent1"/>
-                        <w:u w:val="none"/>
-                        <w:lang w:val="tr-TR"/>
-                      </w:rPr>
-                      <w:t>/</w:t>
-                    </w:r>
-                    <w:proofErr w:type="spellStart"/>
-                    <w:r>
-                      <w:rPr>
-                        <w:rStyle w:val="Hyperlink"/>
-                        <w:rFonts w:asciiTheme="majorHAnsi" w:hAnsiTheme="majorHAnsi"/>
-                        <w:color w:val="4472C4" w:themeColor="accent1"/>
-                        <w:u w:val="none"/>
-                        <w:lang w:val="tr-TR"/>
-                      </w:rPr>
-                      <w:t>details?id</w:t>
-                    </w:r>
-                    <w:proofErr w:type="spellEnd"/>
-                    <w:r>
-                      <w:rPr>
-                        <w:rStyle w:val="Hyperlink"/>
-                        <w:rFonts w:asciiTheme="majorHAnsi" w:hAnsiTheme="majorHAnsi"/>
-                        <w:color w:val="4472C4" w:themeColor="accent1"/>
-                        <w:u w:val="none"/>
-                        <w:lang w:val="tr-TR"/>
-                      </w:rPr>
-                      <w:t>=</w:t>
-                    </w:r>
-                    <w:proofErr w:type="spellStart"/>
-                    <w:proofErr w:type="gramStart"/>
-                    <w:r>
-                      <w:rPr>
-                        <w:rStyle w:val="Hyperlink"/>
-                        <w:rFonts w:asciiTheme="majorHAnsi" w:hAnsiTheme="majorHAnsi"/>
-                        <w:color w:val="4472C4" w:themeColor="accent1"/>
-                        <w:u w:val="none"/>
-                        <w:lang w:val="tr-TR"/>
-                      </w:rPr>
-                      <w:t>com.webticari</w:t>
-                    </w:r>
-                    <w:proofErr w:type="gramEnd"/>
-                    <w:r>
-                      <w:rPr>
-                        <w:rStyle w:val="Hyperlink"/>
-                        <w:rFonts w:asciiTheme="majorHAnsi" w:hAnsiTheme="majorHAnsi"/>
-                        <w:color w:val="4472C4" w:themeColor="accent1"/>
-                        <w:u w:val="none"/>
-                        <w:lang w:val="tr-TR"/>
-                      </w:rPr>
-                      <w:t>.mobile</w:t>
-                    </w:r>
-                    <w:proofErr w:type="spellEnd"/>
                   </w:hyperlink>
                   <w:r>
                     <w:rPr>
@@ -4847,7 +3627,6 @@
                       <w:color w:val="000000" w:themeColor="text1"/>
                     </w:rPr>
                   </w:pPr>
-                  <w:proofErr w:type="spellStart"/>
                   <w:r>
                     <w:rPr>
                       <w:rFonts w:asciiTheme="majorHAnsi" w:hAnsiTheme="majorHAnsi"/>
@@ -4880,7 +3659,14 @@
                     </w:rPr>
                     <w:t>s</w:t>
                   </w:r>
-                  <w:proofErr w:type="spellEnd"/>
+                  <w:r>
+                    <w:rPr>
+                      <w:rFonts w:asciiTheme="majorHAnsi" w:hAnsiTheme="majorHAnsi"/>
+                      <w:color w:val="000000" w:themeColor="text1"/>
+                      <w:lang w:val="tr-TR"/>
+                    </w:rPr>
+                    <w:t xml:space="preserve"> Android Application</w:t>
+                  </w:r>
                   <w:r>
                     <w:rPr>
                       <w:rFonts w:asciiTheme="majorHAnsi" w:hAnsiTheme="majorHAnsi"/>
@@ -4889,32 +3675,6 @@
                     </w:rPr>
                     <w:t xml:space="preserve"> </w:t>
                   </w:r>
-                  <w:proofErr w:type="spellStart"/>
-                  <w:r>
-                    <w:rPr>
-                      <w:rFonts w:asciiTheme="majorHAnsi" w:hAnsiTheme="majorHAnsi"/>
-                      <w:color w:val="000000" w:themeColor="text1"/>
-                      <w:lang w:val="tr-TR"/>
-                    </w:rPr>
-                    <w:t>Android</w:t>
-                  </w:r>
-                  <w:proofErr w:type="spellEnd"/>
-                  <w:r>
-                    <w:rPr>
-                      <w:rFonts w:asciiTheme="majorHAnsi" w:hAnsiTheme="majorHAnsi"/>
-                      <w:color w:val="000000" w:themeColor="text1"/>
-                      <w:lang w:val="tr-TR"/>
-                    </w:rPr>
-                    <w:t xml:space="preserve"> Application</w:t>
-                  </w:r>
-                  <w:r>
-                    <w:rPr>
-                      <w:rFonts w:asciiTheme="majorHAnsi" w:hAnsiTheme="majorHAnsi"/>
-                      <w:color w:val="000000" w:themeColor="text1"/>
-                      <w:lang w:val="tr-TR"/>
-                    </w:rPr>
-                    <w:t xml:space="preserve"> </w:t>
-                  </w:r>
                   <w:r>
                     <w:rPr>
                       <w:rFonts w:asciiTheme="majorHAnsi" w:hAnsiTheme="majorHAnsi"/>
@@ -4923,7 +3683,7 @@
                     </w:rPr>
                     <w:t>(</w:t>
                   </w:r>
-                  <w:hyperlink r:id="rId22" w:history="1">
+                  <w:hyperlink r:id="rId23" w:history="1">
                     <w:r>
                       <w:rPr>
                         <w:rFonts w:asciiTheme="majorHAnsi" w:hAnsiTheme="majorHAnsi"/>
@@ -4962,7 +3722,7 @@
                     </w:rPr>
                     <w:t>B2B E-Commerce (</w:t>
                   </w:r>
-                  <w:hyperlink r:id="rId23" w:history="1">
+                  <w:hyperlink r:id="rId24" w:history="1">
                     <w:r>
                       <w:rPr>
                         <w:rStyle w:val="Hyperlink"/>
@@ -5045,7 +3805,6 @@
                       <w:lang w:val="tr-TR"/>
                     </w:rPr>
                   </w:pPr>
-                  <w:proofErr w:type="spellStart"/>
                   <w:r>
                     <w:rPr>
                       <w:rFonts w:asciiTheme="majorHAnsi" w:hAnsiTheme="majorHAnsi"/>
@@ -5054,40 +3813,7 @@
                       <w:color w:val="000000" w:themeColor="text1"/>
                       <w:lang w:val="tr-TR"/>
                     </w:rPr>
-                    <w:t>Tech</w:t>
-                  </w:r>
-                  <w:proofErr w:type="spellEnd"/>
-                  <w:r>
-                    <w:rPr>
-                      <w:rFonts w:asciiTheme="majorHAnsi" w:hAnsiTheme="majorHAnsi"/>
-                      <w:i/>
-                      <w:iCs/>
-                      <w:color w:val="000000" w:themeColor="text1"/>
-                      <w:lang w:val="tr-TR"/>
-                    </w:rPr>
-                    <w:t xml:space="preserve"> </w:t>
-                  </w:r>
-                  <w:proofErr w:type="spellStart"/>
-                  <w:r>
-                    <w:rPr>
-                      <w:rFonts w:asciiTheme="majorHAnsi" w:hAnsiTheme="majorHAnsi"/>
-                      <w:i/>
-                      <w:iCs/>
-                      <w:color w:val="000000" w:themeColor="text1"/>
-                      <w:lang w:val="tr-TR"/>
-                    </w:rPr>
-                    <w:t>Stack</w:t>
-                  </w:r>
-                  <w:proofErr w:type="spellEnd"/>
-                  <w:r>
-                    <w:rPr>
-                      <w:rFonts w:asciiTheme="majorHAnsi" w:hAnsiTheme="majorHAnsi"/>
-                      <w:i/>
-                      <w:iCs/>
-                      <w:color w:val="000000" w:themeColor="text1"/>
-                      <w:lang w:val="tr-TR"/>
-                    </w:rPr>
-                    <w:t xml:space="preserve">: </w:t>
+                    <w:t xml:space="preserve">Tech Stack: </w:t>
                   </w:r>
                 </w:p>
                 <w:p>
@@ -5102,16 +3828,54 @@
                       <w:color w:val="000000" w:themeColor="text1"/>
                     </w:rPr>
                   </w:pPr>
-                  <w:proofErr w:type="spellStart"/>
-                  <w:r>
-                    <w:rPr>
-                      <w:rFonts w:asciiTheme="majorHAnsi" w:hAnsiTheme="majorHAnsi"/>
-                      <w:color w:val="000000" w:themeColor="text1"/>
-                      <w:lang w:val="tr-TR"/>
-                    </w:rPr>
-                    <w:t>Typescript</w:t>
-                  </w:r>
-                  <w:proofErr w:type="spellEnd"/>
+                  <w:r>
+                    <w:rPr>
+                      <w:rFonts w:asciiTheme="majorHAnsi" w:hAnsiTheme="majorHAnsi"/>
+                      <w:color w:val="000000" w:themeColor="text1"/>
+                      <w:lang w:val="tr-TR"/>
+                    </w:rPr>
+                    <w:t xml:space="preserve">Typescript, </w:t>
+                  </w:r>
+                  <w:r>
+                    <w:rPr>
+                      <w:rFonts w:asciiTheme="majorHAnsi" w:hAnsiTheme="majorHAnsi"/>
+                      <w:color w:val="000000" w:themeColor="text1"/>
+                      <w:lang w:val="tr-TR"/>
+                    </w:rPr>
+                    <w:t xml:space="preserve">Javascript, Php, </w:t>
+                  </w:r>
+                  <w:r>
+                    <w:rPr>
+                      <w:rFonts w:asciiTheme="majorHAnsi" w:hAnsiTheme="majorHAnsi"/>
+                      <w:color w:val="000000" w:themeColor="text1"/>
+                      <w:lang w:val="tr-TR"/>
+                    </w:rPr>
+                    <w:t xml:space="preserve">Angular </w:t>
+                  </w:r>
+                  <w:r>
+                    <w:rPr>
+                      <w:rFonts w:asciiTheme="majorHAnsi" w:hAnsiTheme="majorHAnsi"/>
+                      <w:color w:val="000000" w:themeColor="text1"/>
+                      <w:lang w:val="tr-TR"/>
+                    </w:rPr>
+                    <w:t>7</w:t>
+                  </w:r>
+                  <w:r>
+                    <w:rPr>
+                      <w:rFonts w:asciiTheme="majorHAnsi" w:hAnsiTheme="majorHAnsi"/>
+                      <w:color w:val="000000" w:themeColor="text1"/>
+                      <w:lang w:val="tr-TR"/>
+                    </w:rPr>
+                    <w:t xml:space="preserve">, RxJS, </w:t>
+                  </w:r>
+                  <w:r>
+                    <w:rPr>
+                      <w:rFonts w:asciiTheme="majorHAnsi" w:hAnsiTheme="majorHAnsi"/>
+                      <w:color w:val="000000" w:themeColor="text1"/>
+                      <w:lang w:val="tr-TR"/>
+                    </w:rPr>
+                    <w:t>NgRx</w:t>
+                  </w:r>
                   <w:r>
                     <w:rPr>
                       <w:rFonts w:asciiTheme="majorHAnsi" w:hAnsiTheme="majorHAnsi"/>
@@ -5120,16 +3884,14 @@
                     </w:rPr>
                     <w:t xml:space="preserve">, </w:t>
                   </w:r>
-                  <w:proofErr w:type="spellStart"/>
-                  <w:r>
-                    <w:rPr>
-                      <w:rFonts w:asciiTheme="majorHAnsi" w:hAnsiTheme="majorHAnsi"/>
-                      <w:color w:val="000000" w:themeColor="text1"/>
-                      <w:lang w:val="tr-TR"/>
-                    </w:rPr>
-                    <w:t>Javascript</w:t>
-                  </w:r>
-                  <w:proofErr w:type="spellEnd"/>
+                  <w:r>
+                    <w:rPr>
+                      <w:rFonts w:asciiTheme="majorHAnsi" w:hAnsiTheme="majorHAnsi"/>
+                      <w:color w:val="000000" w:themeColor="text1"/>
+                      <w:lang w:val="tr-TR"/>
+                    </w:rPr>
+                    <w:t>Symfony</w:t>
+                  </w:r>
                   <w:r>
                     <w:rPr>
                       <w:rFonts w:asciiTheme="majorHAnsi" w:hAnsiTheme="majorHAnsi"/>
@@ -5138,16 +3900,14 @@
                     </w:rPr>
                     <w:t xml:space="preserve">, </w:t>
                   </w:r>
-                  <w:proofErr w:type="spellStart"/>
-                  <w:r>
-                    <w:rPr>
-                      <w:rFonts w:asciiTheme="majorHAnsi" w:hAnsiTheme="majorHAnsi"/>
-                      <w:color w:val="000000" w:themeColor="text1"/>
-                      <w:lang w:val="tr-TR"/>
-                    </w:rPr>
-                    <w:t>Php</w:t>
-                  </w:r>
-                  <w:proofErr w:type="spellEnd"/>
+                  <w:r>
+                    <w:rPr>
+                      <w:rFonts w:asciiTheme="majorHAnsi" w:hAnsiTheme="majorHAnsi"/>
+                      <w:color w:val="000000" w:themeColor="text1"/>
+                      <w:lang w:val="tr-TR"/>
+                    </w:rPr>
+                    <w:t>GraphQL</w:t>
+                  </w:r>
                   <w:r>
                     <w:rPr>
                       <w:rFonts w:asciiTheme="majorHAnsi" w:hAnsiTheme="majorHAnsi"/>
@@ -5156,113 +3916,6 @@
                     </w:rPr>
                     <w:t xml:space="preserve">, </w:t>
                   </w:r>
-                  <w:proofErr w:type="spellStart"/>
-                  <w:r>
-                    <w:rPr>
-                      <w:rFonts w:asciiTheme="majorHAnsi" w:hAnsiTheme="majorHAnsi"/>
-                      <w:color w:val="000000" w:themeColor="text1"/>
-                      <w:lang w:val="tr-TR"/>
-                    </w:rPr>
-                    <w:t>Angular</w:t>
-                  </w:r>
-                  <w:proofErr w:type="spellEnd"/>
-                  <w:r>
-                    <w:rPr>
-                      <w:rFonts w:asciiTheme="majorHAnsi" w:hAnsiTheme="majorHAnsi"/>
-                      <w:color w:val="000000" w:themeColor="text1"/>
-                      <w:lang w:val="tr-TR"/>
-                    </w:rPr>
-                    <w:t xml:space="preserve"> </w:t>
-                  </w:r>
-                  <w:r>
-                    <w:rPr>
-                      <w:rFonts w:asciiTheme="majorHAnsi" w:hAnsiTheme="majorHAnsi"/>
-                      <w:color w:val="000000" w:themeColor="text1"/>
-                      <w:lang w:val="tr-TR"/>
-                    </w:rPr>
-                    <w:t>7</w:t>
-                  </w:r>
-                  <w:r>
-                    <w:rPr>
-                      <w:rFonts w:asciiTheme="majorHAnsi" w:hAnsiTheme="majorHAnsi"/>
-                      <w:color w:val="000000" w:themeColor="text1"/>
-                      <w:lang w:val="tr-TR"/>
-                    </w:rPr>
-                    <w:t xml:space="preserve">, </w:t>
-                  </w:r>
-                  <w:proofErr w:type="spellStart"/>
-                  <w:r>
-                    <w:rPr>
-                      <w:rFonts w:asciiTheme="majorHAnsi" w:hAnsiTheme="majorHAnsi"/>
-                      <w:color w:val="000000" w:themeColor="text1"/>
-                      <w:lang w:val="tr-TR"/>
-                    </w:rPr>
-                    <w:t>RxJS</w:t>
-                  </w:r>
-                  <w:proofErr w:type="spellEnd"/>
-                  <w:r>
-                    <w:rPr>
-                      <w:rFonts w:asciiTheme="majorHAnsi" w:hAnsiTheme="majorHAnsi"/>
-                      <w:color w:val="000000" w:themeColor="text1"/>
-                      <w:lang w:val="tr-TR"/>
-                    </w:rPr>
-                    <w:t xml:space="preserve">, </w:t>
-                  </w:r>
-                  <w:proofErr w:type="spellStart"/>
-                  <w:r>
-                    <w:rPr>
-                      <w:rFonts w:asciiTheme="majorHAnsi" w:hAnsiTheme="majorHAnsi"/>
-                      <w:color w:val="000000" w:themeColor="text1"/>
-                      <w:lang w:val="tr-TR"/>
-                    </w:rPr>
-                    <w:t>NgRx</w:t>
-                  </w:r>
-                  <w:proofErr w:type="spellEnd"/>
-                  <w:r>
-                    <w:rPr>
-                      <w:rFonts w:asciiTheme="majorHAnsi" w:hAnsiTheme="majorHAnsi"/>
-                      <w:color w:val="000000" w:themeColor="text1"/>
-                      <w:lang w:val="tr-TR"/>
-                    </w:rPr>
-                    <w:t xml:space="preserve">, </w:t>
-                  </w:r>
-                  <w:proofErr w:type="spellStart"/>
-                  <w:r>
-                    <w:rPr>
-                      <w:rFonts w:asciiTheme="majorHAnsi" w:hAnsiTheme="majorHAnsi"/>
-                      <w:color w:val="000000" w:themeColor="text1"/>
-                      <w:lang w:val="tr-TR"/>
-                    </w:rPr>
-                    <w:t>Symfony</w:t>
-                  </w:r>
-                  <w:proofErr w:type="spellEnd"/>
-                  <w:r>
-                    <w:rPr>
-                      <w:rFonts w:asciiTheme="majorHAnsi" w:hAnsiTheme="majorHAnsi"/>
-                      <w:color w:val="000000" w:themeColor="text1"/>
-                      <w:lang w:val="tr-TR"/>
-                    </w:rPr>
-                    <w:t xml:space="preserve">, </w:t>
-                  </w:r>
-                  <w:proofErr w:type="spellStart"/>
-                  <w:r>
-                    <w:rPr>
-                      <w:rFonts w:asciiTheme="majorHAnsi" w:hAnsiTheme="majorHAnsi"/>
-                      <w:color w:val="000000" w:themeColor="text1"/>
-                      <w:lang w:val="tr-TR"/>
-                    </w:rPr>
-                    <w:t>GraphQL</w:t>
-                  </w:r>
-                  <w:proofErr w:type="spellEnd"/>
-                  <w:r>
-                    <w:rPr>
-                      <w:rFonts w:asciiTheme="majorHAnsi" w:hAnsiTheme="majorHAnsi"/>
-                      <w:color w:val="000000" w:themeColor="text1"/>
-                      <w:lang w:val="tr-TR"/>
-                    </w:rPr>
-                    <w:t xml:space="preserve">, </w:t>
-                  </w:r>
-                  <w:proofErr w:type="spellStart"/>
                   <w:r>
                     <w:rPr>
                       <w:rFonts w:asciiTheme="majorHAnsi" w:hAnsiTheme="majorHAnsi"/>
@@ -5271,176 +3924,37 @@
                     </w:rPr>
                     <w:t>MySQL</w:t>
                   </w:r>
-                  <w:proofErr w:type="spellEnd"/>
-                  <w:r>
-                    <w:rPr>
-                      <w:rFonts w:asciiTheme="majorHAnsi" w:hAnsiTheme="majorHAnsi"/>
-                      <w:color w:val="000000" w:themeColor="text1"/>
-                      <w:lang w:val="tr-TR"/>
-                    </w:rPr>
-                    <w:t xml:space="preserve">, </w:t>
-                  </w:r>
-                  <w:proofErr w:type="spellStart"/>
-                  <w:r>
-                    <w:rPr>
-                      <w:rFonts w:asciiTheme="majorHAnsi" w:hAnsiTheme="majorHAnsi"/>
-                      <w:color w:val="000000" w:themeColor="text1"/>
-                      <w:lang w:val="tr-TR"/>
-                    </w:rPr>
-                    <w:t>SQLite</w:t>
-                  </w:r>
-                  <w:proofErr w:type="spellEnd"/>
-                  <w:r>
-                    <w:rPr>
-                      <w:rFonts w:asciiTheme="majorHAnsi" w:hAnsiTheme="majorHAnsi"/>
-                      <w:color w:val="000000" w:themeColor="text1"/>
-                      <w:lang w:val="tr-TR"/>
-                    </w:rPr>
-                    <w:t xml:space="preserve">, Java, C++ (JNI), </w:t>
-                  </w:r>
-                  <w:proofErr w:type="spellStart"/>
-                  <w:r>
-                    <w:rPr>
-                      <w:rFonts w:asciiTheme="majorHAnsi" w:hAnsiTheme="majorHAnsi"/>
-                      <w:color w:val="000000" w:themeColor="text1"/>
-                      <w:lang w:val="tr-TR"/>
-                    </w:rPr>
-                    <w:t>React</w:t>
-                  </w:r>
-                  <w:proofErr w:type="spellEnd"/>
-                  <w:r>
-                    <w:rPr>
-                      <w:rFonts w:asciiTheme="majorHAnsi" w:hAnsiTheme="majorHAnsi"/>
-                      <w:color w:val="000000" w:themeColor="text1"/>
-                      <w:lang w:val="tr-TR"/>
-                    </w:rPr>
-                    <w:t xml:space="preserve">, </w:t>
-                  </w:r>
-                  <w:proofErr w:type="spellStart"/>
-                  <w:r>
-                    <w:rPr>
-                      <w:rFonts w:asciiTheme="majorHAnsi" w:hAnsiTheme="majorHAnsi"/>
-                      <w:color w:val="000000" w:themeColor="text1"/>
-                      <w:lang w:val="tr-TR"/>
-                    </w:rPr>
-                    <w:t>React</w:t>
-                  </w:r>
-                  <w:proofErr w:type="spellEnd"/>
-                  <w:r>
-                    <w:rPr>
-                      <w:rFonts w:asciiTheme="majorHAnsi" w:hAnsiTheme="majorHAnsi"/>
-                      <w:color w:val="000000" w:themeColor="text1"/>
-                      <w:lang w:val="tr-TR"/>
-                    </w:rPr>
-                    <w:t xml:space="preserve"> </w:t>
-                  </w:r>
-                  <w:proofErr w:type="spellStart"/>
-                  <w:r>
-                    <w:rPr>
-                      <w:rFonts w:asciiTheme="majorHAnsi" w:hAnsiTheme="majorHAnsi"/>
-                      <w:color w:val="000000" w:themeColor="text1"/>
-                      <w:lang w:val="tr-TR"/>
-                    </w:rPr>
-                    <w:t>Native</w:t>
-                  </w:r>
-                  <w:proofErr w:type="spellEnd"/>
-                  <w:r>
-                    <w:rPr>
-                      <w:rFonts w:asciiTheme="majorHAnsi" w:hAnsiTheme="majorHAnsi"/>
-                      <w:color w:val="000000" w:themeColor="text1"/>
-                      <w:lang w:val="tr-TR"/>
-                    </w:rPr>
-                    <w:t xml:space="preserve">, </w:t>
-                  </w:r>
-                  <w:proofErr w:type="spellStart"/>
-                  <w:r>
-                    <w:rPr>
-                      <w:rFonts w:asciiTheme="majorHAnsi" w:hAnsiTheme="majorHAnsi"/>
-                      <w:color w:val="000000" w:themeColor="text1"/>
-                      <w:lang w:val="tr-TR"/>
-                    </w:rPr>
-                    <w:t>Redux</w:t>
-                  </w:r>
-                  <w:proofErr w:type="spellEnd"/>
-                  <w:r>
-                    <w:rPr>
-                      <w:rFonts w:asciiTheme="majorHAnsi" w:hAnsiTheme="majorHAnsi"/>
-                      <w:color w:val="000000" w:themeColor="text1"/>
-                      <w:lang w:val="tr-TR"/>
-                    </w:rPr>
-                    <w:t xml:space="preserve">, </w:t>
-                  </w:r>
-                  <w:proofErr w:type="spellStart"/>
-                  <w:r>
-                    <w:rPr>
-                      <w:rFonts w:asciiTheme="majorHAnsi" w:hAnsiTheme="majorHAnsi"/>
-                      <w:color w:val="000000" w:themeColor="text1"/>
-                      <w:lang w:val="tr-TR"/>
-                    </w:rPr>
-                    <w:t>Android</w:t>
-                  </w:r>
-                  <w:proofErr w:type="spellEnd"/>
-                  <w:r>
-                    <w:rPr>
-                      <w:rFonts w:asciiTheme="majorHAnsi" w:hAnsiTheme="majorHAnsi"/>
-                      <w:color w:val="000000" w:themeColor="text1"/>
-                      <w:lang w:val="tr-TR"/>
-                    </w:rPr>
-                    <w:t xml:space="preserve">, </w:t>
-                  </w:r>
-                  <w:proofErr w:type="spellStart"/>
-                  <w:r>
-                    <w:rPr>
-                      <w:rFonts w:asciiTheme="majorHAnsi" w:hAnsiTheme="majorHAnsi"/>
-                      <w:color w:val="000000" w:themeColor="text1"/>
-                      <w:lang w:val="tr-TR"/>
-                    </w:rPr>
-                    <w:t>Retrofit</w:t>
-                  </w:r>
-                  <w:proofErr w:type="spellEnd"/>
-                  <w:r>
-                    <w:rPr>
-                      <w:rFonts w:asciiTheme="majorHAnsi" w:hAnsiTheme="majorHAnsi"/>
-                      <w:color w:val="000000" w:themeColor="text1"/>
-                      <w:lang w:val="tr-TR"/>
-                    </w:rPr>
-                    <w:t xml:space="preserve">, </w:t>
-                  </w:r>
-                  <w:proofErr w:type="spellStart"/>
-                  <w:r>
-                    <w:rPr>
-                      <w:rFonts w:asciiTheme="majorHAnsi" w:hAnsiTheme="majorHAnsi"/>
-                      <w:color w:val="000000" w:themeColor="text1"/>
-                      <w:lang w:val="tr-TR"/>
-                    </w:rPr>
-                    <w:t>Gradle</w:t>
-                  </w:r>
-                  <w:proofErr w:type="spellEnd"/>
-                  <w:r>
-                    <w:rPr>
-                      <w:rFonts w:asciiTheme="majorHAnsi" w:hAnsiTheme="majorHAnsi"/>
-                      <w:color w:val="000000" w:themeColor="text1"/>
-                      <w:lang w:val="tr-TR"/>
-                    </w:rPr>
-                    <w:t xml:space="preserve">, </w:t>
-                  </w:r>
-                  <w:proofErr w:type="spellStart"/>
-                  <w:r>
-                    <w:rPr>
-                      <w:rFonts w:asciiTheme="majorHAnsi" w:hAnsiTheme="majorHAnsi"/>
-                      <w:color w:val="000000" w:themeColor="text1"/>
-                      <w:lang w:val="tr-TR"/>
-                    </w:rPr>
-                    <w:t>Websocket</w:t>
-                  </w:r>
-                  <w:proofErr w:type="spellEnd"/>
-                  <w:r>
-                    <w:rPr>
-                      <w:rFonts w:asciiTheme="majorHAnsi" w:hAnsiTheme="majorHAnsi"/>
-                      <w:color w:val="000000" w:themeColor="text1"/>
-                      <w:lang w:val="tr-TR"/>
-                    </w:rPr>
-                    <w:t>, SOAP</w:t>
+                  <w:r>
+                    <w:rPr>
+                      <w:rFonts w:asciiTheme="majorHAnsi" w:hAnsiTheme="majorHAnsi"/>
+                      <w:color w:val="000000" w:themeColor="text1"/>
+                      <w:lang w:val="tr-TR"/>
+                    </w:rPr>
+                    <w:t xml:space="preserve">, SQLite, Java, C++ (JNI), </w:t>
+                  </w:r>
+                  <w:r>
+                    <w:rPr>
+                      <w:rFonts w:asciiTheme="majorHAnsi" w:hAnsiTheme="majorHAnsi"/>
+                      <w:color w:val="000000" w:themeColor="text1"/>
+                      <w:lang w:val="tr-TR"/>
+                    </w:rPr>
+                    <w:t>React, React Native, Redux</w:t>
+                  </w:r>
+                  <w:r>
+                    <w:rPr>
+                      <w:rFonts w:asciiTheme="majorHAnsi" w:hAnsiTheme="majorHAnsi"/>
+                      <w:color w:val="000000" w:themeColor="text1"/>
+                      <w:lang w:val="tr-TR"/>
+                    </w:rPr>
+                    <w:t>, Android, Retrofit, Gradle</w:t>
+                  </w:r>
+                  <w:r>
+                    <w:rPr>
+                      <w:rFonts w:asciiTheme="majorHAnsi" w:hAnsiTheme="majorHAnsi"/>
+                      <w:color w:val="000000" w:themeColor="text1"/>
+                      <w:lang w:val="tr-TR"/>
+                    </w:rPr>
+                    <w:t>, Websocket, SOAP</w:t>
                   </w:r>
                 </w:p>
                 <w:p>
@@ -5546,7 +4060,6 @@
                 <w:szCs w:val="32"/>
               </w:rPr>
             </w:pPr>
-            <w:proofErr w:type="spellStart"/>
             <w:r>
               <w:rPr>
                 <w:rFonts w:ascii="PT Serif" w:hAnsi="PT Serif"/>
@@ -5557,7 +4070,6 @@
               <w:lastRenderedPageBreak/>
               <w:t>Education</w:t>
             </w:r>
-            <w:proofErr w:type="spellEnd"/>
           </w:p>
         </w:tc>
         <w:tc>
@@ -5636,7 +4148,7 @@
                 </mc:Choice>
                 <mc:Fallback>
                   <w:pict>
-                    <v:line w14:anchorId="5B13F31F" id="Straight Connector 41" o:spid="_x0000_s1026" style="position:absolute;z-index:251692032;visibility:visible;mso-wrap-style:square;mso-width-percent:0;mso-height-percent:0;mso-wrap-distance-left:9pt;mso-wrap-distance-top:0;mso-wrap-distance-right:9pt;mso-wrap-distance-bottom:0;mso-position-horizontal:absolute;mso-position-horizontal-relative:text;mso-position-vertical:absolute;mso-position-vertical-relative:text;mso-width-percent:0;mso-height-percent:0;mso-width-relative:margin;mso-height-relative:margin" from="-5.5pt,10.55pt" to="355.65pt,10.55pt" o:gfxdata="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" strokecolor="#d8d8d8 [2732]" strokeweight=".25pt">
+                    <v:line w14:anchorId="76D64ED5" id="Straight Connector 41" o:spid="_x0000_s1026" style="position:absolute;z-index:251692032;visibility:visible;mso-wrap-style:square;mso-width-percent:0;mso-height-percent:0;mso-wrap-distance-left:9pt;mso-wrap-distance-top:0;mso-wrap-distance-right:9pt;mso-wrap-distance-bottom:0;mso-position-horizontal:absolute;mso-position-horizontal-relative:text;mso-position-vertical:absolute;mso-position-vertical-relative:text;mso-width-percent:0;mso-height-percent:0;mso-width-relative:margin;mso-height-relative:margin" from="-5.5pt,10.55pt" to="355.65pt,10.55pt" o:gfxdata="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" strokecolor="#d8d8d8 [2732]" strokeweight=".25pt">
                       <v:stroke joinstyle="miter"/>
                     </v:line>
                   </w:pict>
@@ -5808,9 +4320,8 @@
                 <w:szCs w:val="28"/>
                 <w:lang w:val="tr-TR"/>
               </w:rPr>
-              <w:t xml:space="preserve">Technical </w:t>
-            </w:r>
-            <w:proofErr w:type="spellStart"/>
+              <w:t>Technical And Industrial High School</w:t>
+            </w:r>
             <w:r>
               <w:rPr>
                 <w:rFonts w:asciiTheme="majorHAnsi" w:hAnsiTheme="majorHAnsi"/>
@@ -5819,11 +4330,9 @@
                 <w:color w:val="000000" w:themeColor="text1"/>
                 <w:sz w:val="28"/>
                 <w:szCs w:val="28"/>
-                <w:lang w:val="tr-TR"/>
-              </w:rPr>
-              <w:t>And</w:t>
-            </w:r>
-            <w:proofErr w:type="spellEnd"/>
+              </w:rPr>
+              <w:t xml:space="preserve">, </w:t>
+            </w:r>
             <w:r>
               <w:rPr>
                 <w:rFonts w:asciiTheme="majorHAnsi" w:hAnsiTheme="majorHAnsi"/>
@@ -5834,9 +4343,8 @@
                 <w:szCs w:val="28"/>
                 <w:lang w:val="tr-TR"/>
               </w:rPr>
-              <w:t xml:space="preserve"> </w:t>
-            </w:r>
-            <w:proofErr w:type="spellStart"/>
+              <w:t>Yalova</w:t>
+            </w:r>
             <w:r>
               <w:rPr>
                 <w:rFonts w:asciiTheme="majorHAnsi" w:hAnsiTheme="majorHAnsi"/>
@@ -5847,57 +4355,8 @@
                 <w:szCs w:val="28"/>
                 <w:lang w:val="tr-TR"/>
               </w:rPr>
-              <w:t>Industrial</w:t>
-            </w:r>
-            <w:proofErr w:type="spellEnd"/>
-            <w:r>
-              <w:rPr>
-                <w:rFonts w:asciiTheme="majorHAnsi" w:hAnsiTheme="majorHAnsi"/>
-                <w:b/>
-                <w:bCs/>
-                <w:color w:val="000000" w:themeColor="text1"/>
-                <w:sz w:val="28"/>
-                <w:szCs w:val="28"/>
-                <w:lang w:val="tr-TR"/>
-              </w:rPr>
-              <w:t xml:space="preserve"> High School</w:t>
-            </w:r>
-            <w:r>
-              <w:rPr>
-                <w:rFonts w:asciiTheme="majorHAnsi" w:hAnsiTheme="majorHAnsi"/>
-                <w:b/>
-                <w:bCs/>
-                <w:color w:val="000000" w:themeColor="text1"/>
-                <w:sz w:val="28"/>
-                <w:szCs w:val="28"/>
-              </w:rPr>
-              <w:t xml:space="preserve">, </w:t>
-            </w:r>
-            <w:r>
-              <w:rPr>
-                <w:rFonts w:asciiTheme="majorHAnsi" w:hAnsiTheme="majorHAnsi"/>
-                <w:b/>
-                <w:bCs/>
-                <w:color w:val="000000" w:themeColor="text1"/>
-                <w:sz w:val="28"/>
-                <w:szCs w:val="28"/>
-                <w:lang w:val="tr-TR"/>
-              </w:rPr>
-              <w:t>Yalova</w:t>
-            </w:r>
-            <w:r>
-              <w:rPr>
-                <w:rFonts w:asciiTheme="majorHAnsi" w:hAnsiTheme="majorHAnsi"/>
-                <w:b/>
-                <w:bCs/>
-                <w:color w:val="000000" w:themeColor="text1"/>
-                <w:sz w:val="28"/>
-                <w:szCs w:val="28"/>
-                <w:lang w:val="tr-TR"/>
-              </w:rPr>
               <w:br/>
             </w:r>
-            <w:proofErr w:type="spellStart"/>
             <w:r>
               <w:rPr>
                 <w:rFonts w:asciiTheme="majorHAnsi" w:hAnsiTheme="majorHAnsi"/>
@@ -5906,18 +4365,7 @@
                 <w:color w:val="000000" w:themeColor="text1"/>
                 <w:lang w:val="tr-TR"/>
               </w:rPr>
-              <w:t>Computer</w:t>
-            </w:r>
-            <w:proofErr w:type="spellEnd"/>
-            <w:r>
-              <w:rPr>
-                <w:rFonts w:asciiTheme="majorHAnsi" w:hAnsiTheme="majorHAnsi"/>
-                <w:i/>
-                <w:iCs/>
-                <w:color w:val="000000" w:themeColor="text1"/>
-                <w:lang w:val="tr-TR"/>
-              </w:rPr>
-              <w:t xml:space="preserve"> Programming</w:t>
+              <w:t>Computer Programming</w:t>
             </w:r>
           </w:p>
           <w:p>
@@ -6075,9 +4523,8 @@
                 <w:szCs w:val="28"/>
                 <w:lang w:val="tr-TR"/>
               </w:rPr>
-              <w:t xml:space="preserve">Yalova </w:t>
-            </w:r>
-            <w:proofErr w:type="spellStart"/>
+              <w:t>Yalova University</w:t>
+            </w:r>
             <w:r>
               <w:rPr>
                 <w:rFonts w:asciiTheme="majorHAnsi" w:hAnsiTheme="majorHAnsi"/>
@@ -6086,11 +4533,9 @@
                 <w:color w:val="000000" w:themeColor="text1"/>
                 <w:sz w:val="28"/>
                 <w:szCs w:val="28"/>
-                <w:lang w:val="tr-TR"/>
-              </w:rPr>
-              <w:t>University</w:t>
-            </w:r>
-            <w:proofErr w:type="spellEnd"/>
+              </w:rPr>
+              <w:t xml:space="preserve">, </w:t>
+            </w:r>
             <w:r>
               <w:rPr>
                 <w:rFonts w:asciiTheme="majorHAnsi" w:hAnsiTheme="majorHAnsi"/>
@@ -6099,10 +4544,10 @@
                 <w:color w:val="000000" w:themeColor="text1"/>
                 <w:sz w:val="28"/>
                 <w:szCs w:val="28"/>
-              </w:rPr>
-              <w:t xml:space="preserve">, </w:t>
-            </w:r>
-            <w:proofErr w:type="spellStart"/>
+                <w:lang w:val="tr-TR"/>
+              </w:rPr>
+              <w:t>Associate Degre</w:t>
+            </w:r>
             <w:r>
               <w:rPr>
                 <w:rFonts w:asciiTheme="majorHAnsi" w:hAnsiTheme="majorHAnsi"/>
@@ -6113,9 +4558,8 @@
                 <w:szCs w:val="28"/>
                 <w:lang w:val="tr-TR"/>
               </w:rPr>
-              <w:t>Associate</w:t>
-            </w:r>
-            <w:proofErr w:type="spellEnd"/>
+              <w:t>e</w:t>
+            </w:r>
             <w:r>
               <w:rPr>
                 <w:rFonts w:asciiTheme="majorHAnsi" w:hAnsiTheme="majorHAnsi"/>
@@ -6126,9 +4570,8 @@
                 <w:szCs w:val="28"/>
                 <w:lang w:val="tr-TR"/>
               </w:rPr>
-              <w:t xml:space="preserve"> </w:t>
-            </w:r>
-            <w:proofErr w:type="spellStart"/>
+              <w:t xml:space="preserve">, </w:t>
+            </w:r>
             <w:r>
               <w:rPr>
                 <w:rFonts w:asciiTheme="majorHAnsi" w:hAnsiTheme="majorHAnsi"/>
@@ -6139,9 +4582,8 @@
                 <w:szCs w:val="28"/>
                 <w:lang w:val="tr-TR"/>
               </w:rPr>
-              <w:t>Degre</w:t>
-            </w:r>
-            <w:proofErr w:type="spellEnd"/>
+              <w:t>Yalova</w:t>
+            </w:r>
             <w:r>
               <w:rPr>
                 <w:rFonts w:asciiTheme="majorHAnsi" w:hAnsiTheme="majorHAnsi"/>
@@ -6152,33 +4594,8 @@
                 <w:szCs w:val="28"/>
                 <w:lang w:val="tr-TR"/>
               </w:rPr>
-              <w:t xml:space="preserve">, </w:t>
-            </w:r>
-            <w:r>
-              <w:rPr>
-                <w:rFonts w:asciiTheme="majorHAnsi" w:hAnsiTheme="majorHAnsi"/>
-                <w:b/>
-                <w:bCs/>
-                <w:color w:val="000000" w:themeColor="text1"/>
-                <w:sz w:val="28"/>
-                <w:szCs w:val="28"/>
-                <w:lang w:val="tr-TR"/>
-              </w:rPr>
-              <w:t>Yalova</w:t>
-            </w:r>
-            <w:r>
-              <w:rPr>
-                <w:rFonts w:asciiTheme="majorHAnsi" w:hAnsiTheme="majorHAnsi"/>
-                <w:b/>
-                <w:bCs/>
-                <w:color w:val="000000" w:themeColor="text1"/>
-                <w:sz w:val="28"/>
-                <w:szCs w:val="28"/>
-                <w:lang w:val="tr-TR"/>
-              </w:rPr>
               <w:br/>
             </w:r>
-            <w:proofErr w:type="spellStart"/>
             <w:r>
               <w:rPr>
                 <w:rFonts w:asciiTheme="majorHAnsi" w:hAnsiTheme="majorHAnsi"/>
@@ -6187,18 +4604,7 @@
                 <w:color w:val="000000" w:themeColor="text1"/>
                 <w:lang w:val="tr-TR"/>
               </w:rPr>
-              <w:t>Computer</w:t>
-            </w:r>
-            <w:proofErr w:type="spellEnd"/>
-            <w:r>
-              <w:rPr>
-                <w:rFonts w:asciiTheme="majorHAnsi" w:hAnsiTheme="majorHAnsi"/>
-                <w:i/>
-                <w:iCs/>
-                <w:color w:val="000000" w:themeColor="text1"/>
-                <w:lang w:val="tr-TR"/>
-              </w:rPr>
-              <w:t xml:space="preserve"> Programming</w:t>
+              <w:t>Computer Programming</w:t>
             </w:r>
           </w:p>
           <w:p>
@@ -6357,9 +4763,8 @@
                 <w:szCs w:val="28"/>
                 <w:lang w:val="tr-TR"/>
               </w:rPr>
-              <w:t xml:space="preserve"> </w:t>
-            </w:r>
-            <w:proofErr w:type="spellStart"/>
+              <w:t xml:space="preserve"> University</w:t>
+            </w:r>
             <w:r>
               <w:rPr>
                 <w:rFonts w:asciiTheme="majorHAnsi" w:hAnsiTheme="majorHAnsi"/>
@@ -6368,11 +4773,9 @@
                 <w:color w:val="000000" w:themeColor="text1"/>
                 <w:sz w:val="28"/>
                 <w:szCs w:val="28"/>
-                <w:lang w:val="tr-TR"/>
-              </w:rPr>
-              <w:t>University</w:t>
-            </w:r>
-            <w:proofErr w:type="spellEnd"/>
+              </w:rPr>
+              <w:t xml:space="preserve">, </w:t>
+            </w:r>
             <w:r>
               <w:rPr>
                 <w:rFonts w:asciiTheme="majorHAnsi" w:hAnsiTheme="majorHAnsi"/>
@@ -6381,8 +4784,9 @@
                 <w:color w:val="000000" w:themeColor="text1"/>
                 <w:sz w:val="28"/>
                 <w:szCs w:val="28"/>
-              </w:rPr>
-              <w:t xml:space="preserve">, </w:t>
+                <w:lang w:val="tr-TR"/>
+              </w:rPr>
+              <w:t>Eskişehir</w:t>
             </w:r>
             <w:r>
               <w:rPr>
@@ -6394,18 +4798,6 @@
                 <w:szCs w:val="28"/>
                 <w:lang w:val="tr-TR"/>
               </w:rPr>
-              <w:t>Eskişehir</w:t>
-            </w:r>
-            <w:r>
-              <w:rPr>
-                <w:rFonts w:asciiTheme="majorHAnsi" w:hAnsiTheme="majorHAnsi"/>
-                <w:b/>
-                <w:bCs/>
-                <w:color w:val="000000" w:themeColor="text1"/>
-                <w:sz w:val="28"/>
-                <w:szCs w:val="28"/>
-                <w:lang w:val="tr-TR"/>
-              </w:rPr>
               <w:br/>
             </w:r>
             <w:r>
@@ -6428,7 +4820,6 @@
               </w:rPr>
               <w:t xml:space="preserve"> </w:t>
             </w:r>
-            <w:proofErr w:type="spellStart"/>
             <w:r>
               <w:rPr>
                 <w:rFonts w:asciiTheme="majorHAnsi" w:hAnsiTheme="majorHAnsi"/>
@@ -6439,43 +4830,12 @@
               </w:rPr>
               <w:t>Department</w:t>
             </w:r>
-            <w:proofErr w:type="spellEnd"/>
-          </w:p>
-          <w:p>
-            <w:pPr>
-              <w:autoSpaceDE w:val="0"/>
-              <w:spacing w:line="276" w:lineRule="auto"/>
-              <w:ind w:left="720"/>
-              <w:rPr>
-                <w:rFonts w:asciiTheme="majorHAnsi" w:hAnsiTheme="majorHAnsi"/>
-                <w:i/>
-                <w:iCs/>
-                <w:color w:val="000000" w:themeColor="text1"/>
-                <w:lang w:val="tr-TR"/>
-              </w:rPr>
-            </w:pPr>
-          </w:p>
-          <w:p>
-            <w:pPr>
-              <w:pStyle w:val="ListParagraph"/>
-              <w:numPr>
-                <w:ilvl w:val="0"/>
-                <w:numId w:val="4"/>
-              </w:numPr>
-              <w:autoSpaceDE w:val="0"/>
-              <w:spacing w:line="276" w:lineRule="auto"/>
-              <w:rPr>
-                <w:rFonts w:asciiTheme="majorHAnsi" w:hAnsiTheme="majorHAnsi"/>
-                <w:color w:val="000000" w:themeColor="text1"/>
-                <w:lang w:val="tr-TR"/>
-              </w:rPr>
-            </w:pPr>
           </w:p>
         </w:tc>
       </w:tr>
     </w:tbl>
     <w:p>
-      <w:hyperlink r:id="rId24" w:tgtFrame="_blank" w:history="1"/>
+      <w:hyperlink r:id="rId25" w:tgtFrame="_blank" w:history="1"/>
     </w:p>
     <w:tbl>
       <w:tblPr>
@@ -6507,7 +4867,6 @@
                 <w:szCs w:val="32"/>
               </w:rPr>
             </w:pPr>
-            <w:proofErr w:type="spellStart"/>
             <w:r>
               <w:rPr>
                 <w:rFonts w:ascii="PT Serif" w:hAnsi="PT Serif"/>
@@ -6517,7 +4876,6 @@
               </w:rPr>
               <w:t>References</w:t>
             </w:r>
-            <w:proofErr w:type="spellEnd"/>
           </w:p>
         </w:tc>
         <w:tc>
@@ -6596,7 +4954,7 @@
                 </mc:Choice>
                 <mc:Fallback>
                   <w:pict>
-                    <v:line w14:anchorId="3DF61A84" id="Straight Connector 42" o:spid="_x0000_s1026" style="position:absolute;z-index:251694080;visibility:visible;mso-wrap-style:square;mso-width-percent:0;mso-height-percent:0;mso-wrap-distance-left:9pt;mso-wrap-distance-top:0;mso-wrap-distance-right:9pt;mso-wrap-distance-bottom:0;mso-position-horizontal:absolute;mso-position-horizontal-relative:text;mso-position-vertical:absolute;mso-position-vertical-relative:text;mso-width-percent:0;mso-height-percent:0;mso-width-relative:margin;mso-height-relative:margin" from="-5.5pt,10.55pt" to="355.65pt,10.55pt" o:gfxdata="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" strokecolor="#d8d8d8 [2732]" strokeweight=".25pt">
+                    <v:line w14:anchorId="2E63A7AD" id="Straight Connector 42" o:spid="_x0000_s1026" style="position:absolute;z-index:251694080;visibility:visible;mso-wrap-style:square;mso-width-percent:0;mso-height-percent:0;mso-wrap-distance-left:9pt;mso-wrap-distance-top:0;mso-wrap-distance-right:9pt;mso-wrap-distance-bottom:0;mso-position-horizontal:absolute;mso-position-horizontal-relative:text;mso-position-vertical:absolute;mso-position-vertical-relative:text;mso-width-percent:0;mso-height-percent:0;mso-width-relative:margin;mso-height-relative:margin" from="-5.5pt,10.55pt" to="355.65pt,10.55pt" o:gfxdata="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" strokecolor="#d8d8d8 [2732]" strokeweight=".25pt">
                       <v:stroke joinstyle="miter"/>
                     </v:line>
                   </w:pict>
@@ -6663,9 +5021,8 @@
                 <w:szCs w:val="28"/>
                 <w:lang w:val="tr-TR"/>
               </w:rPr>
-              <w:t xml:space="preserve">İsmail Şahin, Team </w:t>
-            </w:r>
-            <w:proofErr w:type="spellStart"/>
+              <w:t>İsmail Şahin, Team Lead</w:t>
+            </w:r>
             <w:r>
               <w:rPr>
                 <w:rFonts w:asciiTheme="majorHAnsi" w:hAnsiTheme="majorHAnsi"/>
@@ -6674,11 +5031,9 @@
                 <w:color w:val="000000" w:themeColor="text1"/>
                 <w:sz w:val="28"/>
                 <w:szCs w:val="28"/>
-                <w:lang w:val="tr-TR"/>
-              </w:rPr>
-              <w:t>Lead</w:t>
-            </w:r>
-            <w:proofErr w:type="spellEnd"/>
+              </w:rPr>
+              <w:t xml:space="preserve"> </w:t>
+            </w:r>
             <w:r>
               <w:rPr>
                 <w:rFonts w:asciiTheme="majorHAnsi" w:hAnsiTheme="majorHAnsi"/>
@@ -6687,22 +5042,11 @@
                 <w:color w:val="000000" w:themeColor="text1"/>
                 <w:sz w:val="28"/>
                 <w:szCs w:val="28"/>
-              </w:rPr>
-              <w:t xml:space="preserve"> </w:t>
-            </w:r>
-            <w:r>
-              <w:rPr>
-                <w:rFonts w:asciiTheme="majorHAnsi" w:hAnsiTheme="majorHAnsi"/>
-                <w:b/>
-                <w:bCs/>
-                <w:color w:val="000000" w:themeColor="text1"/>
-                <w:sz w:val="28"/>
-                <w:szCs w:val="28"/>
                 <w:lang w:val="tr-TR"/>
               </w:rPr>
               <w:br/>
             </w:r>
-            <w:hyperlink r:id="rId25" w:history="1">
+            <w:hyperlink r:id="rId26" w:history="1">
               <w:r>
                 <w:rPr>
                   <w:rStyle w:val="Hyperlink"/>
@@ -6768,9 +5112,8 @@
                 <w:szCs w:val="28"/>
                 <w:lang w:val="tr-TR"/>
               </w:rPr>
-              <w:t xml:space="preserve">Aytunç </w:t>
-            </w:r>
-            <w:proofErr w:type="spellStart"/>
+              <w:t>Aytunç Sevren, Software Manager</w:t>
+            </w:r>
             <w:r>
               <w:rPr>
                 <w:rFonts w:asciiTheme="majorHAnsi" w:hAnsiTheme="majorHAnsi"/>
@@ -6781,34 +5124,9 @@
                 <w:szCs w:val="28"/>
                 <w:lang w:val="tr-TR"/>
               </w:rPr>
-              <w:t>Sevren</w:t>
-            </w:r>
-            <w:proofErr w:type="spellEnd"/>
-            <w:r>
-              <w:rPr>
-                <w:rFonts w:asciiTheme="majorHAnsi" w:hAnsiTheme="majorHAnsi"/>
-                <w:b/>
-                <w:bCs/>
-                <w:color w:val="000000" w:themeColor="text1"/>
-                <w:sz w:val="28"/>
-                <w:szCs w:val="28"/>
-                <w:lang w:val="tr-TR"/>
-              </w:rPr>
-              <w:t>, Software Manager</w:t>
-            </w:r>
-            <w:r>
-              <w:rPr>
-                <w:rFonts w:asciiTheme="majorHAnsi" w:hAnsiTheme="majorHAnsi"/>
-                <w:b/>
-                <w:bCs/>
-                <w:color w:val="000000" w:themeColor="text1"/>
-                <w:sz w:val="28"/>
-                <w:szCs w:val="28"/>
-                <w:lang w:val="tr-TR"/>
-              </w:rPr>
               <w:br/>
             </w:r>
-            <w:hyperlink r:id="rId26" w:history="1">
+            <w:hyperlink r:id="rId27" w:history="1">
               <w:r>
                 <w:rPr>
                   <w:rStyle w:val="Hyperlink"/>
@@ -6862,7 +5180,6 @@
                 <w:lang w:val="tr-TR"/>
               </w:rPr>
             </w:pPr>
-            <w:proofErr w:type="spellStart"/>
             <w:r>
               <w:rPr>
                 <w:rFonts w:asciiTheme="majorHAnsi" w:hAnsiTheme="majorHAnsi"/>
@@ -6897,9 +5214,8 @@
                 <w:szCs w:val="28"/>
                 <w:lang w:val="tr-TR"/>
               </w:rPr>
-              <w:t>p</w:t>
-            </w:r>
-            <w:proofErr w:type="spellEnd"/>
+              <w:t>p Korulu</w:t>
+            </w:r>
             <w:r>
               <w:rPr>
                 <w:rFonts w:asciiTheme="majorHAnsi" w:hAnsiTheme="majorHAnsi"/>
@@ -6910,7 +5226,7 @@
                 <w:szCs w:val="28"/>
                 <w:lang w:val="tr-TR"/>
               </w:rPr>
-              <w:t xml:space="preserve"> Korulu</w:t>
+              <w:t xml:space="preserve">, </w:t>
             </w:r>
             <w:r>
               <w:rPr>
@@ -6922,9 +5238,8 @@
                 <w:szCs w:val="28"/>
                 <w:lang w:val="tr-TR"/>
               </w:rPr>
-              <w:t xml:space="preserve">, </w:t>
-            </w:r>
-            <w:proofErr w:type="spellStart"/>
+              <w:t>Senior Softwa</w:t>
+            </w:r>
             <w:r>
               <w:rPr>
                 <w:rFonts w:asciiTheme="majorHAnsi" w:hAnsiTheme="majorHAnsi"/>
@@ -6935,9 +5250,8 @@
                 <w:szCs w:val="28"/>
                 <w:lang w:val="tr-TR"/>
               </w:rPr>
-              <w:t>Senior</w:t>
-            </w:r>
-            <w:proofErr w:type="spellEnd"/>
+              <w:t>r</w:t>
+            </w:r>
             <w:r>
               <w:rPr>
                 <w:rFonts w:asciiTheme="majorHAnsi" w:hAnsiTheme="majorHAnsi"/>
@@ -6948,9 +5262,8 @@
                 <w:szCs w:val="28"/>
                 <w:lang w:val="tr-TR"/>
               </w:rPr>
-              <w:t xml:space="preserve"> </w:t>
-            </w:r>
-            <w:proofErr w:type="spellStart"/>
+              <w:t>e Specialist</w:t>
+            </w:r>
             <w:r>
               <w:rPr>
                 <w:rFonts w:asciiTheme="majorHAnsi" w:hAnsiTheme="majorHAnsi"/>
@@ -6961,48 +5274,9 @@
                 <w:szCs w:val="28"/>
                 <w:lang w:val="tr-TR"/>
               </w:rPr>
-              <w:t>Softwate</w:t>
-            </w:r>
-            <w:proofErr w:type="spellEnd"/>
-            <w:r>
-              <w:rPr>
-                <w:rFonts w:asciiTheme="majorHAnsi" w:hAnsiTheme="majorHAnsi"/>
-                <w:b/>
-                <w:bCs/>
-                <w:color w:val="000000" w:themeColor="text1"/>
-                <w:sz w:val="28"/>
-                <w:szCs w:val="28"/>
-                <w:lang w:val="tr-TR"/>
-              </w:rPr>
-              <w:t xml:space="preserve"> </w:t>
-            </w:r>
-            <w:proofErr w:type="spellStart"/>
-            <w:r>
-              <w:rPr>
-                <w:rFonts w:asciiTheme="majorHAnsi" w:hAnsiTheme="majorHAnsi"/>
-                <w:b/>
-                <w:bCs/>
-                <w:color w:val="000000" w:themeColor="text1"/>
-                <w:sz w:val="28"/>
-                <w:szCs w:val="28"/>
-                <w:lang w:val="tr-TR"/>
-              </w:rPr>
-              <w:t>Specialist</w:t>
-            </w:r>
-            <w:proofErr w:type="spellEnd"/>
-            <w:r>
-              <w:rPr>
-                <w:rFonts w:asciiTheme="majorHAnsi" w:hAnsiTheme="majorHAnsi"/>
-                <w:b/>
-                <w:bCs/>
-                <w:color w:val="000000" w:themeColor="text1"/>
-                <w:sz w:val="28"/>
-                <w:szCs w:val="28"/>
-                <w:lang w:val="tr-TR"/>
-              </w:rPr>
               <w:br/>
             </w:r>
-            <w:hyperlink r:id="rId27" w:history="1">
+            <w:hyperlink r:id="rId28" w:history="1">
               <w:r>
                 <w:rPr>
                   <w:rStyle w:val="Hyperlink"/>
@@ -7121,7 +5395,7 @@
         <v:path o:extrusionok="f" gradientshapeok="t" o:connecttype="rect"/>
         <o:lock v:ext="edit" aspectratio="t"/>
       </v:shapetype>
-      <v:shape id="_x0000_i1252" type="#_x0000_t75" style="width:12.45pt;height:12.45pt;visibility:visible" o:gfxdata="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" o:bullet="t">
+      <v:shape id="_x0000_i1259" type="#_x0000_t75" style="width:12.45pt;height:12.45pt;visibility:visible" o:gfxdata="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" o:bullet="t">
         <v:imagedata r:id="rId1" o:title=""/>
       </v:shape>
     </w:pict>
@@ -8941,7 +7215,7 @@
 </file>
 
 <file path=customXml/itemProps1.xml><?xml version="1.0" encoding="utf-8"?>
-<ds:datastoreItem xmlns:ds="http://schemas.openxmlformats.org/officeDocument/2006/customXml" ds:itemID="{621EF8DA-9B8C-644E-BCD9-1945C5DA5D1A}">
+<ds:datastoreItem xmlns:ds="http://schemas.openxmlformats.org/officeDocument/2006/customXml" ds:itemID="{4368447F-941E-6C4F-9D3B-889595B1CB7A}">
   <ds:schemaRefs>
     <ds:schemaRef ds:uri="http://schemas.openxmlformats.org/officeDocument/2006/bibliography"/>
   </ds:schemaRefs>

--- a/Mehmet Ozan Turhan.docx
+++ b/Mehmet Ozan Turhan.docx
@@ -500,99 +500,21 @@
                       <w:lang w:val="tr-TR"/>
                     </w:rPr>
                   </w:pPr>
-                  <w:r>
-                    <w:rPr>
-                      <w:rFonts w:ascii="PT Serif" w:hAnsi="PT Serif"/>
-                      <w:noProof/>
-                      <w:color w:val="4472C4" w:themeColor="accent1"/>
-                      <w:sz w:val="18"/>
-                      <w:szCs w:val="18"/>
-                      <w:lang w:val="tr-TR"/>
-                    </w:rPr>
-                    <w:fldChar w:fldCharType="begin"/>
-                  </w:r>
-                  <w:r>
-                    <w:rPr>
-                      <w:rFonts w:ascii="PT Serif" w:hAnsi="PT Serif"/>
-                      <w:noProof/>
-                      <w:color w:val="4472C4" w:themeColor="accent1"/>
-                      <w:sz w:val="18"/>
-                      <w:szCs w:val="18"/>
-                      <w:lang w:val="tr-TR"/>
-                    </w:rPr>
-                    <w:instrText xml:space="preserve"> HYPERLINK "mailto:m.ozanturhan@hotmail.com" </w:instrText>
-                  </w:r>
-                  <w:r>
-                    <w:rPr>
-                      <w:rFonts w:ascii="PT Serif" w:hAnsi="PT Serif"/>
-                      <w:noProof/>
-                      <w:color w:val="4472C4" w:themeColor="accent1"/>
-                      <w:sz w:val="18"/>
-                      <w:szCs w:val="18"/>
-                      <w:lang w:val="tr-TR"/>
-                    </w:rPr>
-                  </w:r>
-                  <w:r>
-                    <w:rPr>
-                      <w:rFonts w:ascii="PT Serif" w:hAnsi="PT Serif"/>
-                      <w:noProof/>
-                      <w:color w:val="4472C4" w:themeColor="accent1"/>
-                      <w:sz w:val="18"/>
-                      <w:szCs w:val="18"/>
-                      <w:lang w:val="tr-TR"/>
-                    </w:rPr>
-                    <w:fldChar w:fldCharType="separate"/>
-                  </w:r>
-                  <w:r>
-                    <w:rPr>
-                      <w:rStyle w:val="Hyperlink"/>
-                      <w:rFonts w:ascii="PT Serif" w:hAnsi="PT Serif"/>
-                      <w:noProof/>
-                      <w:color w:val="4472C4" w:themeColor="accent1"/>
-                      <w:sz w:val="18"/>
-                      <w:szCs w:val="18"/>
-                      <w:u w:val="none"/>
-                      <w:lang w:val="tr-TR"/>
-                    </w:rPr>
-                    <w:t>m</w:t>
-                  </w:r>
-                  <w:r>
-                    <w:rPr>
-                      <w:rStyle w:val="Hyperlink"/>
-                      <w:rFonts w:ascii="PT Serif" w:hAnsi="PT Serif"/>
-                      <w:noProof/>
-                      <w:color w:val="4472C4" w:themeColor="accent1"/>
-                      <w:sz w:val="18"/>
-                      <w:szCs w:val="18"/>
-                      <w:u w:val="none"/>
-                      <w:lang w:val="tr-TR"/>
-                    </w:rPr>
-                    <w:t>.</w:t>
-                  </w:r>
-                  <w:r>
-                    <w:rPr>
-                      <w:rStyle w:val="Hyperlink"/>
-                      <w:rFonts w:ascii="PT Serif" w:hAnsi="PT Serif"/>
-                      <w:noProof/>
-                      <w:color w:val="4472C4" w:themeColor="accent1"/>
-                      <w:sz w:val="18"/>
-                      <w:szCs w:val="18"/>
-                      <w:u w:val="none"/>
-                      <w:lang w:val="tr-TR"/>
-                    </w:rPr>
-                    <w:t>ozanturhan@hotmail.com</w:t>
-                  </w:r>
-                  <w:r>
-                    <w:rPr>
-                      <w:rFonts w:ascii="PT Serif" w:hAnsi="PT Serif"/>
-                      <w:noProof/>
-                      <w:color w:val="4472C4" w:themeColor="accent1"/>
-                      <w:sz w:val="18"/>
-                      <w:szCs w:val="18"/>
-                      <w:lang w:val="tr-TR"/>
-                    </w:rPr>
-                    <w:fldChar w:fldCharType="end"/>
-                  </w:r>
+                  <w:hyperlink r:id="rId11" w:history="1">
+                    <w:r>
+                      <w:rPr>
+                        <w:rStyle w:val="Hyperlink"/>
+                        <w:rFonts w:ascii="PT Serif" w:hAnsi="PT Serif"/>
+                        <w:noProof/>
+                        <w:color w:val="4472C4" w:themeColor="accent1"/>
+                        <w:sz w:val="18"/>
+                        <w:szCs w:val="18"/>
+                        <w:u w:val="none"/>
+                        <w:lang w:val="tr-TR"/>
+                      </w:rPr>
+                      <w:t>m.ozanturhan@hotmail.com</w:t>
+                    </w:r>
+                  </w:hyperlink>
                 </w:p>
               </w:tc>
             </w:tr>
@@ -656,13 +578,13 @@
                                 <pic:cNvPicPr/>
                               </pic:nvPicPr>
                               <pic:blipFill>
-                                <a:blip r:embed="rId11" cstate="print">
+                                <a:blip r:embed="rId12" cstate="print">
                                   <a:extLst>
                                     <a:ext uri="{28A0092B-C50C-407E-A947-70E740481C1C}">
                                       <a14:useLocalDpi xmlns:a14="http://schemas.microsoft.com/office/drawing/2010/main" val="0"/>
                                     </a:ext>
                                     <a:ext uri="{96DAC541-7B7A-43D3-8B79-37D633B846F1}">
-                                      <asvg:svgBlip xmlns:asvg="http://schemas.microsoft.com/office/drawing/2016/SVG/main" r:embed="rId12"/>
+                                      <asvg:svgBlip xmlns:asvg="http://schemas.microsoft.com/office/drawing/2016/SVG/main" r:embed="rId13"/>
                                     </a:ext>
                                   </a:extLst>
                                 </a:blip>
@@ -708,7 +630,7 @@
                       <w:lang w:val="tr-TR"/>
                     </w:rPr>
                   </w:pPr>
-                  <w:hyperlink r:id="rId13" w:history="1">
+                  <w:hyperlink r:id="rId14" w:history="1">
                     <w:r>
                       <w:rPr>
                         <w:rStyle w:val="Hyperlink"/>
@@ -720,33 +642,7 @@
                         <w:u w:val="none"/>
                         <w:lang w:val="tr-TR"/>
                       </w:rPr>
-                      <w:t>med</w:t>
-                    </w:r>
-                    <w:r>
-                      <w:rPr>
-                        <w:rStyle w:val="Hyperlink"/>
-                        <w:rFonts w:ascii="PT Serif" w:hAnsi="PT Serif"/>
-                        <w:noProof/>
-                        <w:color w:val="4472C4" w:themeColor="accent1"/>
-                        <w:sz w:val="18"/>
-                        <w:szCs w:val="18"/>
-                        <w:u w:val="none"/>
-                        <w:lang w:val="tr-TR"/>
-                      </w:rPr>
-                      <w:t>i</w:t>
-                    </w:r>
-                    <w:r>
-                      <w:rPr>
-                        <w:rStyle w:val="Hyperlink"/>
-                        <w:rFonts w:ascii="PT Serif" w:hAnsi="PT Serif"/>
-                        <w:noProof/>
-                        <w:color w:val="4472C4" w:themeColor="accent1"/>
-                        <w:sz w:val="18"/>
-                        <w:szCs w:val="18"/>
-                        <w:u w:val="none"/>
-                        <w:lang w:val="tr-TR"/>
-                      </w:rPr>
-                      <w:t>um.com/@ozanturhan</w:t>
+                      <w:t>medium.com/@ozanturhan</w:t>
                     </w:r>
                   </w:hyperlink>
                 </w:p>
@@ -812,13 +708,13 @@
                                 <pic:cNvPicPr/>
                               </pic:nvPicPr>
                               <pic:blipFill>
-                                <a:blip r:embed="rId14" cstate="print">
+                                <a:blip r:embed="rId15" cstate="print">
                                   <a:extLst>
                                     <a:ext uri="{28A0092B-C50C-407E-A947-70E740481C1C}">
                                       <a14:useLocalDpi xmlns:a14="http://schemas.microsoft.com/office/drawing/2010/main" val="0"/>
                                     </a:ext>
                                     <a:ext uri="{96DAC541-7B7A-43D3-8B79-37D633B846F1}">
-                                      <asvg:svgBlip xmlns:asvg="http://schemas.microsoft.com/office/drawing/2016/SVG/main" r:embed="rId15"/>
+                                      <asvg:svgBlip xmlns:asvg="http://schemas.microsoft.com/office/drawing/2016/SVG/main" r:embed="rId16"/>
                                     </a:ext>
                                   </a:extLst>
                                 </a:blip>
@@ -864,7 +760,7 @@
                       <w:lang w:val="tr-TR"/>
                     </w:rPr>
                   </w:pPr>
-                  <w:hyperlink r:id="rId16" w:history="1">
+                  <w:hyperlink r:id="rId17" w:history="1">
                     <w:r>
                       <w:rPr>
                         <w:rStyle w:val="Hyperlink"/>
@@ -876,111 +772,7 @@
                         <w:u w:val="none"/>
                         <w:lang w:val="tr-TR"/>
                       </w:rPr>
-                      <w:t>github</w:t>
-                    </w:r>
-                    <w:r>
-                      <w:rPr>
-                        <w:rStyle w:val="Hyperlink"/>
-                        <w:rFonts w:ascii="PT Serif" w:hAnsi="PT Serif"/>
-                        <w:noProof/>
-                        <w:color w:val="4472C4" w:themeColor="accent1"/>
-                        <w:sz w:val="18"/>
-                        <w:szCs w:val="18"/>
-                        <w:u w:val="none"/>
-                        <w:lang w:val="tr-TR"/>
-                      </w:rPr>
-                      <w:t>.</w:t>
-                    </w:r>
-                    <w:r>
-                      <w:rPr>
-                        <w:rStyle w:val="Hyperlink"/>
-                        <w:rFonts w:ascii="PT Serif" w:hAnsi="PT Serif"/>
-                        <w:noProof/>
-                        <w:color w:val="4472C4" w:themeColor="accent1"/>
-                        <w:sz w:val="18"/>
-                        <w:szCs w:val="18"/>
-                        <w:u w:val="none"/>
-                        <w:lang w:val="tr-TR"/>
-                      </w:rPr>
-                      <w:t>com/</w:t>
-                    </w:r>
-                    <w:r>
-                      <w:rPr>
-                        <w:rStyle w:val="Hyperlink"/>
-                        <w:rFonts w:ascii="PT Serif" w:hAnsi="PT Serif"/>
-                        <w:noProof/>
-                        <w:color w:val="4472C4" w:themeColor="accent1"/>
-                        <w:sz w:val="18"/>
-                        <w:szCs w:val="18"/>
-                        <w:u w:val="none"/>
-                        <w:lang w:val="tr-TR"/>
-                      </w:rPr>
-                      <w:t>o</w:t>
-                    </w:r>
-                    <w:r>
-                      <w:rPr>
-                        <w:rStyle w:val="Hyperlink"/>
-                        <w:rFonts w:ascii="PT Serif" w:hAnsi="PT Serif"/>
-                        <w:noProof/>
-                        <w:color w:val="4472C4" w:themeColor="accent1"/>
-                        <w:sz w:val="18"/>
-                        <w:szCs w:val="18"/>
-                        <w:u w:val="none"/>
-                        <w:lang w:val="tr-TR"/>
-                      </w:rPr>
-                      <w:t>zant</w:t>
-                    </w:r>
-                    <w:r>
-                      <w:rPr>
-                        <w:rStyle w:val="Hyperlink"/>
-                        <w:rFonts w:ascii="PT Serif" w:hAnsi="PT Serif"/>
-                        <w:noProof/>
-                        <w:color w:val="4472C4" w:themeColor="accent1"/>
-                        <w:sz w:val="18"/>
-                        <w:szCs w:val="18"/>
-                        <w:u w:val="none"/>
-                        <w:lang w:val="tr-TR"/>
-                      </w:rPr>
-                      <w:t>u</w:t>
-                    </w:r>
-                    <w:r>
-                      <w:rPr>
-                        <w:rStyle w:val="Hyperlink"/>
-                        <w:rFonts w:ascii="PT Serif" w:hAnsi="PT Serif"/>
-                        <w:noProof/>
-                        <w:color w:val="4472C4" w:themeColor="accent1"/>
-                        <w:sz w:val="18"/>
-                        <w:szCs w:val="18"/>
-                        <w:u w:val="none"/>
-                        <w:lang w:val="tr-TR"/>
-                      </w:rPr>
-                      <w:t>r</w:t>
-                    </w:r>
-                    <w:r>
-                      <w:rPr>
-                        <w:rStyle w:val="Hyperlink"/>
-                        <w:rFonts w:ascii="PT Serif" w:hAnsi="PT Serif"/>
-                        <w:noProof/>
-                        <w:color w:val="4472C4" w:themeColor="accent1"/>
-                        <w:sz w:val="18"/>
-                        <w:szCs w:val="18"/>
-                        <w:u w:val="none"/>
-                        <w:lang w:val="tr-TR"/>
-                      </w:rPr>
-                      <w:t>ha</w:t>
-                    </w:r>
-                    <w:r>
-                      <w:rPr>
-                        <w:rStyle w:val="Hyperlink"/>
-                        <w:rFonts w:ascii="PT Serif" w:hAnsi="PT Serif"/>
-                        <w:noProof/>
-                        <w:color w:val="4472C4" w:themeColor="accent1"/>
-                        <w:sz w:val="18"/>
-                        <w:szCs w:val="18"/>
-                        <w:u w:val="none"/>
-                        <w:lang w:val="tr-TR"/>
-                      </w:rPr>
-                      <w:t>n</w:t>
+                      <w:t>github.com/ozanturhan</w:t>
                     </w:r>
                   </w:hyperlink>
                 </w:p>
@@ -1044,13 +836,13 @@
                                 <pic:cNvPicPr/>
                               </pic:nvPicPr>
                               <pic:blipFill>
-                                <a:blip r:embed="rId17" cstate="print">
+                                <a:blip r:embed="rId18" cstate="print">
                                   <a:extLst>
                                     <a:ext uri="{28A0092B-C50C-407E-A947-70E740481C1C}">
                                       <a14:useLocalDpi xmlns:a14="http://schemas.microsoft.com/office/drawing/2010/main" val="0"/>
                                     </a:ext>
                                     <a:ext uri="{96DAC541-7B7A-43D3-8B79-37D633B846F1}">
-                                      <asvg:svgBlip xmlns:asvg="http://schemas.microsoft.com/office/drawing/2016/SVG/main" r:embed="rId18"/>
+                                      <asvg:svgBlip xmlns:asvg="http://schemas.microsoft.com/office/drawing/2016/SVG/main" r:embed="rId19"/>
                                     </a:ext>
                                   </a:extLst>
                                 </a:blip>
@@ -1091,125 +883,21 @@
                       <w:rStyle w:val="FollowedHyperlink"/>
                     </w:rPr>
                   </w:pPr>
-                  <w:r>
-                    <w:rPr>
-                      <w:rFonts w:ascii="PT Serif" w:hAnsi="PT Serif"/>
-                      <w:noProof/>
-                      <w:color w:val="4472C4" w:themeColor="accent1"/>
-                      <w:sz w:val="18"/>
-                      <w:szCs w:val="18"/>
-                      <w:lang w:val="tr-TR"/>
-                    </w:rPr>
-                    <w:fldChar w:fldCharType="begin"/>
-                  </w:r>
-                  <w:r>
-                    <w:rPr>
-                      <w:rFonts w:ascii="PT Serif" w:hAnsi="PT Serif"/>
-                      <w:noProof/>
-                      <w:color w:val="4472C4" w:themeColor="accent1"/>
-                      <w:sz w:val="18"/>
-                      <w:szCs w:val="18"/>
-                      <w:lang w:val="tr-TR"/>
-                    </w:rPr>
-                    <w:instrText>HYPERLINK "https://linkedin.com/in/mehmet-ozan-turhan"</w:instrText>
-                  </w:r>
-                  <w:r>
-                    <w:rPr>
-                      <w:rFonts w:ascii="PT Serif" w:hAnsi="PT Serif"/>
-                      <w:noProof/>
-                      <w:color w:val="4472C4" w:themeColor="accent1"/>
-                      <w:sz w:val="18"/>
-                      <w:szCs w:val="18"/>
-                      <w:lang w:val="tr-TR"/>
-                    </w:rPr>
-                  </w:r>
-                  <w:r>
-                    <w:rPr>
-                      <w:rFonts w:ascii="PT Serif" w:hAnsi="PT Serif"/>
-                      <w:noProof/>
-                      <w:color w:val="4472C4" w:themeColor="accent1"/>
-                      <w:sz w:val="18"/>
-                      <w:szCs w:val="18"/>
-                      <w:lang w:val="tr-TR"/>
-                    </w:rPr>
-                    <w:fldChar w:fldCharType="separate"/>
-                  </w:r>
-                  <w:r>
-                    <w:rPr>
-                      <w:rStyle w:val="Hyperlink"/>
-                      <w:rFonts w:ascii="PT Serif" w:hAnsi="PT Serif"/>
-                      <w:noProof/>
-                      <w:color w:val="4472C4" w:themeColor="accent1"/>
-                      <w:sz w:val="18"/>
-                      <w:szCs w:val="18"/>
-                      <w:u w:val="none"/>
-                      <w:lang w:val="tr-TR"/>
-                    </w:rPr>
-                    <w:t>linke</w:t>
-                  </w:r>
-                  <w:r>
-                    <w:rPr>
-                      <w:rStyle w:val="Hyperlink"/>
-                      <w:rFonts w:ascii="PT Serif" w:hAnsi="PT Serif"/>
-                      <w:noProof/>
-                      <w:color w:val="4472C4" w:themeColor="accent1"/>
-                      <w:sz w:val="18"/>
-                      <w:szCs w:val="18"/>
-                      <w:u w:val="none"/>
-                      <w:lang w:val="tr-TR"/>
-                    </w:rPr>
-                    <w:t>d</w:t>
-                  </w:r>
-                  <w:r>
-                    <w:rPr>
-                      <w:rStyle w:val="Hyperlink"/>
-                      <w:rFonts w:ascii="PT Serif" w:hAnsi="PT Serif"/>
-                      <w:noProof/>
-                      <w:color w:val="4472C4" w:themeColor="accent1"/>
-                      <w:sz w:val="18"/>
-                      <w:szCs w:val="18"/>
-                      <w:u w:val="none"/>
-                      <w:lang w:val="tr-TR"/>
-                    </w:rPr>
-                    <w:t>in.com/in/mehmet-ozan-tur</w:t>
-                  </w:r>
-                  <w:r>
-                    <w:rPr>
-                      <w:rStyle w:val="Hyperlink"/>
-                      <w:rFonts w:ascii="PT Serif" w:hAnsi="PT Serif"/>
-                      <w:noProof/>
-                      <w:color w:val="4472C4" w:themeColor="accent1"/>
-                      <w:sz w:val="18"/>
-                      <w:szCs w:val="18"/>
-                      <w:u w:val="none"/>
-                      <w:lang w:val="tr-TR"/>
-                    </w:rPr>
-                    <w:t>h</w:t>
-                  </w:r>
-                  <w:r>
-                    <w:rPr>
-                      <w:rStyle w:val="Hyperlink"/>
-                      <w:rFonts w:ascii="PT Serif" w:hAnsi="PT Serif"/>
-                      <w:noProof/>
-                      <w:color w:val="4472C4" w:themeColor="accent1"/>
-                      <w:sz w:val="18"/>
-                      <w:szCs w:val="18"/>
-                      <w:u w:val="none"/>
-                      <w:lang w:val="tr-TR"/>
-                    </w:rPr>
-                    <w:t>an</w:t>
-                  </w:r>
-                  <w:r>
-                    <w:rPr>
-                      <w:rFonts w:ascii="PT Serif" w:hAnsi="PT Serif"/>
-                      <w:noProof/>
-                      <w:color w:val="4472C4" w:themeColor="accent1"/>
-                      <w:sz w:val="18"/>
-                      <w:szCs w:val="18"/>
-                      <w:lang w:val="tr-TR"/>
-                    </w:rPr>
-                    <w:fldChar w:fldCharType="end"/>
-                  </w:r>
+                  <w:hyperlink r:id="rId20" w:history="1">
+                    <w:r>
+                      <w:rPr>
+                        <w:rStyle w:val="Hyperlink"/>
+                        <w:rFonts w:ascii="PT Serif" w:hAnsi="PT Serif"/>
+                        <w:noProof/>
+                        <w:color w:val="4472C4" w:themeColor="accent1"/>
+                        <w:sz w:val="18"/>
+                        <w:szCs w:val="18"/>
+                        <w:u w:val="none"/>
+                        <w:lang w:val="tr-TR"/>
+                      </w:rPr>
+                      <w:t>linkedin.com/in/mehmet-ozan-turhan</w:t>
+                    </w:r>
+                  </w:hyperlink>
                 </w:p>
               </w:tc>
             </w:tr>
@@ -1338,6 +1026,7 @@
                 </mc:Fallback>
               </mc:AlternateContent>
             </w:r>
+            <w:proofErr w:type="spellStart"/>
             <w:r>
               <w:rPr>
                 <w:rFonts w:ascii="PT Serif" w:hAnsi="PT Serif"/>
@@ -1347,6 +1036,7 @@
               </w:rPr>
               <w:t>Summary</w:t>
             </w:r>
+            <w:proofErr w:type="spellEnd"/>
           </w:p>
         </w:tc>
         <w:tc>
@@ -1365,10 +1055,7 @@
           <w:p>
             <w:pPr>
               <w:pStyle w:val="CVContent"/>
-              <w:numPr>
-                <w:ilvl w:val="0"/>
-                <w:numId w:val="6"/>
-              </w:numPr>
+              <w:ind w:left="720"/>
               <w:rPr>
                 <w:sz w:val="24"/>
                 <w:szCs w:val="24"/>
@@ -1379,8 +1066,120 @@
                 <w:sz w:val="24"/>
                 <w:szCs w:val="24"/>
               </w:rPr>
-              <w:t>Since 2012 I have been working as a Software Developer. I worked with Symfony, Angular 2+</w:t>
-            </w:r>
+              <w:t xml:space="preserve">Since 2012 I have been working as a Software Developer. </w:t>
+            </w:r>
+            <w:r>
+              <w:rPr>
+                <w:sz w:val="24"/>
+                <w:szCs w:val="24"/>
+              </w:rPr>
+              <w:t>I manage my projects carefully in accordance with software development standards</w:t>
+            </w:r>
+            <w:r>
+              <w:rPr>
+                <w:sz w:val="24"/>
+                <w:szCs w:val="24"/>
+              </w:rPr>
+              <w:t>.</w:t>
+            </w:r>
+            <w:r>
+              <w:rPr>
+                <w:sz w:val="24"/>
+                <w:szCs w:val="24"/>
+                <w:lang w:val="tr-TR"/>
+              </w:rPr>
+              <w:t xml:space="preserve"> </w:t>
+            </w:r>
+            <w:r>
+              <w:rPr>
+                <w:sz w:val="24"/>
+                <w:szCs w:val="24"/>
+                <w:lang w:val="tr-TR"/>
+              </w:rPr>
+              <w:t xml:space="preserve">My </w:t>
+            </w:r>
+            <w:proofErr w:type="spellStart"/>
+            <w:r>
+              <w:rPr>
+                <w:sz w:val="24"/>
+                <w:szCs w:val="24"/>
+                <w:lang w:val="tr-TR"/>
+              </w:rPr>
+              <w:t>areas</w:t>
+            </w:r>
+            <w:proofErr w:type="spellEnd"/>
+            <w:r>
+              <w:rPr>
+                <w:sz w:val="24"/>
+                <w:szCs w:val="24"/>
+                <w:lang w:val="tr-TR"/>
+              </w:rPr>
+              <w:t xml:space="preserve"> of </w:t>
+            </w:r>
+            <w:proofErr w:type="spellStart"/>
+            <w:r>
+              <w:rPr>
+                <w:sz w:val="24"/>
+                <w:szCs w:val="24"/>
+                <w:lang w:val="tr-TR"/>
+              </w:rPr>
+              <w:t>experience</w:t>
+            </w:r>
+            <w:proofErr w:type="spellEnd"/>
+            <w:r>
+              <w:rPr>
+                <w:sz w:val="24"/>
+                <w:szCs w:val="24"/>
+                <w:lang w:val="tr-TR"/>
+              </w:rPr>
+              <w:t xml:space="preserve"> </w:t>
+            </w:r>
+            <w:proofErr w:type="spellStart"/>
+            <w:r>
+              <w:rPr>
+                <w:sz w:val="24"/>
+                <w:szCs w:val="24"/>
+                <w:lang w:val="tr-TR"/>
+              </w:rPr>
+              <w:t>are</w:t>
+            </w:r>
+            <w:proofErr w:type="spellEnd"/>
+            <w:r>
+              <w:rPr>
+                <w:sz w:val="24"/>
+                <w:szCs w:val="24"/>
+                <w:lang w:val="tr-TR"/>
+              </w:rPr>
+              <w:t xml:space="preserve"> </w:t>
+            </w:r>
+            <w:proofErr w:type="spellStart"/>
+            <w:r>
+              <w:rPr>
+                <w:sz w:val="24"/>
+                <w:szCs w:val="24"/>
+                <w:lang w:val="tr-TR"/>
+              </w:rPr>
+              <w:t>accounting</w:t>
+            </w:r>
+            <w:proofErr w:type="spellEnd"/>
+            <w:r>
+              <w:rPr>
+                <w:sz w:val="24"/>
+                <w:szCs w:val="24"/>
+                <w:lang w:val="tr-TR"/>
+              </w:rPr>
+              <w:t>, e-</w:t>
+            </w:r>
+            <w:proofErr w:type="spellStart"/>
+            <w:r>
+              <w:rPr>
+                <w:sz w:val="24"/>
+                <w:szCs w:val="24"/>
+                <w:lang w:val="tr-TR"/>
+              </w:rPr>
+              <w:t>commerce</w:t>
+            </w:r>
+            <w:proofErr w:type="spellEnd"/>
             <w:r>
               <w:rPr>
                 <w:sz w:val="24"/>
@@ -1393,39 +1192,117 @@
               <w:rPr>
                 <w:sz w:val="24"/>
                 <w:szCs w:val="24"/>
-              </w:rPr>
-              <w:t xml:space="preserve"> React, GraphQL, and Java (for android applications). I </w:t>
-            </w:r>
-            <w:r>
-              <w:rPr>
-                <w:sz w:val="24"/>
-                <w:szCs w:val="24"/>
-                <w:lang w:val="tr-TR"/>
-              </w:rPr>
-              <w:t>worked on</w:t>
-            </w:r>
-            <w:r>
-              <w:rPr>
-                <w:sz w:val="24"/>
-                <w:szCs w:val="24"/>
+                <w:lang w:val="tr-TR"/>
+              </w:rPr>
+              <w:t xml:space="preserve"> B2B, </w:t>
+            </w:r>
+            <w:r>
+              <w:rPr>
+                <w:sz w:val="24"/>
+                <w:szCs w:val="24"/>
+              </w:rPr>
+              <w:t>sales</w:t>
+            </w:r>
+            <w:r>
+              <w:rPr>
+                <w:sz w:val="24"/>
+                <w:szCs w:val="24"/>
+                <w:lang w:val="tr-TR"/>
               </w:rPr>
               <w:t xml:space="preserve"> </w:t>
             </w:r>
-            <w:r>
-              <w:rPr>
-                <w:sz w:val="24"/>
-                <w:szCs w:val="24"/>
-                <w:lang w:val="tr-TR"/>
-              </w:rPr>
-              <w:t>domains</w:t>
-            </w:r>
-            <w:r>
-              <w:rPr>
-                <w:sz w:val="24"/>
-                <w:szCs w:val="24"/>
-              </w:rPr>
-              <w:t xml:space="preserve"> such as accounting, e-commerce, sales, technical service, mobile sales, restaurant automation (developed for android), cash register and </w:t>
-            </w:r>
+            <w:proofErr w:type="spellStart"/>
+            <w:r>
+              <w:rPr>
+                <w:sz w:val="24"/>
+                <w:szCs w:val="24"/>
+                <w:lang w:val="tr-TR"/>
+              </w:rPr>
+              <w:t>systems</w:t>
+            </w:r>
+            <w:proofErr w:type="spellEnd"/>
+            <w:r>
+              <w:rPr>
+                <w:sz w:val="24"/>
+                <w:szCs w:val="24"/>
+                <w:lang w:val="tr-TR"/>
+              </w:rPr>
+              <w:t xml:space="preserve">, </w:t>
+            </w:r>
+            <w:r>
+              <w:rPr>
+                <w:sz w:val="24"/>
+                <w:szCs w:val="24"/>
+              </w:rPr>
+              <w:t>restaurant automation,</w:t>
+            </w:r>
+            <w:r>
+              <w:rPr>
+                <w:sz w:val="24"/>
+                <w:szCs w:val="24"/>
+                <w:lang w:val="tr-TR"/>
+              </w:rPr>
+              <w:t xml:space="preserve"> </w:t>
+            </w:r>
+            <w:r>
+              <w:rPr>
+                <w:sz w:val="24"/>
+                <w:szCs w:val="24"/>
+              </w:rPr>
+              <w:t>cash register</w:t>
+            </w:r>
+            <w:r>
+              <w:rPr>
+                <w:sz w:val="24"/>
+                <w:szCs w:val="24"/>
+                <w:lang w:val="tr-TR"/>
+              </w:rPr>
+              <w:t xml:space="preserve">, </w:t>
+            </w:r>
+            <w:proofErr w:type="spellStart"/>
+            <w:r>
+              <w:rPr>
+                <w:sz w:val="24"/>
+                <w:szCs w:val="24"/>
+                <w:lang w:val="tr-TR"/>
+              </w:rPr>
+              <w:t>telecommunication</w:t>
+            </w:r>
+            <w:proofErr w:type="spellEnd"/>
+            <w:r>
+              <w:rPr>
+                <w:sz w:val="24"/>
+                <w:szCs w:val="24"/>
+                <w:lang w:val="tr-TR"/>
+              </w:rPr>
+              <w:t xml:space="preserve"> </w:t>
+            </w:r>
+            <w:r>
+              <w:rPr>
+                <w:sz w:val="24"/>
+                <w:szCs w:val="24"/>
+              </w:rPr>
+              <w:t xml:space="preserve">and </w:t>
+            </w:r>
+            <w:proofErr w:type="spellStart"/>
+            <w:r>
+              <w:rPr>
+                <w:sz w:val="24"/>
+                <w:szCs w:val="24"/>
+                <w:lang w:val="tr-TR"/>
+              </w:rPr>
+              <w:t>integration</w:t>
+            </w:r>
+            <w:proofErr w:type="spellEnd"/>
+            <w:r>
+              <w:rPr>
+                <w:sz w:val="24"/>
+                <w:szCs w:val="24"/>
+                <w:lang w:val="tr-TR"/>
+              </w:rPr>
+              <w:t xml:space="preserve"> of </w:t>
+            </w:r>
+            <w:proofErr w:type="spellStart"/>
             <w:r>
               <w:rPr>
                 <w:sz w:val="24"/>
@@ -1434,6 +1311,7 @@
               </w:rPr>
               <w:t>payment</w:t>
             </w:r>
+            <w:proofErr w:type="spellEnd"/>
             <w:r>
               <w:rPr>
                 <w:sz w:val="24"/>
@@ -1441,6 +1319,7 @@
               </w:rPr>
               <w:t xml:space="preserve"> </w:t>
             </w:r>
+            <w:proofErr w:type="spellStart"/>
             <w:r>
               <w:rPr>
                 <w:sz w:val="24"/>
@@ -1453,46 +1332,355 @@
               <w:rPr>
                 <w:sz w:val="24"/>
                 <w:szCs w:val="24"/>
-              </w:rPr>
-              <w:t xml:space="preserve"> integrations. </w:t>
+                <w:lang w:val="tr-TR"/>
+              </w:rPr>
+              <w:t>s</w:t>
+            </w:r>
+            <w:proofErr w:type="spellEnd"/>
+            <w:r>
+              <w:rPr>
+                <w:sz w:val="24"/>
+                <w:szCs w:val="24"/>
+              </w:rPr>
+              <w:t xml:space="preserve">. </w:t>
             </w:r>
           </w:p>
           <w:p>
             <w:pPr>
               <w:pStyle w:val="CVContent"/>
-              <w:numPr>
-                <w:ilvl w:val="0"/>
-                <w:numId w:val="6"/>
-              </w:numPr>
-              <w:rPr>
-                <w:sz w:val="24"/>
-                <w:szCs w:val="24"/>
+              <w:ind w:left="720"/>
+              <w:rPr>
+                <w:sz w:val="24"/>
+                <w:szCs w:val="24"/>
+                <w:lang w:val="tr-TR"/>
               </w:rPr>
             </w:pPr>
             <w:r>
               <w:rPr>
                 <w:sz w:val="24"/>
                 <w:szCs w:val="24"/>
-                <w:lang w:val="tr-TR"/>
-              </w:rPr>
-              <w:t>I have React Native experience</w:t>
-            </w:r>
-            <w:r>
-              <w:rPr>
-                <w:sz w:val="24"/>
-                <w:szCs w:val="24"/>
-                <w:lang w:val="tr-TR"/>
-              </w:rPr>
-              <w:t>.</w:t>
+              </w:rPr>
+              <w:t>Technologies that I mainly use; Javascript, Typescript, Angular 2+, React, Symfony 4</w:t>
+            </w:r>
+            <w:r>
+              <w:rPr>
+                <w:sz w:val="24"/>
+                <w:szCs w:val="24"/>
+                <w:lang w:val="tr-TR"/>
+              </w:rPr>
+              <w:t xml:space="preserve">. </w:t>
+            </w:r>
+            <w:proofErr w:type="spellStart"/>
+            <w:r>
+              <w:rPr>
+                <w:sz w:val="24"/>
+                <w:szCs w:val="24"/>
+                <w:lang w:val="tr-TR"/>
+              </w:rPr>
+              <w:t>In</w:t>
+            </w:r>
+            <w:proofErr w:type="spellEnd"/>
+            <w:r>
+              <w:rPr>
+                <w:sz w:val="24"/>
+                <w:szCs w:val="24"/>
+                <w:lang w:val="tr-TR"/>
+              </w:rPr>
+              <w:t xml:space="preserve"> </w:t>
+            </w:r>
+            <w:proofErr w:type="spellStart"/>
+            <w:r>
+              <w:rPr>
+                <w:sz w:val="24"/>
+                <w:szCs w:val="24"/>
+                <w:lang w:val="tr-TR"/>
+              </w:rPr>
+              <w:t>addition</w:t>
+            </w:r>
+            <w:proofErr w:type="spellEnd"/>
+            <w:r>
+              <w:rPr>
+                <w:sz w:val="24"/>
+                <w:szCs w:val="24"/>
+                <w:lang w:val="tr-TR"/>
+              </w:rPr>
+              <w:t xml:space="preserve">, I </w:t>
+            </w:r>
+            <w:proofErr w:type="spellStart"/>
+            <w:r>
+              <w:rPr>
+                <w:sz w:val="24"/>
+                <w:szCs w:val="24"/>
+                <w:lang w:val="tr-TR"/>
+              </w:rPr>
+              <w:t>worked</w:t>
+            </w:r>
+            <w:proofErr w:type="spellEnd"/>
+            <w:r>
+              <w:rPr>
+                <w:sz w:val="24"/>
+                <w:szCs w:val="24"/>
+                <w:lang w:val="tr-TR"/>
+              </w:rPr>
+              <w:t xml:space="preserve"> in </w:t>
+            </w:r>
+            <w:proofErr w:type="spellStart"/>
+            <w:r>
+              <w:rPr>
+                <w:sz w:val="24"/>
+                <w:szCs w:val="24"/>
+                <w:lang w:val="tr-TR"/>
+              </w:rPr>
+              <w:t>many</w:t>
+            </w:r>
+            <w:proofErr w:type="spellEnd"/>
+            <w:r>
+              <w:rPr>
+                <w:sz w:val="24"/>
+                <w:szCs w:val="24"/>
+                <w:lang w:val="tr-TR"/>
+              </w:rPr>
+              <w:t xml:space="preserve"> </w:t>
+            </w:r>
+            <w:proofErr w:type="spellStart"/>
+            <w:r>
+              <w:rPr>
+                <w:sz w:val="24"/>
+                <w:szCs w:val="24"/>
+                <w:lang w:val="tr-TR"/>
+              </w:rPr>
+              <w:t>different</w:t>
+            </w:r>
+            <w:proofErr w:type="spellEnd"/>
+            <w:r>
+              <w:rPr>
+                <w:sz w:val="24"/>
+                <w:szCs w:val="24"/>
+                <w:lang w:val="tr-TR"/>
+              </w:rPr>
+              <w:t xml:space="preserve"> </w:t>
+            </w:r>
+            <w:proofErr w:type="spellStart"/>
+            <w:r>
+              <w:rPr>
+                <w:sz w:val="24"/>
+                <w:szCs w:val="24"/>
+                <w:lang w:val="tr-TR"/>
+              </w:rPr>
+              <w:t>projects</w:t>
+            </w:r>
+            <w:proofErr w:type="spellEnd"/>
+            <w:r>
+              <w:rPr>
+                <w:sz w:val="24"/>
+                <w:szCs w:val="24"/>
+                <w:lang w:val="tr-TR"/>
+              </w:rPr>
+              <w:t xml:space="preserve"> in </w:t>
+            </w:r>
+            <w:proofErr w:type="spellStart"/>
+            <w:r>
+              <w:rPr>
+                <w:sz w:val="24"/>
+                <w:szCs w:val="24"/>
+                <w:lang w:val="tr-TR"/>
+              </w:rPr>
+              <w:t>different</w:t>
+            </w:r>
+            <w:proofErr w:type="spellEnd"/>
+            <w:r>
+              <w:rPr>
+                <w:sz w:val="24"/>
+                <w:szCs w:val="24"/>
+                <w:lang w:val="tr-TR"/>
+              </w:rPr>
+              <w:t xml:space="preserve"> </w:t>
+            </w:r>
+            <w:proofErr w:type="spellStart"/>
+            <w:r>
+              <w:rPr>
+                <w:sz w:val="24"/>
+                <w:szCs w:val="24"/>
+                <w:lang w:val="tr-TR"/>
+              </w:rPr>
+              <w:t>technologies</w:t>
+            </w:r>
+            <w:proofErr w:type="spellEnd"/>
+            <w:r>
+              <w:rPr>
+                <w:sz w:val="24"/>
+                <w:szCs w:val="24"/>
+                <w:lang w:val="tr-TR"/>
+              </w:rPr>
+              <w:t xml:space="preserve"> </w:t>
+            </w:r>
+            <w:proofErr w:type="spellStart"/>
+            <w:r>
+              <w:rPr>
+                <w:sz w:val="24"/>
+                <w:szCs w:val="24"/>
+                <w:lang w:val="tr-TR"/>
+              </w:rPr>
+              <w:t>and</w:t>
+            </w:r>
+            <w:proofErr w:type="spellEnd"/>
+            <w:r>
+              <w:rPr>
+                <w:sz w:val="24"/>
+                <w:szCs w:val="24"/>
+                <w:lang w:val="tr-TR"/>
+              </w:rPr>
+              <w:t xml:space="preserve"> </w:t>
+            </w:r>
+            <w:proofErr w:type="spellStart"/>
+            <w:r>
+              <w:rPr>
+                <w:sz w:val="24"/>
+                <w:szCs w:val="24"/>
+                <w:lang w:val="tr-TR"/>
+              </w:rPr>
+              <w:t>languages</w:t>
+            </w:r>
+            <w:proofErr w:type="spellEnd"/>
+            <w:r>
+              <w:rPr>
+                <w:sz w:val="24"/>
+                <w:szCs w:val="24"/>
+                <w:lang w:val="tr-TR"/>
+              </w:rPr>
+              <w:t xml:space="preserve"> </w:t>
+            </w:r>
+            <w:proofErr w:type="spellStart"/>
+            <w:r>
+              <w:rPr>
+                <w:sz w:val="24"/>
+                <w:szCs w:val="24"/>
+                <w:lang w:val="tr-TR"/>
+              </w:rPr>
+              <w:t>such</w:t>
+            </w:r>
+            <w:proofErr w:type="spellEnd"/>
+            <w:r>
+              <w:rPr>
+                <w:sz w:val="24"/>
+                <w:szCs w:val="24"/>
+                <w:lang w:val="tr-TR"/>
+              </w:rPr>
+              <w:t xml:space="preserve"> as Java, C++ (JNI), </w:t>
+            </w:r>
+            <w:proofErr w:type="spellStart"/>
+            <w:r>
+              <w:rPr>
+                <w:sz w:val="24"/>
+                <w:szCs w:val="24"/>
+                <w:lang w:val="tr-TR"/>
+              </w:rPr>
+              <w:t>Android</w:t>
+            </w:r>
+            <w:proofErr w:type="spellEnd"/>
+            <w:r>
+              <w:rPr>
+                <w:sz w:val="24"/>
+                <w:szCs w:val="24"/>
+                <w:lang w:val="tr-TR"/>
+              </w:rPr>
+              <w:t xml:space="preserve">, </w:t>
+            </w:r>
+            <w:proofErr w:type="spellStart"/>
+            <w:r>
+              <w:rPr>
+                <w:sz w:val="24"/>
+                <w:szCs w:val="24"/>
+                <w:lang w:val="tr-TR"/>
+              </w:rPr>
+              <w:t>React</w:t>
+            </w:r>
+            <w:proofErr w:type="spellEnd"/>
+            <w:r>
+              <w:rPr>
+                <w:sz w:val="24"/>
+                <w:szCs w:val="24"/>
+                <w:lang w:val="tr-TR"/>
+              </w:rPr>
+              <w:t xml:space="preserve"> </w:t>
+            </w:r>
+            <w:proofErr w:type="spellStart"/>
+            <w:r>
+              <w:rPr>
+                <w:sz w:val="24"/>
+                <w:szCs w:val="24"/>
+                <w:lang w:val="tr-TR"/>
+              </w:rPr>
+              <w:t>Native</w:t>
+            </w:r>
+            <w:proofErr w:type="spellEnd"/>
+            <w:r>
+              <w:rPr>
+                <w:sz w:val="24"/>
+                <w:szCs w:val="24"/>
+                <w:lang w:val="tr-TR"/>
+              </w:rPr>
+              <w:t xml:space="preserve">, </w:t>
+            </w:r>
+            <w:proofErr w:type="spellStart"/>
+            <w:r>
+              <w:rPr>
+                <w:sz w:val="24"/>
+                <w:szCs w:val="24"/>
+                <w:lang w:val="tr-TR"/>
+              </w:rPr>
+              <w:t>NestJS</w:t>
+            </w:r>
+            <w:proofErr w:type="spellEnd"/>
+            <w:r>
+              <w:rPr>
+                <w:sz w:val="24"/>
+                <w:szCs w:val="24"/>
+                <w:lang w:val="tr-TR"/>
+              </w:rPr>
+              <w:t xml:space="preserve">, </w:t>
+            </w:r>
+            <w:proofErr w:type="spellStart"/>
+            <w:r>
+              <w:rPr>
+                <w:sz w:val="24"/>
+                <w:szCs w:val="24"/>
+                <w:lang w:val="tr-TR"/>
+              </w:rPr>
+              <w:t>GraphQL</w:t>
+            </w:r>
+            <w:proofErr w:type="spellEnd"/>
+            <w:r>
+              <w:rPr>
+                <w:sz w:val="24"/>
+                <w:szCs w:val="24"/>
+                <w:lang w:val="tr-TR"/>
+              </w:rPr>
+              <w:t xml:space="preserve"> </w:t>
+            </w:r>
+            <w:proofErr w:type="spellStart"/>
+            <w:r>
+              <w:rPr>
+                <w:sz w:val="24"/>
+                <w:szCs w:val="24"/>
+                <w:lang w:val="tr-TR"/>
+              </w:rPr>
+              <w:t>and</w:t>
+            </w:r>
+            <w:proofErr w:type="spellEnd"/>
+            <w:r>
+              <w:rPr>
+                <w:sz w:val="24"/>
+                <w:szCs w:val="24"/>
+                <w:lang w:val="tr-TR"/>
+              </w:rPr>
+              <w:t xml:space="preserve"> SOAP.</w:t>
             </w:r>
           </w:p>
           <w:p>
             <w:pPr>
               <w:pStyle w:val="CVContent"/>
-              <w:numPr>
-                <w:ilvl w:val="0"/>
-                <w:numId w:val="6"/>
-              </w:numPr>
+              <w:ind w:left="720"/>
               <w:rPr>
                 <w:sz w:val="24"/>
                 <w:szCs w:val="24"/>
@@ -1505,16 +1693,34 @@
               </w:rPr>
               <w:t xml:space="preserve">I am also writing articles at </w:t>
             </w:r>
-            <w:hyperlink r:id="rId19" w:history="1">
-              <w:r>
-                <w:rPr>
-                  <w:rStyle w:val="Hyperlink"/>
-                  <w:sz w:val="24"/>
-                  <w:szCs w:val="24"/>
-                </w:rPr>
-                <w:t>medium.com/@ozanturhan</w:t>
-              </w:r>
-            </w:hyperlink>
+            <w:r>
+              <w:fldChar w:fldCharType="begin"/>
+            </w:r>
+            <w:r>
+              <w:instrText xml:space="preserve"> HYPERLINK "https://medi</w:instrText>
+            </w:r>
+            <w:r>
+              <w:instrText xml:space="preserve">um.com/@ozanturhan" </w:instrText>
+            </w:r>
+            <w:r>
+              <w:fldChar w:fldCharType="separate"/>
+            </w:r>
+            <w:r>
+              <w:rPr>
+                <w:rStyle w:val="Hyperlink"/>
+                <w:sz w:val="24"/>
+                <w:szCs w:val="24"/>
+              </w:rPr>
+              <w:t>medium.com/@ozanturhan</w:t>
+            </w:r>
+            <w:r>
+              <w:rPr>
+                <w:rStyle w:val="Hyperlink"/>
+                <w:sz w:val="24"/>
+                <w:szCs w:val="24"/>
+              </w:rPr>
+              <w:fldChar w:fldCharType="end"/>
+            </w:r>
             <w:r>
               <w:rPr>
                 <w:sz w:val="24"/>
@@ -1528,22 +1734,75 @@
                 <w:szCs w:val="24"/>
                 <w:lang w:val="tr-TR"/>
               </w:rPr>
-              <w:t>i</w:t>
-            </w:r>
-            <w:r>
-              <w:rPr>
-                <w:sz w:val="24"/>
-                <w:szCs w:val="24"/>
-              </w:rPr>
-              <w:t xml:space="preserve"> contributed to </w:t>
-            </w:r>
-            <w:r>
-              <w:rPr>
-                <w:sz w:val="24"/>
-                <w:szCs w:val="24"/>
-                <w:lang w:val="tr-TR"/>
-              </w:rPr>
-              <w:t xml:space="preserve">open source </w:t>
+              <w:t>I</w:t>
+            </w:r>
+            <w:r>
+              <w:rPr>
+                <w:sz w:val="24"/>
+                <w:szCs w:val="24"/>
+              </w:rPr>
+              <w:t xml:space="preserve"> </w:t>
+            </w:r>
+            <w:proofErr w:type="spellStart"/>
+            <w:r>
+              <w:rPr>
+                <w:sz w:val="24"/>
+                <w:szCs w:val="24"/>
+                <w:lang w:val="tr-TR"/>
+              </w:rPr>
+              <w:t>have</w:t>
+            </w:r>
+            <w:proofErr w:type="spellEnd"/>
+            <w:r>
+              <w:rPr>
+                <w:sz w:val="24"/>
+                <w:szCs w:val="24"/>
+                <w:lang w:val="tr-TR"/>
+              </w:rPr>
+              <w:t xml:space="preserve"> </w:t>
+            </w:r>
+            <w:r>
+              <w:rPr>
+                <w:sz w:val="24"/>
+                <w:szCs w:val="24"/>
+              </w:rPr>
+              <w:t xml:space="preserve">contributed to </w:t>
+            </w:r>
+            <w:proofErr w:type="spellStart"/>
+            <w:r>
+              <w:rPr>
+                <w:sz w:val="24"/>
+                <w:szCs w:val="24"/>
+                <w:lang w:val="tr-TR"/>
+              </w:rPr>
+              <w:t>open</w:t>
+            </w:r>
+            <w:proofErr w:type="spellEnd"/>
+            <w:r>
+              <w:rPr>
+                <w:sz w:val="24"/>
+                <w:szCs w:val="24"/>
+                <w:lang w:val="tr-TR"/>
+              </w:rPr>
+              <w:t xml:space="preserve"> </w:t>
+            </w:r>
+            <w:proofErr w:type="spellStart"/>
+            <w:r>
+              <w:rPr>
+                <w:sz w:val="24"/>
+                <w:szCs w:val="24"/>
+                <w:lang w:val="tr-TR"/>
+              </w:rPr>
+              <w:t>source</w:t>
+            </w:r>
+            <w:proofErr w:type="spellEnd"/>
+            <w:r>
+              <w:rPr>
+                <w:sz w:val="24"/>
+                <w:szCs w:val="24"/>
+                <w:lang w:val="tr-TR"/>
+              </w:rPr>
+              <w:t xml:space="preserve"> </w:t>
             </w:r>
             <w:r>
               <w:rPr>
@@ -1552,13 +1811,23 @@
               </w:rPr>
               <w:t xml:space="preserve">libraries </w:t>
             </w:r>
-            <w:r>
-              <w:rPr>
-                <w:sz w:val="24"/>
-                <w:szCs w:val="24"/>
-                <w:lang w:val="tr-TR"/>
-              </w:rPr>
-              <w:t xml:space="preserve">like </w:t>
+            <w:proofErr w:type="spellStart"/>
+            <w:r>
+              <w:rPr>
+                <w:sz w:val="24"/>
+                <w:szCs w:val="24"/>
+                <w:lang w:val="tr-TR"/>
+              </w:rPr>
+              <w:t>like</w:t>
+            </w:r>
+            <w:proofErr w:type="spellEnd"/>
+            <w:r>
+              <w:rPr>
+                <w:sz w:val="24"/>
+                <w:szCs w:val="24"/>
+                <w:lang w:val="tr-TR"/>
+              </w:rPr>
+              <w:t xml:space="preserve"> </w:t>
             </w:r>
             <w:r>
               <w:rPr>
@@ -1603,6 +1872,7 @@
                 <w:szCs w:val="32"/>
               </w:rPr>
             </w:pPr>
+            <w:proofErr w:type="spellStart"/>
             <w:r>
               <w:rPr>
                 <w:rFonts w:ascii="PT Serif" w:hAnsi="PT Serif"/>
@@ -1612,6 +1882,7 @@
               </w:rPr>
               <w:t>Skills</w:t>
             </w:r>
+            <w:proofErr w:type="spellEnd"/>
           </w:p>
         </w:tc>
         <w:tc>
@@ -1719,30 +1990,88 @@
                 <w:lang w:val="tr-TR"/>
               </w:rPr>
             </w:pPr>
-            <w:r>
-              <w:rPr>
-                <w:sz w:val="24"/>
-                <w:szCs w:val="24"/>
-                <w:lang w:val="tr-TR"/>
-              </w:rPr>
-              <w:t xml:space="preserve">Typescript, Javascript, </w:t>
-            </w:r>
-            <w:r>
-              <w:rPr>
-                <w:sz w:val="24"/>
-                <w:szCs w:val="24"/>
-                <w:lang w:val="tr-TR"/>
-              </w:rPr>
-              <w:t>jQuery, jQuery Mobile</w:t>
-            </w:r>
-            <w:r>
-              <w:rPr>
-                <w:sz w:val="24"/>
-                <w:szCs w:val="24"/>
-                <w:lang w:val="tr-TR"/>
-              </w:rPr>
-              <w:t>, Bootstrap</w:t>
-            </w:r>
+            <w:proofErr w:type="spellStart"/>
+            <w:r>
+              <w:rPr>
+                <w:sz w:val="24"/>
+                <w:szCs w:val="24"/>
+                <w:lang w:val="tr-TR"/>
+              </w:rPr>
+              <w:t>Typescript</w:t>
+            </w:r>
+            <w:proofErr w:type="spellEnd"/>
+            <w:r>
+              <w:rPr>
+                <w:sz w:val="24"/>
+                <w:szCs w:val="24"/>
+                <w:lang w:val="tr-TR"/>
+              </w:rPr>
+              <w:t xml:space="preserve">, </w:t>
+            </w:r>
+            <w:proofErr w:type="spellStart"/>
+            <w:r>
+              <w:rPr>
+                <w:sz w:val="24"/>
+                <w:szCs w:val="24"/>
+                <w:lang w:val="tr-TR"/>
+              </w:rPr>
+              <w:t>Javascript</w:t>
+            </w:r>
+            <w:proofErr w:type="spellEnd"/>
+            <w:r>
+              <w:rPr>
+                <w:sz w:val="24"/>
+                <w:szCs w:val="24"/>
+                <w:lang w:val="tr-TR"/>
+              </w:rPr>
+              <w:t xml:space="preserve">, </w:t>
+            </w:r>
+            <w:proofErr w:type="spellStart"/>
+            <w:r>
+              <w:rPr>
+                <w:sz w:val="24"/>
+                <w:szCs w:val="24"/>
+                <w:lang w:val="tr-TR"/>
+              </w:rPr>
+              <w:t>jQuery</w:t>
+            </w:r>
+            <w:proofErr w:type="spellEnd"/>
+            <w:r>
+              <w:rPr>
+                <w:sz w:val="24"/>
+                <w:szCs w:val="24"/>
+                <w:lang w:val="tr-TR"/>
+              </w:rPr>
+              <w:t xml:space="preserve">, </w:t>
+            </w:r>
+            <w:proofErr w:type="spellStart"/>
+            <w:r>
+              <w:rPr>
+                <w:sz w:val="24"/>
+                <w:szCs w:val="24"/>
+                <w:lang w:val="tr-TR"/>
+              </w:rPr>
+              <w:t>jQuery</w:t>
+            </w:r>
+            <w:proofErr w:type="spellEnd"/>
+            <w:r>
+              <w:rPr>
+                <w:sz w:val="24"/>
+                <w:szCs w:val="24"/>
+                <w:lang w:val="tr-TR"/>
+              </w:rPr>
+              <w:t xml:space="preserve"> Mobile, </w:t>
+            </w:r>
+            <w:proofErr w:type="spellStart"/>
+            <w:r>
+              <w:rPr>
+                <w:sz w:val="24"/>
+                <w:szCs w:val="24"/>
+                <w:lang w:val="tr-TR"/>
+              </w:rPr>
+              <w:t>Bootstrap</w:t>
+            </w:r>
+            <w:proofErr w:type="spellEnd"/>
           </w:p>
           <w:p>
             <w:pPr>
@@ -1757,22 +2086,79 @@
                 <w:lang w:val="tr-TR"/>
               </w:rPr>
             </w:pPr>
-            <w:r>
-              <w:rPr>
-                <w:sz w:val="24"/>
-                <w:szCs w:val="24"/>
-                <w:lang w:val="tr-TR"/>
-              </w:rPr>
-              <w:t xml:space="preserve">Angular 2-10, React, </w:t>
-            </w:r>
-            <w:r>
-              <w:rPr>
-                <w:sz w:val="24"/>
-                <w:szCs w:val="24"/>
-                <w:lang w:val="tr-TR"/>
-              </w:rPr>
-              <w:t xml:space="preserve">React Native, </w:t>
-            </w:r>
+            <w:proofErr w:type="spellStart"/>
+            <w:r>
+              <w:rPr>
+                <w:sz w:val="24"/>
+                <w:szCs w:val="24"/>
+                <w:lang w:val="tr-TR"/>
+              </w:rPr>
+              <w:t>Angular</w:t>
+            </w:r>
+            <w:proofErr w:type="spellEnd"/>
+            <w:r>
+              <w:rPr>
+                <w:sz w:val="24"/>
+                <w:szCs w:val="24"/>
+                <w:lang w:val="tr-TR"/>
+              </w:rPr>
+              <w:t xml:space="preserve"> 2-10, </w:t>
+            </w:r>
+            <w:proofErr w:type="spellStart"/>
+            <w:r>
+              <w:rPr>
+                <w:sz w:val="24"/>
+                <w:szCs w:val="24"/>
+                <w:lang w:val="tr-TR"/>
+              </w:rPr>
+              <w:t>React</w:t>
+            </w:r>
+            <w:proofErr w:type="spellEnd"/>
+            <w:r>
+              <w:rPr>
+                <w:sz w:val="24"/>
+                <w:szCs w:val="24"/>
+                <w:lang w:val="tr-TR"/>
+              </w:rPr>
+              <w:t xml:space="preserve">, </w:t>
+            </w:r>
+            <w:proofErr w:type="spellStart"/>
+            <w:r>
+              <w:rPr>
+                <w:sz w:val="24"/>
+                <w:szCs w:val="24"/>
+                <w:lang w:val="tr-TR"/>
+              </w:rPr>
+              <w:t>React</w:t>
+            </w:r>
+            <w:proofErr w:type="spellEnd"/>
+            <w:r>
+              <w:rPr>
+                <w:sz w:val="24"/>
+                <w:szCs w:val="24"/>
+                <w:lang w:val="tr-TR"/>
+              </w:rPr>
+              <w:t xml:space="preserve"> </w:t>
+            </w:r>
+            <w:proofErr w:type="spellStart"/>
+            <w:r>
+              <w:rPr>
+                <w:sz w:val="24"/>
+                <w:szCs w:val="24"/>
+                <w:lang w:val="tr-TR"/>
+              </w:rPr>
+              <w:t>Native</w:t>
+            </w:r>
+            <w:proofErr w:type="spellEnd"/>
+            <w:r>
+              <w:rPr>
+                <w:sz w:val="24"/>
+                <w:szCs w:val="24"/>
+                <w:lang w:val="tr-TR"/>
+              </w:rPr>
+              <w:t xml:space="preserve">, </w:t>
+            </w:r>
+            <w:proofErr w:type="spellStart"/>
             <w:r>
               <w:rPr>
                 <w:sz w:val="24"/>
@@ -1781,6 +2167,7 @@
               </w:rPr>
               <w:t>Yarn</w:t>
             </w:r>
+            <w:proofErr w:type="spellEnd"/>
           </w:p>
           <w:p>
             <w:pPr>
@@ -1795,14 +2182,88 @@
                 <w:lang w:val="tr-TR"/>
               </w:rPr>
             </w:pPr>
-            <w:r>
-              <w:rPr>
-                <w:sz w:val="24"/>
-                <w:szCs w:val="24"/>
-                <w:lang w:val="tr-TR"/>
-              </w:rPr>
-              <w:t>State Management with Redux, Ngxs, Ngrx</w:t>
-            </w:r>
+            <w:proofErr w:type="spellStart"/>
+            <w:r>
+              <w:rPr>
+                <w:sz w:val="24"/>
+                <w:szCs w:val="24"/>
+                <w:lang w:val="tr-TR"/>
+              </w:rPr>
+              <w:t>State</w:t>
+            </w:r>
+            <w:proofErr w:type="spellEnd"/>
+            <w:r>
+              <w:rPr>
+                <w:sz w:val="24"/>
+                <w:szCs w:val="24"/>
+                <w:lang w:val="tr-TR"/>
+              </w:rPr>
+              <w:t xml:space="preserve"> Management </w:t>
+            </w:r>
+            <w:proofErr w:type="spellStart"/>
+            <w:r>
+              <w:rPr>
+                <w:sz w:val="24"/>
+                <w:szCs w:val="24"/>
+                <w:lang w:val="tr-TR"/>
+              </w:rPr>
+              <w:t>with</w:t>
+            </w:r>
+            <w:proofErr w:type="spellEnd"/>
+            <w:r>
+              <w:rPr>
+                <w:sz w:val="24"/>
+                <w:szCs w:val="24"/>
+                <w:lang w:val="tr-TR"/>
+              </w:rPr>
+              <w:t xml:space="preserve"> </w:t>
+            </w:r>
+            <w:proofErr w:type="spellStart"/>
+            <w:r>
+              <w:rPr>
+                <w:sz w:val="24"/>
+                <w:szCs w:val="24"/>
+                <w:lang w:val="tr-TR"/>
+              </w:rPr>
+              <w:t>Redux</w:t>
+            </w:r>
+            <w:proofErr w:type="spellEnd"/>
+            <w:r>
+              <w:rPr>
+                <w:sz w:val="24"/>
+                <w:szCs w:val="24"/>
+                <w:lang w:val="tr-TR"/>
+              </w:rPr>
+              <w:t xml:space="preserve">, </w:t>
+            </w:r>
+            <w:proofErr w:type="spellStart"/>
+            <w:r>
+              <w:rPr>
+                <w:sz w:val="24"/>
+                <w:szCs w:val="24"/>
+                <w:lang w:val="tr-TR"/>
+              </w:rPr>
+              <w:t>Ngxs</w:t>
+            </w:r>
+            <w:proofErr w:type="spellEnd"/>
+            <w:r>
+              <w:rPr>
+                <w:sz w:val="24"/>
+                <w:szCs w:val="24"/>
+                <w:lang w:val="tr-TR"/>
+              </w:rPr>
+              <w:t xml:space="preserve">, </w:t>
+            </w:r>
+            <w:proofErr w:type="spellStart"/>
+            <w:r>
+              <w:rPr>
+                <w:sz w:val="24"/>
+                <w:szCs w:val="24"/>
+                <w:lang w:val="tr-TR"/>
+              </w:rPr>
+              <w:t>Ngrx</w:t>
+            </w:r>
+            <w:proofErr w:type="spellEnd"/>
           </w:p>
           <w:p>
             <w:pPr>
@@ -1817,14 +2278,70 @@
                 <w:lang w:val="tr-TR"/>
               </w:rPr>
             </w:pPr>
-            <w:r>
-              <w:rPr>
-                <w:sz w:val="24"/>
-                <w:szCs w:val="24"/>
-                <w:lang w:val="tr-TR"/>
-              </w:rPr>
-              <w:t>Webpack, Webpack Encore, Babel</w:t>
-            </w:r>
+            <w:proofErr w:type="spellStart"/>
+            <w:r>
+              <w:rPr>
+                <w:sz w:val="24"/>
+                <w:szCs w:val="24"/>
+                <w:lang w:val="tr-TR"/>
+              </w:rPr>
+              <w:t>Webpack</w:t>
+            </w:r>
+            <w:proofErr w:type="spellEnd"/>
+            <w:r>
+              <w:rPr>
+                <w:sz w:val="24"/>
+                <w:szCs w:val="24"/>
+                <w:lang w:val="tr-TR"/>
+              </w:rPr>
+              <w:t xml:space="preserve">, </w:t>
+            </w:r>
+            <w:proofErr w:type="spellStart"/>
+            <w:r>
+              <w:rPr>
+                <w:sz w:val="24"/>
+                <w:szCs w:val="24"/>
+                <w:lang w:val="tr-TR"/>
+              </w:rPr>
+              <w:t>Webpack</w:t>
+            </w:r>
+            <w:proofErr w:type="spellEnd"/>
+            <w:r>
+              <w:rPr>
+                <w:sz w:val="24"/>
+                <w:szCs w:val="24"/>
+                <w:lang w:val="tr-TR"/>
+              </w:rPr>
+              <w:t xml:space="preserve"> </w:t>
+            </w:r>
+            <w:proofErr w:type="spellStart"/>
+            <w:r>
+              <w:rPr>
+                <w:sz w:val="24"/>
+                <w:szCs w:val="24"/>
+                <w:lang w:val="tr-TR"/>
+              </w:rPr>
+              <w:t>Encore</w:t>
+            </w:r>
+            <w:proofErr w:type="spellEnd"/>
+            <w:r>
+              <w:rPr>
+                <w:sz w:val="24"/>
+                <w:szCs w:val="24"/>
+                <w:lang w:val="tr-TR"/>
+              </w:rPr>
+              <w:t xml:space="preserve">, </w:t>
+            </w:r>
+            <w:proofErr w:type="spellStart"/>
+            <w:r>
+              <w:rPr>
+                <w:sz w:val="24"/>
+                <w:szCs w:val="24"/>
+                <w:lang w:val="tr-TR"/>
+              </w:rPr>
+              <w:t>Babel</w:t>
+            </w:r>
+            <w:proofErr w:type="spellEnd"/>
           </w:p>
           <w:p>
             <w:pPr>
@@ -1839,22 +2356,43 @@
                 <w:lang w:val="tr-TR"/>
               </w:rPr>
             </w:pPr>
-            <w:r>
-              <w:rPr>
-                <w:sz w:val="24"/>
-                <w:szCs w:val="24"/>
-                <w:lang w:val="tr-TR"/>
-              </w:rPr>
-              <w:t xml:space="preserve">Node, </w:t>
-            </w:r>
-            <w:r>
-              <w:rPr>
-                <w:sz w:val="24"/>
-                <w:szCs w:val="24"/>
-                <w:lang w:val="tr-TR"/>
-              </w:rPr>
-              <w:t xml:space="preserve">Npm, </w:t>
-            </w:r>
+            <w:proofErr w:type="spellStart"/>
+            <w:r>
+              <w:rPr>
+                <w:sz w:val="24"/>
+                <w:szCs w:val="24"/>
+                <w:lang w:val="tr-TR"/>
+              </w:rPr>
+              <w:t>Node</w:t>
+            </w:r>
+            <w:proofErr w:type="spellEnd"/>
+            <w:r>
+              <w:rPr>
+                <w:sz w:val="24"/>
+                <w:szCs w:val="24"/>
+                <w:lang w:val="tr-TR"/>
+              </w:rPr>
+              <w:t xml:space="preserve">, </w:t>
+            </w:r>
+            <w:proofErr w:type="spellStart"/>
+            <w:r>
+              <w:rPr>
+                <w:sz w:val="24"/>
+                <w:szCs w:val="24"/>
+                <w:lang w:val="tr-TR"/>
+              </w:rPr>
+              <w:t>Npm</w:t>
+            </w:r>
+            <w:proofErr w:type="spellEnd"/>
+            <w:r>
+              <w:rPr>
+                <w:sz w:val="24"/>
+                <w:szCs w:val="24"/>
+                <w:lang w:val="tr-TR"/>
+              </w:rPr>
+              <w:t xml:space="preserve">, </w:t>
+            </w:r>
+            <w:proofErr w:type="spellStart"/>
             <w:r>
               <w:rPr>
                 <w:sz w:val="24"/>
@@ -1863,6 +2401,7 @@
               </w:rPr>
               <w:t>NestJS</w:t>
             </w:r>
+            <w:proofErr w:type="spellEnd"/>
           </w:p>
           <w:p>
             <w:pPr>
@@ -1885,14 +2424,25 @@
               </w:rPr>
               <w:t xml:space="preserve">Jest, </w:t>
             </w:r>
-            <w:r>
-              <w:rPr>
-                <w:sz w:val="24"/>
-                <w:szCs w:val="24"/>
-                <w:lang w:val="tr-TR"/>
-              </w:rPr>
-              <w:t xml:space="preserve">Jasmine, </w:t>
-            </w:r>
+            <w:proofErr w:type="spellStart"/>
+            <w:r>
+              <w:rPr>
+                <w:sz w:val="24"/>
+                <w:szCs w:val="24"/>
+                <w:lang w:val="tr-TR"/>
+              </w:rPr>
+              <w:t>Jasmine</w:t>
+            </w:r>
+            <w:proofErr w:type="spellEnd"/>
+            <w:r>
+              <w:rPr>
+                <w:sz w:val="24"/>
+                <w:szCs w:val="24"/>
+                <w:lang w:val="tr-TR"/>
+              </w:rPr>
+              <w:t xml:space="preserve">, </w:t>
+            </w:r>
+            <w:proofErr w:type="spellStart"/>
             <w:r>
               <w:rPr>
                 <w:sz w:val="24"/>
@@ -1901,14 +2451,25 @@
               </w:rPr>
               <w:t>Puppeteer</w:t>
             </w:r>
-            <w:r>
-              <w:rPr>
-                <w:sz w:val="24"/>
-                <w:szCs w:val="24"/>
-                <w:lang w:val="tr-TR"/>
-              </w:rPr>
-              <w:t>, PHPUnit</w:t>
-            </w:r>
+            <w:proofErr w:type="spellEnd"/>
+            <w:r>
+              <w:rPr>
+                <w:sz w:val="24"/>
+                <w:szCs w:val="24"/>
+                <w:lang w:val="tr-TR"/>
+              </w:rPr>
+              <w:t xml:space="preserve">, </w:t>
+            </w:r>
+            <w:proofErr w:type="spellStart"/>
+            <w:r>
+              <w:rPr>
+                <w:sz w:val="24"/>
+                <w:szCs w:val="24"/>
+                <w:lang w:val="tr-TR"/>
+              </w:rPr>
+              <w:t>PHPUnit</w:t>
+            </w:r>
+            <w:proofErr w:type="spellEnd"/>
           </w:p>
           <w:p>
             <w:pPr>
@@ -1923,13 +2484,41 @@
                 <w:lang w:val="tr-TR"/>
               </w:rPr>
             </w:pPr>
-            <w:r>
-              <w:rPr>
-                <w:sz w:val="24"/>
-                <w:szCs w:val="24"/>
-                <w:lang w:val="tr-TR"/>
-              </w:rPr>
-              <w:t>RxJS, Functional Programming</w:t>
+            <w:proofErr w:type="spellStart"/>
+            <w:r>
+              <w:rPr>
+                <w:sz w:val="24"/>
+                <w:szCs w:val="24"/>
+                <w:lang w:val="tr-TR"/>
+              </w:rPr>
+              <w:t>RxJS</w:t>
+            </w:r>
+            <w:proofErr w:type="spellEnd"/>
+            <w:r>
+              <w:rPr>
+                <w:sz w:val="24"/>
+                <w:szCs w:val="24"/>
+                <w:lang w:val="tr-TR"/>
+              </w:rPr>
+              <w:t xml:space="preserve">, </w:t>
+            </w:r>
+            <w:proofErr w:type="spellStart"/>
+            <w:r>
+              <w:rPr>
+                <w:sz w:val="24"/>
+                <w:szCs w:val="24"/>
+                <w:lang w:val="tr-TR"/>
+              </w:rPr>
+              <w:t>Functional</w:t>
+            </w:r>
+            <w:proofErr w:type="spellEnd"/>
+            <w:r>
+              <w:rPr>
+                <w:sz w:val="24"/>
+                <w:szCs w:val="24"/>
+                <w:lang w:val="tr-TR"/>
+              </w:rPr>
+              <w:t xml:space="preserve"> Programming</w:t>
             </w:r>
           </w:p>
           <w:p>
@@ -1945,14 +2534,34 @@
                 <w:lang w:val="tr-TR"/>
               </w:rPr>
             </w:pPr>
-            <w:r>
-              <w:rPr>
-                <w:sz w:val="24"/>
-                <w:szCs w:val="24"/>
-                <w:lang w:val="tr-TR"/>
-              </w:rPr>
-              <w:t>PatternLab, Storybook</w:t>
-            </w:r>
+            <w:proofErr w:type="spellStart"/>
+            <w:r>
+              <w:rPr>
+                <w:sz w:val="24"/>
+                <w:szCs w:val="24"/>
+                <w:lang w:val="tr-TR"/>
+              </w:rPr>
+              <w:t>PatternLab</w:t>
+            </w:r>
+            <w:proofErr w:type="spellEnd"/>
+            <w:r>
+              <w:rPr>
+                <w:sz w:val="24"/>
+                <w:szCs w:val="24"/>
+                <w:lang w:val="tr-TR"/>
+              </w:rPr>
+              <w:t xml:space="preserve">, </w:t>
+            </w:r>
+            <w:proofErr w:type="spellStart"/>
+            <w:r>
+              <w:rPr>
+                <w:sz w:val="24"/>
+                <w:szCs w:val="24"/>
+                <w:lang w:val="tr-TR"/>
+              </w:rPr>
+              <w:t>Storybook</w:t>
+            </w:r>
+            <w:proofErr w:type="spellEnd"/>
           </w:p>
           <w:p>
             <w:pPr>
@@ -1966,21 +2575,23 @@
                 <w:szCs w:val="24"/>
               </w:rPr>
             </w:pPr>
-            <w:r>
-              <w:rPr>
-                <w:sz w:val="24"/>
-                <w:szCs w:val="24"/>
-                <w:lang w:val="tr-TR"/>
-              </w:rPr>
-              <w:t>MySQL,</w:t>
-            </w:r>
-            <w:r>
-              <w:rPr>
-                <w:sz w:val="24"/>
-                <w:szCs w:val="24"/>
-                <w:lang w:val="tr-TR"/>
-              </w:rPr>
-              <w:t xml:space="preserve"> PostgreSQL,</w:t>
+            <w:proofErr w:type="spellStart"/>
+            <w:r>
+              <w:rPr>
+                <w:sz w:val="24"/>
+                <w:szCs w:val="24"/>
+                <w:lang w:val="tr-TR"/>
+              </w:rPr>
+              <w:t>MySQL</w:t>
+            </w:r>
+            <w:proofErr w:type="spellEnd"/>
+            <w:r>
+              <w:rPr>
+                <w:sz w:val="24"/>
+                <w:szCs w:val="24"/>
+                <w:lang w:val="tr-TR"/>
+              </w:rPr>
+              <w:t>,</w:t>
             </w:r>
             <w:r>
               <w:rPr>
@@ -1990,21 +2601,112 @@
               </w:rPr>
               <w:t xml:space="preserve"> </w:t>
             </w:r>
-            <w:r>
-              <w:rPr>
-                <w:sz w:val="24"/>
-                <w:szCs w:val="24"/>
-                <w:lang w:val="tr-TR"/>
-              </w:rPr>
-              <w:t xml:space="preserve">Fast Text Search, </w:t>
-            </w:r>
-            <w:r>
-              <w:rPr>
-                <w:sz w:val="24"/>
-                <w:szCs w:val="24"/>
-                <w:lang w:val="tr-TR"/>
-              </w:rPr>
-              <w:t>SQLite, MyQ</w:t>
+            <w:proofErr w:type="spellStart"/>
+            <w:r>
+              <w:rPr>
+                <w:sz w:val="24"/>
+                <w:szCs w:val="24"/>
+                <w:lang w:val="tr-TR"/>
+              </w:rPr>
+              <w:t>PostgreSQL</w:t>
+            </w:r>
+            <w:proofErr w:type="spellEnd"/>
+            <w:r>
+              <w:rPr>
+                <w:sz w:val="24"/>
+                <w:szCs w:val="24"/>
+                <w:lang w:val="tr-TR"/>
+              </w:rPr>
+              <w:t>,</w:t>
+            </w:r>
+            <w:r>
+              <w:rPr>
+                <w:sz w:val="24"/>
+                <w:szCs w:val="24"/>
+                <w:lang w:val="tr-TR"/>
+              </w:rPr>
+              <w:t xml:space="preserve"> </w:t>
+            </w:r>
+            <w:proofErr w:type="spellStart"/>
+            <w:r>
+              <w:rPr>
+                <w:sz w:val="24"/>
+                <w:szCs w:val="24"/>
+                <w:lang w:val="tr-TR"/>
+              </w:rPr>
+              <w:t>Fast</w:t>
+            </w:r>
+            <w:proofErr w:type="spellEnd"/>
+            <w:r>
+              <w:rPr>
+                <w:sz w:val="24"/>
+                <w:szCs w:val="24"/>
+                <w:lang w:val="tr-TR"/>
+              </w:rPr>
+              <w:t xml:space="preserve"> </w:t>
+            </w:r>
+            <w:proofErr w:type="spellStart"/>
+            <w:r>
+              <w:rPr>
+                <w:sz w:val="24"/>
+                <w:szCs w:val="24"/>
+                <w:lang w:val="tr-TR"/>
+              </w:rPr>
+              <w:t>Text</w:t>
+            </w:r>
+            <w:proofErr w:type="spellEnd"/>
+            <w:r>
+              <w:rPr>
+                <w:sz w:val="24"/>
+                <w:szCs w:val="24"/>
+                <w:lang w:val="tr-TR"/>
+              </w:rPr>
+              <w:t xml:space="preserve"> </w:t>
+            </w:r>
+            <w:proofErr w:type="spellStart"/>
+            <w:r>
+              <w:rPr>
+                <w:sz w:val="24"/>
+                <w:szCs w:val="24"/>
+                <w:lang w:val="tr-TR"/>
+              </w:rPr>
+              <w:t>Search</w:t>
+            </w:r>
+            <w:proofErr w:type="spellEnd"/>
+            <w:r>
+              <w:rPr>
+                <w:sz w:val="24"/>
+                <w:szCs w:val="24"/>
+                <w:lang w:val="tr-TR"/>
+              </w:rPr>
+              <w:t xml:space="preserve">, </w:t>
+            </w:r>
+            <w:proofErr w:type="spellStart"/>
+            <w:r>
+              <w:rPr>
+                <w:sz w:val="24"/>
+                <w:szCs w:val="24"/>
+                <w:lang w:val="tr-TR"/>
+              </w:rPr>
+              <w:t>SQLite</w:t>
+            </w:r>
+            <w:proofErr w:type="spellEnd"/>
+            <w:r>
+              <w:rPr>
+                <w:sz w:val="24"/>
+                <w:szCs w:val="24"/>
+                <w:lang w:val="tr-TR"/>
+              </w:rPr>
+              <w:t xml:space="preserve">, </w:t>
+            </w:r>
+            <w:proofErr w:type="spellStart"/>
+            <w:r>
+              <w:rPr>
+                <w:sz w:val="24"/>
+                <w:szCs w:val="24"/>
+                <w:lang w:val="tr-TR"/>
+              </w:rPr>
+              <w:t>MyQ</w:t>
             </w:r>
             <w:r>
               <w:rPr>
@@ -2014,14 +2716,25 @@
               </w:rPr>
               <w:t>L</w:t>
             </w:r>
-            <w:r>
-              <w:rPr>
-                <w:sz w:val="24"/>
-                <w:szCs w:val="24"/>
-                <w:lang w:val="tr-TR"/>
-              </w:rPr>
-              <w:t xml:space="preserve"> Workbanch</w:t>
-            </w:r>
+            <w:proofErr w:type="spellEnd"/>
+            <w:r>
+              <w:rPr>
+                <w:sz w:val="24"/>
+                <w:szCs w:val="24"/>
+                <w:lang w:val="tr-TR"/>
+              </w:rPr>
+              <w:t xml:space="preserve"> </w:t>
+            </w:r>
+            <w:proofErr w:type="spellStart"/>
+            <w:r>
+              <w:rPr>
+                <w:sz w:val="24"/>
+                <w:szCs w:val="24"/>
+                <w:lang w:val="tr-TR"/>
+              </w:rPr>
+              <w:t>Workbanch</w:t>
+            </w:r>
+            <w:proofErr w:type="spellEnd"/>
           </w:p>
           <w:p>
             <w:pPr>
@@ -2035,14 +2748,34 @@
                 <w:szCs w:val="24"/>
               </w:rPr>
             </w:pPr>
-            <w:r>
-              <w:rPr>
-                <w:sz w:val="24"/>
-                <w:szCs w:val="24"/>
-                <w:lang w:val="tr-TR"/>
-              </w:rPr>
-              <w:t>Php, Symfony</w:t>
-            </w:r>
+            <w:proofErr w:type="spellStart"/>
+            <w:r>
+              <w:rPr>
+                <w:sz w:val="24"/>
+                <w:szCs w:val="24"/>
+                <w:lang w:val="tr-TR"/>
+              </w:rPr>
+              <w:t>Php</w:t>
+            </w:r>
+            <w:proofErr w:type="spellEnd"/>
+            <w:r>
+              <w:rPr>
+                <w:sz w:val="24"/>
+                <w:szCs w:val="24"/>
+                <w:lang w:val="tr-TR"/>
+              </w:rPr>
+              <w:t xml:space="preserve">, </w:t>
+            </w:r>
+            <w:proofErr w:type="spellStart"/>
+            <w:r>
+              <w:rPr>
+                <w:sz w:val="24"/>
+                <w:szCs w:val="24"/>
+                <w:lang w:val="tr-TR"/>
+              </w:rPr>
+              <w:t>Symfony</w:t>
+            </w:r>
+            <w:proofErr w:type="spellEnd"/>
             <w:r>
               <w:rPr>
                 <w:sz w:val="24"/>
@@ -2070,7 +2803,25 @@
                 <w:szCs w:val="24"/>
                 <w:lang w:val="tr-TR"/>
               </w:rPr>
-              <w:t>Java, Android, C++ (JNI)</w:t>
+              <w:t xml:space="preserve">Java, </w:t>
+            </w:r>
+            <w:proofErr w:type="spellStart"/>
+            <w:r>
+              <w:rPr>
+                <w:sz w:val="24"/>
+                <w:szCs w:val="24"/>
+                <w:lang w:val="tr-TR"/>
+              </w:rPr>
+              <w:t>Android</w:t>
+            </w:r>
+            <w:proofErr w:type="spellEnd"/>
+            <w:r>
+              <w:rPr>
+                <w:sz w:val="24"/>
+                <w:szCs w:val="24"/>
+                <w:lang w:val="tr-TR"/>
+              </w:rPr>
+              <w:t>, C++ (JNI)</w:t>
             </w:r>
           </w:p>
           <w:p>
@@ -2085,14 +2836,34 @@
                 <w:szCs w:val="24"/>
               </w:rPr>
             </w:pPr>
-            <w:r>
-              <w:rPr>
-                <w:sz w:val="24"/>
-                <w:szCs w:val="24"/>
-                <w:lang w:val="tr-TR"/>
-              </w:rPr>
-              <w:t>Restfull, GraphQL</w:t>
-            </w:r>
+            <w:proofErr w:type="spellStart"/>
+            <w:r>
+              <w:rPr>
+                <w:sz w:val="24"/>
+                <w:szCs w:val="24"/>
+                <w:lang w:val="tr-TR"/>
+              </w:rPr>
+              <w:t>Restfull</w:t>
+            </w:r>
+            <w:proofErr w:type="spellEnd"/>
+            <w:r>
+              <w:rPr>
+                <w:sz w:val="24"/>
+                <w:szCs w:val="24"/>
+                <w:lang w:val="tr-TR"/>
+              </w:rPr>
+              <w:t xml:space="preserve">, </w:t>
+            </w:r>
+            <w:proofErr w:type="spellStart"/>
+            <w:r>
+              <w:rPr>
+                <w:sz w:val="24"/>
+                <w:szCs w:val="24"/>
+                <w:lang w:val="tr-TR"/>
+              </w:rPr>
+              <w:t>GraphQL</w:t>
+            </w:r>
+            <w:proofErr w:type="spellEnd"/>
           </w:p>
           <w:p>
             <w:pPr>
@@ -2106,13 +2877,41 @@
                 <w:szCs w:val="24"/>
               </w:rPr>
             </w:pPr>
-            <w:r>
-              <w:rPr>
-                <w:sz w:val="24"/>
-                <w:szCs w:val="24"/>
-                <w:lang w:val="tr-TR"/>
-              </w:rPr>
-              <w:t>Agile Practice, TDD</w:t>
+            <w:proofErr w:type="spellStart"/>
+            <w:r>
+              <w:rPr>
+                <w:sz w:val="24"/>
+                <w:szCs w:val="24"/>
+                <w:lang w:val="tr-TR"/>
+              </w:rPr>
+              <w:t>Agile</w:t>
+            </w:r>
+            <w:proofErr w:type="spellEnd"/>
+            <w:r>
+              <w:rPr>
+                <w:sz w:val="24"/>
+                <w:szCs w:val="24"/>
+                <w:lang w:val="tr-TR"/>
+              </w:rPr>
+              <w:t xml:space="preserve"> </w:t>
+            </w:r>
+            <w:proofErr w:type="spellStart"/>
+            <w:r>
+              <w:rPr>
+                <w:sz w:val="24"/>
+                <w:szCs w:val="24"/>
+                <w:lang w:val="tr-TR"/>
+              </w:rPr>
+              <w:t>Practice</w:t>
+            </w:r>
+            <w:proofErr w:type="spellEnd"/>
+            <w:r>
+              <w:rPr>
+                <w:sz w:val="24"/>
+                <w:szCs w:val="24"/>
+                <w:lang w:val="tr-TR"/>
+              </w:rPr>
+              <w:t>, TDD</w:t>
             </w:r>
           </w:p>
           <w:p>
@@ -2128,14 +2927,25 @@
                 <w:lang w:val="tr-TR"/>
               </w:rPr>
             </w:pPr>
-            <w:r>
-              <w:rPr>
-                <w:sz w:val="24"/>
-                <w:szCs w:val="24"/>
-                <w:lang w:val="tr-TR"/>
-              </w:rPr>
-              <w:t xml:space="preserve">Good </w:t>
-            </w:r>
+            <w:proofErr w:type="spellStart"/>
+            <w:r>
+              <w:rPr>
+                <w:sz w:val="24"/>
+                <w:szCs w:val="24"/>
+                <w:lang w:val="tr-TR"/>
+              </w:rPr>
+              <w:t>Good</w:t>
+            </w:r>
+            <w:proofErr w:type="spellEnd"/>
+            <w:r>
+              <w:rPr>
+                <w:sz w:val="24"/>
+                <w:szCs w:val="24"/>
+                <w:lang w:val="tr-TR"/>
+              </w:rPr>
+              <w:t xml:space="preserve"> </w:t>
+            </w:r>
+            <w:proofErr w:type="spellStart"/>
             <w:r>
               <w:rPr>
                 <w:sz w:val="24"/>
@@ -2144,14 +2954,43 @@
               </w:rPr>
               <w:t>understanding</w:t>
             </w:r>
-            <w:r>
-              <w:rPr>
-                <w:sz w:val="24"/>
-                <w:szCs w:val="24"/>
-                <w:lang w:val="tr-TR"/>
-              </w:rPr>
-              <w:t xml:space="preserve"> OOP and SOLID Principle</w:t>
-            </w:r>
+            <w:proofErr w:type="spellEnd"/>
+            <w:r>
+              <w:rPr>
+                <w:sz w:val="24"/>
+                <w:szCs w:val="24"/>
+                <w:lang w:val="tr-TR"/>
+              </w:rPr>
+              <w:t xml:space="preserve"> OOP </w:t>
+            </w:r>
+            <w:proofErr w:type="spellStart"/>
+            <w:r>
+              <w:rPr>
+                <w:sz w:val="24"/>
+                <w:szCs w:val="24"/>
+                <w:lang w:val="tr-TR"/>
+              </w:rPr>
+              <w:t>and</w:t>
+            </w:r>
+            <w:proofErr w:type="spellEnd"/>
+            <w:r>
+              <w:rPr>
+                <w:sz w:val="24"/>
+                <w:szCs w:val="24"/>
+                <w:lang w:val="tr-TR"/>
+              </w:rPr>
+              <w:t xml:space="preserve"> SOLID </w:t>
+            </w:r>
+            <w:proofErr w:type="spellStart"/>
+            <w:r>
+              <w:rPr>
+                <w:sz w:val="24"/>
+                <w:szCs w:val="24"/>
+                <w:lang w:val="tr-TR"/>
+              </w:rPr>
+              <w:t>Principle</w:t>
+            </w:r>
+            <w:proofErr w:type="spellEnd"/>
           </w:p>
           <w:p>
             <w:pPr>
@@ -2172,17 +3011,77 @@
                 <w:szCs w:val="24"/>
                 <w:lang w:val="tr-TR"/>
               </w:rPr>
-              <w:t>Git, Jenkins, Bitbucket, Github, Jira</w:t>
-            </w:r>
+              <w:t xml:space="preserve">Git, </w:t>
+            </w:r>
+            <w:proofErr w:type="spellStart"/>
+            <w:r>
+              <w:rPr>
+                <w:sz w:val="24"/>
+                <w:szCs w:val="24"/>
+                <w:lang w:val="tr-TR"/>
+              </w:rPr>
+              <w:t>Jenkins</w:t>
+            </w:r>
+            <w:proofErr w:type="spellEnd"/>
+            <w:r>
+              <w:rPr>
+                <w:sz w:val="24"/>
+                <w:szCs w:val="24"/>
+                <w:lang w:val="tr-TR"/>
+              </w:rPr>
+              <w:t xml:space="preserve">, </w:t>
+            </w:r>
+            <w:proofErr w:type="spellStart"/>
+            <w:r>
+              <w:rPr>
+                <w:sz w:val="24"/>
+                <w:szCs w:val="24"/>
+                <w:lang w:val="tr-TR"/>
+              </w:rPr>
+              <w:t>Bitbucket</w:t>
+            </w:r>
+            <w:proofErr w:type="spellEnd"/>
+            <w:r>
+              <w:rPr>
+                <w:sz w:val="24"/>
+                <w:szCs w:val="24"/>
+                <w:lang w:val="tr-TR"/>
+              </w:rPr>
+              <w:t xml:space="preserve">, </w:t>
+            </w:r>
+            <w:proofErr w:type="spellStart"/>
+            <w:r>
+              <w:rPr>
+                <w:sz w:val="24"/>
+                <w:szCs w:val="24"/>
+                <w:lang w:val="tr-TR"/>
+              </w:rPr>
+              <w:t>Github</w:t>
+            </w:r>
+            <w:proofErr w:type="spellEnd"/>
+            <w:r>
+              <w:rPr>
+                <w:sz w:val="24"/>
+                <w:szCs w:val="24"/>
+                <w:lang w:val="tr-TR"/>
+              </w:rPr>
+              <w:t xml:space="preserve">, </w:t>
+            </w:r>
+            <w:proofErr w:type="spellStart"/>
+            <w:r>
+              <w:rPr>
+                <w:sz w:val="24"/>
+                <w:szCs w:val="24"/>
+                <w:lang w:val="tr-TR"/>
+              </w:rPr>
+              <w:t>Jira</w:t>
+            </w:r>
+            <w:proofErr w:type="spellEnd"/>
           </w:p>
         </w:tc>
       </w:tr>
     </w:tbl>
-    <w:p>
-      <w:r>
-        <w:br w:type="page"/>
-      </w:r>
-    </w:p>
+    <w:p/>
     <w:tbl>
       <w:tblPr>
         <w:tblStyle w:val="TableGrid"/>
@@ -2213,6 +3112,7 @@
                 <w:szCs w:val="32"/>
               </w:rPr>
             </w:pPr>
+            <w:proofErr w:type="spellStart"/>
             <w:r>
               <w:rPr>
                 <w:rFonts w:ascii="PT Serif" w:hAnsi="PT Serif"/>
@@ -2220,9 +3120,29 @@
                 <w:szCs w:val="32"/>
                 <w:lang w:val="tr-TR"/>
               </w:rPr>
-              <w:lastRenderedPageBreak/>
-              <w:t>Work Experience</w:t>
-            </w:r>
+              <w:t>Work</w:t>
+            </w:r>
+            <w:proofErr w:type="spellEnd"/>
+            <w:r>
+              <w:rPr>
+                <w:rFonts w:ascii="PT Serif" w:hAnsi="PT Serif"/>
+                <w:sz w:val="32"/>
+                <w:szCs w:val="32"/>
+                <w:lang w:val="tr-TR"/>
+              </w:rPr>
+              <w:t xml:space="preserve"> </w:t>
+            </w:r>
+            <w:proofErr w:type="spellStart"/>
+            <w:r>
+              <w:rPr>
+                <w:rFonts w:ascii="PT Serif" w:hAnsi="PT Serif"/>
+                <w:sz w:val="32"/>
+                <w:szCs w:val="32"/>
+                <w:lang w:val="tr-TR"/>
+              </w:rPr>
+              <w:t>Experience</w:t>
+            </w:r>
+            <w:proofErr w:type="spellEnd"/>
           </w:p>
         </w:tc>
         <w:tc>
@@ -2381,6 +3301,7 @@
                 <w:szCs w:val="28"/>
               </w:rPr>
             </w:pPr>
+            <w:proofErr w:type="spellStart"/>
             <w:r>
               <w:rPr>
                 <w:rFonts w:asciiTheme="majorHAnsi" w:hAnsiTheme="majorHAnsi"/>
@@ -2393,6 +3314,7 @@
               </w:rPr>
               <w:t>Principal</w:t>
             </w:r>
+            <w:proofErr w:type="spellEnd"/>
             <w:r>
               <w:rPr>
                 <w:rFonts w:asciiTheme="majorHAnsi" w:hAnsiTheme="majorHAnsi"/>
@@ -2417,6 +3339,7 @@
               </w:rPr>
               <w:t xml:space="preserve">Software </w:t>
             </w:r>
+            <w:proofErr w:type="spellStart"/>
             <w:r>
               <w:rPr>
                 <w:rFonts w:asciiTheme="majorHAnsi" w:hAnsiTheme="majorHAnsi"/>
@@ -2429,6 +3352,7 @@
               </w:rPr>
               <w:t>Specialist</w:t>
             </w:r>
+            <w:proofErr w:type="spellEnd"/>
             <w:r>
               <w:rPr>
                 <w:rFonts w:asciiTheme="majorHAnsi" w:hAnsiTheme="majorHAnsi"/>
@@ -2440,6 +3364,7 @@
               </w:rPr>
               <w:t xml:space="preserve">, </w:t>
             </w:r>
+            <w:proofErr w:type="spellStart"/>
             <w:r>
               <w:rPr>
                 <w:rFonts w:asciiTheme="majorHAnsi" w:hAnsiTheme="majorHAnsi"/>
@@ -2452,6 +3377,7 @@
               </w:rPr>
               <w:t>Etiya</w:t>
             </w:r>
+            <w:proofErr w:type="spellEnd"/>
             <w:r>
               <w:rPr>
                 <w:rFonts w:asciiTheme="majorHAnsi" w:hAnsiTheme="majorHAnsi"/>
@@ -2463,6 +3389,7 @@
               </w:rPr>
               <w:t xml:space="preserve">, </w:t>
             </w:r>
+            <w:proofErr w:type="spellStart"/>
             <w:r>
               <w:rPr>
                 <w:rFonts w:asciiTheme="majorHAnsi" w:hAnsiTheme="majorHAnsi"/>
@@ -2475,6 +3402,7 @@
               </w:rPr>
               <w:t>Istanbul</w:t>
             </w:r>
+            <w:proofErr w:type="spellEnd"/>
             <w:r>
               <w:rPr>
                 <w:rFonts w:asciiTheme="majorHAnsi" w:hAnsiTheme="majorHAnsi"/>
@@ -2573,6 +3501,7 @@
               </w:rPr>
               <w:t>repar</w:t>
             </w:r>
+            <w:proofErr w:type="spellStart"/>
             <w:r>
               <w:rPr>
                 <w:rFonts w:asciiTheme="majorHAnsi" w:hAnsiTheme="majorHAnsi"/>
@@ -2581,6 +3510,7 @@
               </w:rPr>
               <w:t>ing</w:t>
             </w:r>
+            <w:proofErr w:type="spellEnd"/>
             <w:r>
               <w:rPr>
                 <w:rFonts w:asciiTheme="majorHAnsi" w:hAnsiTheme="majorHAnsi"/>
@@ -2619,6 +3549,7 @@
               </w:rPr>
               <w:t>otivat</w:t>
             </w:r>
+            <w:proofErr w:type="spellStart"/>
             <w:r>
               <w:rPr>
                 <w:rFonts w:asciiTheme="majorHAnsi" w:hAnsiTheme="majorHAnsi"/>
@@ -2627,6 +3558,7 @@
               </w:rPr>
               <w:t>ing</w:t>
             </w:r>
+            <w:proofErr w:type="spellEnd"/>
             <w:r>
               <w:rPr>
                 <w:rFonts w:asciiTheme="majorHAnsi" w:hAnsiTheme="majorHAnsi"/>
@@ -2634,6 +3566,7 @@
               </w:rPr>
               <w:t xml:space="preserve"> and inform</w:t>
             </w:r>
+            <w:proofErr w:type="spellStart"/>
             <w:r>
               <w:rPr>
                 <w:rFonts w:asciiTheme="majorHAnsi" w:hAnsiTheme="majorHAnsi"/>
@@ -2642,6 +3575,7 @@
               </w:rPr>
               <w:t>ing</w:t>
             </w:r>
+            <w:proofErr w:type="spellEnd"/>
             <w:r>
               <w:rPr>
                 <w:rFonts w:asciiTheme="majorHAnsi" w:hAnsiTheme="majorHAnsi"/>
@@ -2742,6 +3676,7 @@
                 <w:color w:val="000000" w:themeColor="text1"/>
               </w:rPr>
             </w:pPr>
+            <w:proofErr w:type="spellStart"/>
             <w:r>
               <w:rPr>
                 <w:rFonts w:asciiTheme="majorHAnsi" w:hAnsiTheme="majorHAnsi"/>
@@ -2750,6 +3685,7 @@
               </w:rPr>
               <w:t>Deciding</w:t>
             </w:r>
+            <w:proofErr w:type="spellEnd"/>
             <w:r>
               <w:rPr>
                 <w:rFonts w:asciiTheme="majorHAnsi" w:hAnsiTheme="majorHAnsi"/>
@@ -2763,7 +3699,43 @@
                 <w:color w:val="000000" w:themeColor="text1"/>
                 <w:lang w:val="tr-TR"/>
               </w:rPr>
-              <w:t xml:space="preserve"> and architecture.</w:t>
+              <w:t xml:space="preserve"> </w:t>
+            </w:r>
+            <w:proofErr w:type="spellStart"/>
+            <w:r>
+              <w:rPr>
+                <w:rFonts w:asciiTheme="majorHAnsi" w:hAnsiTheme="majorHAnsi"/>
+                <w:color w:val="000000" w:themeColor="text1"/>
+                <w:lang w:val="tr-TR"/>
+              </w:rPr>
+              <w:t>and</w:t>
+            </w:r>
+            <w:proofErr w:type="spellEnd"/>
+            <w:r>
+              <w:rPr>
+                <w:rFonts w:asciiTheme="majorHAnsi" w:hAnsiTheme="majorHAnsi"/>
+                <w:color w:val="000000" w:themeColor="text1"/>
+                <w:lang w:val="tr-TR"/>
+              </w:rPr>
+              <w:t xml:space="preserve"> </w:t>
+            </w:r>
+            <w:proofErr w:type="spellStart"/>
+            <w:r>
+              <w:rPr>
+                <w:rFonts w:asciiTheme="majorHAnsi" w:hAnsiTheme="majorHAnsi"/>
+                <w:color w:val="000000" w:themeColor="text1"/>
+                <w:lang w:val="tr-TR"/>
+              </w:rPr>
+              <w:t>architecture</w:t>
+            </w:r>
+            <w:proofErr w:type="spellEnd"/>
+            <w:r>
+              <w:rPr>
+                <w:rFonts w:asciiTheme="majorHAnsi" w:hAnsiTheme="majorHAnsi"/>
+                <w:color w:val="000000" w:themeColor="text1"/>
+                <w:lang w:val="tr-TR"/>
+              </w:rPr>
+              <w:t>.</w:t>
             </w:r>
           </w:p>
           <w:p>
@@ -2789,6 +3761,7 @@
                 <w:lang w:val="tr-TR"/>
               </w:rPr>
             </w:pPr>
+            <w:proofErr w:type="spellStart"/>
             <w:r>
               <w:rPr>
                 <w:rFonts w:asciiTheme="majorHAnsi" w:hAnsiTheme="majorHAnsi"/>
@@ -2799,6 +3772,7 @@
               </w:rPr>
               <w:t>Projects</w:t>
             </w:r>
+            <w:proofErr w:type="spellEnd"/>
             <w:r>
               <w:rPr>
                 <w:rFonts w:asciiTheme="majorHAnsi" w:hAnsiTheme="majorHAnsi"/>
@@ -2837,7 +3811,7 @@
               </w:rPr>
               <w:t>(</w:t>
             </w:r>
-            <w:hyperlink r:id="rId20" w:history="1">
+            <w:hyperlink r:id="rId21" w:history="1">
               <w:r>
                 <w:rPr>
                   <w:rStyle w:val="Hyperlink"/>
@@ -2878,6 +3852,7 @@
                 <w:lang w:val="tr-TR"/>
               </w:rPr>
             </w:pPr>
+            <w:proofErr w:type="spellStart"/>
             <w:r>
               <w:rPr>
                 <w:rFonts w:asciiTheme="majorHAnsi" w:hAnsiTheme="majorHAnsi"/>
@@ -2886,7 +3861,40 @@
                 <w:color w:val="000000" w:themeColor="text1"/>
                 <w:lang w:val="tr-TR"/>
               </w:rPr>
-              <w:t xml:space="preserve">Tech Stack: </w:t>
+              <w:t>Tech</w:t>
+            </w:r>
+            <w:proofErr w:type="spellEnd"/>
+            <w:r>
+              <w:rPr>
+                <w:rFonts w:asciiTheme="majorHAnsi" w:hAnsiTheme="majorHAnsi"/>
+                <w:i/>
+                <w:iCs/>
+                <w:color w:val="000000" w:themeColor="text1"/>
+                <w:lang w:val="tr-TR"/>
+              </w:rPr>
+              <w:t xml:space="preserve"> </w:t>
+            </w:r>
+            <w:proofErr w:type="spellStart"/>
+            <w:r>
+              <w:rPr>
+                <w:rFonts w:asciiTheme="majorHAnsi" w:hAnsiTheme="majorHAnsi"/>
+                <w:i/>
+                <w:iCs/>
+                <w:color w:val="000000" w:themeColor="text1"/>
+                <w:lang w:val="tr-TR"/>
+              </w:rPr>
+              <w:t>Stack</w:t>
+            </w:r>
+            <w:proofErr w:type="spellEnd"/>
+            <w:r>
+              <w:rPr>
+                <w:rFonts w:asciiTheme="majorHAnsi" w:hAnsiTheme="majorHAnsi"/>
+                <w:i/>
+                <w:iCs/>
+                <w:color w:val="000000" w:themeColor="text1"/>
+                <w:lang w:val="tr-TR"/>
+              </w:rPr>
+              <w:t xml:space="preserve">: </w:t>
             </w:r>
           </w:p>
           <w:p>
@@ -2901,14 +3909,124 @@
                 <w:color w:val="000000" w:themeColor="text1"/>
               </w:rPr>
             </w:pPr>
-            <w:r>
-              <w:rPr>
-                <w:rFonts w:asciiTheme="majorHAnsi" w:hAnsiTheme="majorHAnsi"/>
-                <w:color w:val="000000" w:themeColor="text1"/>
-                <w:lang w:val="tr-TR"/>
-              </w:rPr>
-              <w:t>Typescript, Angular 8, RxJS, Jest, Ngxs, Nrwl, Keycloak, PatternLab</w:t>
-            </w:r>
+            <w:proofErr w:type="spellStart"/>
+            <w:r>
+              <w:rPr>
+                <w:rFonts w:asciiTheme="majorHAnsi" w:hAnsiTheme="majorHAnsi"/>
+                <w:color w:val="000000" w:themeColor="text1"/>
+                <w:lang w:val="tr-TR"/>
+              </w:rPr>
+              <w:t>Typescript</w:t>
+            </w:r>
+            <w:proofErr w:type="spellEnd"/>
+            <w:r>
+              <w:rPr>
+                <w:rFonts w:asciiTheme="majorHAnsi" w:hAnsiTheme="majorHAnsi"/>
+                <w:color w:val="000000" w:themeColor="text1"/>
+                <w:lang w:val="tr-TR"/>
+              </w:rPr>
+              <w:t xml:space="preserve">, </w:t>
+            </w:r>
+            <w:proofErr w:type="spellStart"/>
+            <w:r>
+              <w:rPr>
+                <w:rFonts w:asciiTheme="majorHAnsi" w:hAnsiTheme="majorHAnsi"/>
+                <w:color w:val="000000" w:themeColor="text1"/>
+                <w:lang w:val="tr-TR"/>
+              </w:rPr>
+              <w:t>Angular</w:t>
+            </w:r>
+            <w:proofErr w:type="spellEnd"/>
+            <w:r>
+              <w:rPr>
+                <w:rFonts w:asciiTheme="majorHAnsi" w:hAnsiTheme="majorHAnsi"/>
+                <w:color w:val="000000" w:themeColor="text1"/>
+                <w:lang w:val="tr-TR"/>
+              </w:rPr>
+              <w:t xml:space="preserve"> 8, </w:t>
+            </w:r>
+            <w:proofErr w:type="spellStart"/>
+            <w:r>
+              <w:rPr>
+                <w:rFonts w:asciiTheme="majorHAnsi" w:hAnsiTheme="majorHAnsi"/>
+                <w:color w:val="000000" w:themeColor="text1"/>
+                <w:lang w:val="tr-TR"/>
+              </w:rPr>
+              <w:t>RxJS</w:t>
+            </w:r>
+            <w:proofErr w:type="spellEnd"/>
+            <w:r>
+              <w:rPr>
+                <w:rFonts w:asciiTheme="majorHAnsi" w:hAnsiTheme="majorHAnsi"/>
+                <w:color w:val="000000" w:themeColor="text1"/>
+                <w:lang w:val="tr-TR"/>
+              </w:rPr>
+              <w:t xml:space="preserve">, Jest, </w:t>
+            </w:r>
+            <w:proofErr w:type="spellStart"/>
+            <w:r>
+              <w:rPr>
+                <w:rFonts w:asciiTheme="majorHAnsi" w:hAnsiTheme="majorHAnsi"/>
+                <w:color w:val="000000" w:themeColor="text1"/>
+                <w:lang w:val="tr-TR"/>
+              </w:rPr>
+              <w:t>Ngxs</w:t>
+            </w:r>
+            <w:proofErr w:type="spellEnd"/>
+            <w:r>
+              <w:rPr>
+                <w:rFonts w:asciiTheme="majorHAnsi" w:hAnsiTheme="majorHAnsi"/>
+                <w:color w:val="000000" w:themeColor="text1"/>
+                <w:lang w:val="tr-TR"/>
+              </w:rPr>
+              <w:t xml:space="preserve">, </w:t>
+            </w:r>
+            <w:proofErr w:type="spellStart"/>
+            <w:r>
+              <w:rPr>
+                <w:rFonts w:asciiTheme="majorHAnsi" w:hAnsiTheme="majorHAnsi"/>
+                <w:color w:val="000000" w:themeColor="text1"/>
+                <w:lang w:val="tr-TR"/>
+              </w:rPr>
+              <w:t>Nrwl</w:t>
+            </w:r>
+            <w:proofErr w:type="spellEnd"/>
+            <w:r>
+              <w:rPr>
+                <w:rFonts w:asciiTheme="majorHAnsi" w:hAnsiTheme="majorHAnsi"/>
+                <w:color w:val="000000" w:themeColor="text1"/>
+                <w:lang w:val="tr-TR"/>
+              </w:rPr>
+              <w:t xml:space="preserve">, </w:t>
+            </w:r>
+            <w:proofErr w:type="spellStart"/>
+            <w:r>
+              <w:rPr>
+                <w:rFonts w:asciiTheme="majorHAnsi" w:hAnsiTheme="majorHAnsi"/>
+                <w:color w:val="000000" w:themeColor="text1"/>
+                <w:lang w:val="tr-TR"/>
+              </w:rPr>
+              <w:t>Keycloak</w:t>
+            </w:r>
+            <w:proofErr w:type="spellEnd"/>
+            <w:r>
+              <w:rPr>
+                <w:rFonts w:asciiTheme="majorHAnsi" w:hAnsiTheme="majorHAnsi"/>
+                <w:color w:val="000000" w:themeColor="text1"/>
+                <w:lang w:val="tr-TR"/>
+              </w:rPr>
+              <w:t xml:space="preserve">, </w:t>
+            </w:r>
+            <w:proofErr w:type="spellStart"/>
+            <w:r>
+              <w:rPr>
+                <w:rFonts w:asciiTheme="majorHAnsi" w:hAnsiTheme="majorHAnsi"/>
+                <w:color w:val="000000" w:themeColor="text1"/>
+                <w:lang w:val="tr-TR"/>
+              </w:rPr>
+              <w:t>PatternLab</w:t>
+            </w:r>
+            <w:proofErr w:type="spellEnd"/>
           </w:p>
           <w:tbl>
             <w:tblPr>
@@ -3048,6 +4166,7 @@
                       <w:lang w:val="tr-TR"/>
                     </w:rPr>
                   </w:pPr>
+                  <w:proofErr w:type="spellStart"/>
                   <w:r>
                     <w:rPr>
                       <w:rFonts w:asciiTheme="majorHAnsi" w:hAnsiTheme="majorHAnsi"/>
@@ -3058,8 +4177,9 @@
                       <w:szCs w:val="28"/>
                       <w:lang w:val="tr-TR"/>
                     </w:rPr>
-                    <w:t>Senior Software Specialist</w:t>
-                  </w:r>
+                    <w:t>Senior</w:t>
+                  </w:r>
+                  <w:proofErr w:type="spellEnd"/>
                   <w:r>
                     <w:rPr>
                       <w:rFonts w:asciiTheme="majorHAnsi" w:hAnsiTheme="majorHAnsi"/>
@@ -3068,9 +4188,11 @@
                       <w:color w:val="000000" w:themeColor="text1"/>
                       <w:sz w:val="28"/>
                       <w:szCs w:val="28"/>
-                    </w:rPr>
-                    <w:t xml:space="preserve">, </w:t>
-                  </w:r>
+                      <w:lang w:val="tr-TR"/>
+                    </w:rPr>
+                    <w:t xml:space="preserve"> Software </w:t>
+                  </w:r>
+                  <w:proofErr w:type="spellStart"/>
                   <w:r>
                     <w:rPr>
                       <w:rFonts w:asciiTheme="majorHAnsi" w:hAnsiTheme="majorHAnsi"/>
@@ -3081,8 +4203,34 @@
                       <w:szCs w:val="28"/>
                       <w:lang w:val="tr-TR"/>
                     </w:rPr>
+                    <w:t>Specialist</w:t>
+                  </w:r>
+                  <w:proofErr w:type="spellEnd"/>
+                  <w:r>
+                    <w:rPr>
+                      <w:rFonts w:asciiTheme="majorHAnsi" w:hAnsiTheme="majorHAnsi"/>
+                      <w:b/>
+                      <w:bCs/>
+                      <w:color w:val="000000" w:themeColor="text1"/>
+                      <w:sz w:val="28"/>
+                      <w:szCs w:val="28"/>
+                    </w:rPr>
+                    <w:t xml:space="preserve">, </w:t>
+                  </w:r>
+                  <w:proofErr w:type="spellStart"/>
+                  <w:r>
+                    <w:rPr>
+                      <w:rFonts w:asciiTheme="majorHAnsi" w:hAnsiTheme="majorHAnsi"/>
+                      <w:b/>
+                      <w:bCs/>
+                      <w:color w:val="000000" w:themeColor="text1"/>
+                      <w:sz w:val="28"/>
+                      <w:szCs w:val="28"/>
+                      <w:lang w:val="tr-TR"/>
+                    </w:rPr>
                     <w:t>Webticari</w:t>
                   </w:r>
+                  <w:proofErr w:type="spellEnd"/>
                   <w:r>
                     <w:rPr>
                       <w:rFonts w:asciiTheme="majorHAnsi" w:hAnsiTheme="majorHAnsi"/>
@@ -3180,13 +4328,23 @@
                     </w:rPr>
                     <w:t xml:space="preserve">Deciding and developing the architectures of </w:t>
                   </w:r>
-                  <w:r>
-                    <w:rPr>
-                      <w:rFonts w:asciiTheme="majorHAnsi" w:hAnsiTheme="majorHAnsi"/>
-                      <w:color w:val="000000" w:themeColor="text1"/>
-                      <w:lang w:val="tr-TR"/>
-                    </w:rPr>
-                    <w:t>Webticari ERP</w:t>
+                  <w:proofErr w:type="spellStart"/>
+                  <w:r>
+                    <w:rPr>
+                      <w:rFonts w:asciiTheme="majorHAnsi" w:hAnsiTheme="majorHAnsi"/>
+                      <w:color w:val="000000" w:themeColor="text1"/>
+                      <w:lang w:val="tr-TR"/>
+                    </w:rPr>
+                    <w:t>Webticari</w:t>
+                  </w:r>
+                  <w:proofErr w:type="spellEnd"/>
+                  <w:r>
+                    <w:rPr>
+                      <w:rFonts w:asciiTheme="majorHAnsi" w:hAnsiTheme="majorHAnsi"/>
+                      <w:color w:val="000000" w:themeColor="text1"/>
+                      <w:lang w:val="tr-TR"/>
+                    </w:rPr>
+                    <w:t xml:space="preserve"> ERP</w:t>
                   </w:r>
                   <w:r>
                     <w:rPr>
@@ -3218,6 +4376,7 @@
                     </w:rPr>
                     <w:t xml:space="preserve">Integration of </w:t>
                   </w:r>
+                  <w:proofErr w:type="spellStart"/>
                   <w:r>
                     <w:rPr>
                       <w:rFonts w:asciiTheme="majorHAnsi" w:hAnsiTheme="majorHAnsi"/>
@@ -3226,6 +4385,7 @@
                     </w:rPr>
                     <w:t>payment</w:t>
                   </w:r>
+                  <w:proofErr w:type="spellEnd"/>
                   <w:r>
                     <w:rPr>
                       <w:rFonts w:asciiTheme="majorHAnsi" w:hAnsiTheme="majorHAnsi"/>
@@ -3233,6 +4393,7 @@
                     </w:rPr>
                     <w:t xml:space="preserve"> </w:t>
                   </w:r>
+                  <w:proofErr w:type="spellStart"/>
                   <w:r>
                     <w:rPr>
                       <w:rFonts w:asciiTheme="majorHAnsi" w:hAnsiTheme="majorHAnsi"/>
@@ -3241,6 +4402,7 @@
                     </w:rPr>
                     <w:t>systems</w:t>
                   </w:r>
+                  <w:proofErr w:type="spellEnd"/>
                   <w:r>
                     <w:rPr>
                       <w:rFonts w:asciiTheme="majorHAnsi" w:hAnsiTheme="majorHAnsi"/>
@@ -3248,13 +4410,23 @@
                     </w:rPr>
                     <w:t xml:space="preserve"> with </w:t>
                   </w:r>
-                  <w:r>
-                    <w:rPr>
-                      <w:rFonts w:asciiTheme="majorHAnsi" w:hAnsiTheme="majorHAnsi"/>
-                      <w:color w:val="000000" w:themeColor="text1"/>
-                      <w:lang w:val="tr-TR"/>
-                    </w:rPr>
-                    <w:t xml:space="preserve">Webticari </w:t>
+                  <w:proofErr w:type="spellStart"/>
+                  <w:r>
+                    <w:rPr>
+                      <w:rFonts w:asciiTheme="majorHAnsi" w:hAnsiTheme="majorHAnsi"/>
+                      <w:color w:val="000000" w:themeColor="text1"/>
+                      <w:lang w:val="tr-TR"/>
+                    </w:rPr>
+                    <w:t>Webticari</w:t>
+                  </w:r>
+                  <w:proofErr w:type="spellEnd"/>
+                  <w:r>
+                    <w:rPr>
+                      <w:rFonts w:asciiTheme="majorHAnsi" w:hAnsiTheme="majorHAnsi"/>
+                      <w:color w:val="000000" w:themeColor="text1"/>
+                      <w:lang w:val="tr-TR"/>
+                    </w:rPr>
+                    <w:t xml:space="preserve"> </w:t>
                   </w:r>
                   <w:r>
                     <w:rPr>
@@ -3309,6 +4481,7 @@
                       <w:color w:val="000000" w:themeColor="text1"/>
                     </w:rPr>
                   </w:pPr>
+                  <w:proofErr w:type="spellStart"/>
                   <w:r>
                     <w:rPr>
                       <w:rFonts w:asciiTheme="majorHAnsi" w:hAnsiTheme="majorHAnsi"/>
@@ -3317,6 +4490,7 @@
                     </w:rPr>
                     <w:t>Android</w:t>
                   </w:r>
+                  <w:proofErr w:type="spellEnd"/>
                   <w:r>
                     <w:rPr>
                       <w:rFonts w:asciiTheme="majorHAnsi" w:hAnsiTheme="majorHAnsi"/>
@@ -3324,13 +4498,23 @@
                     </w:rPr>
                     <w:t xml:space="preserve"> </w:t>
                   </w:r>
-                  <w:r>
-                    <w:rPr>
-                      <w:rFonts w:asciiTheme="majorHAnsi" w:hAnsiTheme="majorHAnsi"/>
-                      <w:color w:val="000000" w:themeColor="text1"/>
-                      <w:lang w:val="tr-TR"/>
-                    </w:rPr>
-                    <w:t>and w</w:t>
+                  <w:proofErr w:type="spellStart"/>
+                  <w:r>
+                    <w:rPr>
+                      <w:rFonts w:asciiTheme="majorHAnsi" w:hAnsiTheme="majorHAnsi"/>
+                      <w:color w:val="000000" w:themeColor="text1"/>
+                      <w:lang w:val="tr-TR"/>
+                    </w:rPr>
+                    <w:t>and</w:t>
+                  </w:r>
+                  <w:proofErr w:type="spellEnd"/>
+                  <w:r>
+                    <w:rPr>
+                      <w:rFonts w:asciiTheme="majorHAnsi" w:hAnsiTheme="majorHAnsi"/>
+                      <w:color w:val="000000" w:themeColor="text1"/>
+                      <w:lang w:val="tr-TR"/>
+                    </w:rPr>
+                    <w:t xml:space="preserve"> w</w:t>
                   </w:r>
                   <w:r>
                     <w:rPr>
@@ -3368,7 +4552,43 @@
                       <w:color w:val="000000" w:themeColor="text1"/>
                       <w:lang w:val="tr-TR"/>
                     </w:rPr>
-                    <w:t xml:space="preserve"> for Android.</w:t>
+                    <w:t xml:space="preserve"> </w:t>
+                  </w:r>
+                  <w:proofErr w:type="spellStart"/>
+                  <w:r>
+                    <w:rPr>
+                      <w:rFonts w:asciiTheme="majorHAnsi" w:hAnsiTheme="majorHAnsi"/>
+                      <w:color w:val="000000" w:themeColor="text1"/>
+                      <w:lang w:val="tr-TR"/>
+                    </w:rPr>
+                    <w:t>for</w:t>
+                  </w:r>
+                  <w:proofErr w:type="spellEnd"/>
+                  <w:r>
+                    <w:rPr>
+                      <w:rFonts w:asciiTheme="majorHAnsi" w:hAnsiTheme="majorHAnsi"/>
+                      <w:color w:val="000000" w:themeColor="text1"/>
+                      <w:lang w:val="tr-TR"/>
+                    </w:rPr>
+                    <w:t xml:space="preserve"> </w:t>
+                  </w:r>
+                  <w:proofErr w:type="spellStart"/>
+                  <w:r>
+                    <w:rPr>
+                      <w:rFonts w:asciiTheme="majorHAnsi" w:hAnsiTheme="majorHAnsi"/>
+                      <w:color w:val="000000" w:themeColor="text1"/>
+                      <w:lang w:val="tr-TR"/>
+                    </w:rPr>
+                    <w:t>Android</w:t>
+                  </w:r>
+                  <w:proofErr w:type="spellEnd"/>
+                  <w:r>
+                    <w:rPr>
+                      <w:rFonts w:asciiTheme="majorHAnsi" w:hAnsiTheme="majorHAnsi"/>
+                      <w:color w:val="000000" w:themeColor="text1"/>
+                      <w:lang w:val="tr-TR"/>
+                    </w:rPr>
+                    <w:t>.</w:t>
                   </w:r>
                 </w:p>
                 <w:p>
@@ -3494,6 +4714,7 @@
                       <w:lang w:val="tr-TR"/>
                     </w:rPr>
                   </w:pPr>
+                  <w:proofErr w:type="spellStart"/>
                   <w:r>
                     <w:rPr>
                       <w:rFonts w:asciiTheme="majorHAnsi" w:hAnsiTheme="majorHAnsi"/>
@@ -3504,6 +4725,7 @@
                     </w:rPr>
                     <w:t>Projects</w:t>
                   </w:r>
+                  <w:proofErr w:type="spellEnd"/>
                   <w:r>
                     <w:rPr>
                       <w:rFonts w:asciiTheme="majorHAnsi" w:hAnsiTheme="majorHAnsi"/>
@@ -3529,6 +4751,7 @@
                       <w:color w:val="000000" w:themeColor="text1"/>
                     </w:rPr>
                   </w:pPr>
+                  <w:proofErr w:type="spellStart"/>
                   <w:r>
                     <w:rPr>
                       <w:rFonts w:asciiTheme="majorHAnsi" w:hAnsiTheme="majorHAnsi"/>
@@ -3537,6 +4760,7 @@
                     </w:rPr>
                     <w:t>Webticari</w:t>
                   </w:r>
+                  <w:proofErr w:type="spellEnd"/>
                   <w:r>
                     <w:rPr>
                       <w:rFonts w:asciiTheme="majorHAnsi" w:hAnsiTheme="majorHAnsi"/>
@@ -3553,7 +4777,7 @@
                     </w:rPr>
                     <w:t xml:space="preserve"> (</w:t>
                   </w:r>
-                  <w:hyperlink r:id="rId21" w:history="1">
+                  <w:hyperlink r:id="rId22" w:history="1">
                     <w:r>
                       <w:rPr>
                         <w:rStyle w:val="Hyperlink"/>
@@ -3586,15 +4810,25 @@
                       <w:color w:val="000000" w:themeColor="text1"/>
                     </w:rPr>
                   </w:pPr>
-                  <w:r>
-                    <w:rPr>
-                      <w:rFonts w:asciiTheme="majorHAnsi" w:hAnsiTheme="majorHAnsi"/>
-                      <w:color w:val="000000" w:themeColor="text1"/>
-                      <w:lang w:val="tr-TR"/>
-                    </w:rPr>
-                    <w:t>Webticari Mobile (</w:t>
-                  </w:r>
-                  <w:hyperlink r:id="rId22" w:history="1">
+                  <w:proofErr w:type="spellStart"/>
+                  <w:r>
+                    <w:rPr>
+                      <w:rFonts w:asciiTheme="majorHAnsi" w:hAnsiTheme="majorHAnsi"/>
+                      <w:color w:val="000000" w:themeColor="text1"/>
+                      <w:lang w:val="tr-TR"/>
+                    </w:rPr>
+                    <w:t>Webticari</w:t>
+                  </w:r>
+                  <w:proofErr w:type="spellEnd"/>
+                  <w:r>
+                    <w:rPr>
+                      <w:rFonts w:asciiTheme="majorHAnsi" w:hAnsiTheme="majorHAnsi"/>
+                      <w:color w:val="000000" w:themeColor="text1"/>
+                      <w:lang w:val="tr-TR"/>
+                    </w:rPr>
+                    <w:t xml:space="preserve"> Mobile (</w:t>
+                  </w:r>
+                  <w:hyperlink r:id="rId23" w:history="1">
                     <w:r>
                       <w:rPr>
                         <w:rStyle w:val="Hyperlink"/>
@@ -3603,8 +4837,98 @@
                         <w:u w:val="none"/>
                         <w:lang w:val="tr-TR"/>
                       </w:rPr>
-                      <w:t>play.google.com/store/apps/details?id=com.webticari.mobile</w:t>
+                      <w:t>play.google.com/</w:t>
                     </w:r>
+                    <w:proofErr w:type="spellStart"/>
+                    <w:r>
+                      <w:rPr>
+                        <w:rStyle w:val="Hyperlink"/>
+                        <w:rFonts w:asciiTheme="majorHAnsi" w:hAnsiTheme="majorHAnsi"/>
+                        <w:color w:val="4472C4" w:themeColor="accent1"/>
+                        <w:u w:val="none"/>
+                        <w:lang w:val="tr-TR"/>
+                      </w:rPr>
+                      <w:t>store</w:t>
+                    </w:r>
+                    <w:proofErr w:type="spellEnd"/>
+                    <w:r>
+                      <w:rPr>
+                        <w:rStyle w:val="Hyperlink"/>
+                        <w:rFonts w:asciiTheme="majorHAnsi" w:hAnsiTheme="majorHAnsi"/>
+                        <w:color w:val="4472C4" w:themeColor="accent1"/>
+                        <w:u w:val="none"/>
+                        <w:lang w:val="tr-TR"/>
+                      </w:rPr>
+                      <w:t>/</w:t>
+                    </w:r>
+                    <w:proofErr w:type="spellStart"/>
+                    <w:r>
+                      <w:rPr>
+                        <w:rStyle w:val="Hyperlink"/>
+                        <w:rFonts w:asciiTheme="majorHAnsi" w:hAnsiTheme="majorHAnsi"/>
+                        <w:color w:val="4472C4" w:themeColor="accent1"/>
+                        <w:u w:val="none"/>
+                        <w:lang w:val="tr-TR"/>
+                      </w:rPr>
+                      <w:t>apps</w:t>
+                    </w:r>
+                    <w:proofErr w:type="spellEnd"/>
+                    <w:r>
+                      <w:rPr>
+                        <w:rStyle w:val="Hyperlink"/>
+                        <w:rFonts w:asciiTheme="majorHAnsi" w:hAnsiTheme="majorHAnsi"/>
+                        <w:color w:val="4472C4" w:themeColor="accent1"/>
+                        <w:u w:val="none"/>
+                        <w:lang w:val="tr-TR"/>
+                      </w:rPr>
+                      <w:t>/</w:t>
+                    </w:r>
+                    <w:proofErr w:type="spellStart"/>
+                    <w:r>
+                      <w:rPr>
+                        <w:rStyle w:val="Hyperlink"/>
+                        <w:rFonts w:asciiTheme="majorHAnsi" w:hAnsiTheme="majorHAnsi"/>
+                        <w:color w:val="4472C4" w:themeColor="accent1"/>
+                        <w:u w:val="none"/>
+                        <w:lang w:val="tr-TR"/>
+                      </w:rPr>
+                      <w:t>details?id</w:t>
+                    </w:r>
+                    <w:proofErr w:type="spellEnd"/>
+                    <w:r>
+                      <w:rPr>
+                        <w:rStyle w:val="Hyperlink"/>
+                        <w:rFonts w:asciiTheme="majorHAnsi" w:hAnsiTheme="majorHAnsi"/>
+                        <w:color w:val="4472C4" w:themeColor="accent1"/>
+                        <w:u w:val="none"/>
+                        <w:lang w:val="tr-TR"/>
+                      </w:rPr>
+                      <w:t>=</w:t>
+                    </w:r>
+                    <w:proofErr w:type="spellStart"/>
+                    <w:proofErr w:type="gramStart"/>
+                    <w:r>
+                      <w:rPr>
+                        <w:rStyle w:val="Hyperlink"/>
+                        <w:rFonts w:asciiTheme="majorHAnsi" w:hAnsiTheme="majorHAnsi"/>
+                        <w:color w:val="4472C4" w:themeColor="accent1"/>
+                        <w:u w:val="none"/>
+                        <w:lang w:val="tr-TR"/>
+                      </w:rPr>
+                      <w:t>com.webticari</w:t>
+                    </w:r>
+                    <w:proofErr w:type="gramEnd"/>
+                    <w:r>
+                      <w:rPr>
+                        <w:rStyle w:val="Hyperlink"/>
+                        <w:rFonts w:asciiTheme="majorHAnsi" w:hAnsiTheme="majorHAnsi"/>
+                        <w:color w:val="4472C4" w:themeColor="accent1"/>
+                        <w:u w:val="none"/>
+                        <w:lang w:val="tr-TR"/>
+                      </w:rPr>
+                      <w:t>.mobile</w:t>
+                    </w:r>
+                    <w:proofErr w:type="spellEnd"/>
                   </w:hyperlink>
                   <w:r>
                     <w:rPr>
@@ -3627,6 +4951,7 @@
                       <w:color w:val="000000" w:themeColor="text1"/>
                     </w:rPr>
                   </w:pPr>
+                  <w:proofErr w:type="spellStart"/>
                   <w:r>
                     <w:rPr>
                       <w:rFonts w:asciiTheme="majorHAnsi" w:hAnsiTheme="majorHAnsi"/>
@@ -3659,14 +4984,7 @@
                     </w:rPr>
                     <w:t>s</w:t>
                   </w:r>
-                  <w:r>
-                    <w:rPr>
-                      <w:rFonts w:asciiTheme="majorHAnsi" w:hAnsiTheme="majorHAnsi"/>
-                      <w:color w:val="000000" w:themeColor="text1"/>
-                      <w:lang w:val="tr-TR"/>
-                    </w:rPr>
-                    <w:t xml:space="preserve"> Android Application</w:t>
-                  </w:r>
+                  <w:proofErr w:type="spellEnd"/>
                   <w:r>
                     <w:rPr>
                       <w:rFonts w:asciiTheme="majorHAnsi" w:hAnsiTheme="majorHAnsi"/>
@@ -3675,6 +4993,32 @@
                     </w:rPr>
                     <w:t xml:space="preserve"> </w:t>
                   </w:r>
+                  <w:proofErr w:type="spellStart"/>
+                  <w:r>
+                    <w:rPr>
+                      <w:rFonts w:asciiTheme="majorHAnsi" w:hAnsiTheme="majorHAnsi"/>
+                      <w:color w:val="000000" w:themeColor="text1"/>
+                      <w:lang w:val="tr-TR"/>
+                    </w:rPr>
+                    <w:t>Android</w:t>
+                  </w:r>
+                  <w:proofErr w:type="spellEnd"/>
+                  <w:r>
+                    <w:rPr>
+                      <w:rFonts w:asciiTheme="majorHAnsi" w:hAnsiTheme="majorHAnsi"/>
+                      <w:color w:val="000000" w:themeColor="text1"/>
+                      <w:lang w:val="tr-TR"/>
+                    </w:rPr>
+                    <w:t xml:space="preserve"> Application</w:t>
+                  </w:r>
+                  <w:r>
+                    <w:rPr>
+                      <w:rFonts w:asciiTheme="majorHAnsi" w:hAnsiTheme="majorHAnsi"/>
+                      <w:color w:val="000000" w:themeColor="text1"/>
+                      <w:lang w:val="tr-TR"/>
+                    </w:rPr>
+                    <w:t xml:space="preserve"> </w:t>
+                  </w:r>
                   <w:r>
                     <w:rPr>
                       <w:rFonts w:asciiTheme="majorHAnsi" w:hAnsiTheme="majorHAnsi"/>
@@ -3683,7 +5027,7 @@
                     </w:rPr>
                     <w:t>(</w:t>
                   </w:r>
-                  <w:hyperlink r:id="rId23" w:history="1">
+                  <w:hyperlink r:id="rId24" w:history="1">
                     <w:r>
                       <w:rPr>
                         <w:rFonts w:asciiTheme="majorHAnsi" w:hAnsiTheme="majorHAnsi"/>
@@ -3722,7 +5066,7 @@
                     </w:rPr>
                     <w:t>B2B E-Commerce (</w:t>
                   </w:r>
-                  <w:hyperlink r:id="rId24" w:history="1">
+                  <w:hyperlink r:id="rId25" w:history="1">
                     <w:r>
                       <w:rPr>
                         <w:rStyle w:val="Hyperlink"/>
@@ -3731,47 +5075,7 @@
                         <w:u w:val="none"/>
                         <w:lang w:val="tr-TR"/>
                       </w:rPr>
-                      <w:t>nettel</w:t>
-                    </w:r>
-                    <w:r>
-                      <w:rPr>
-                        <w:rStyle w:val="Hyperlink"/>
-                        <w:rFonts w:asciiTheme="majorHAnsi" w:hAnsiTheme="majorHAnsi"/>
-                        <w:color w:val="4472C4" w:themeColor="accent1"/>
-                        <w:u w:val="none"/>
-                        <w:lang w:val="tr-TR"/>
-                      </w:rPr>
-                      <w:t>b</w:t>
-                    </w:r>
-                    <w:r>
-                      <w:rPr>
-                        <w:rStyle w:val="Hyperlink"/>
-                        <w:rFonts w:asciiTheme="majorHAnsi" w:hAnsiTheme="majorHAnsi"/>
-                        <w:color w:val="4472C4" w:themeColor="accent1"/>
-                        <w:u w:val="none"/>
-                        <w:lang w:val="tr-TR"/>
-                      </w:rPr>
-                      <w:t>ay</w:t>
-                    </w:r>
-                    <w:r>
-                      <w:rPr>
-                        <w:rStyle w:val="Hyperlink"/>
-                        <w:rFonts w:asciiTheme="majorHAnsi" w:hAnsiTheme="majorHAnsi"/>
-                        <w:color w:val="4472C4" w:themeColor="accent1"/>
-                        <w:u w:val="none"/>
-                        <w:lang w:val="tr-TR"/>
-                      </w:rPr>
-                      <w:t>i</w:t>
-                    </w:r>
-                    <w:r>
-                      <w:rPr>
-                        <w:rStyle w:val="Hyperlink"/>
-                        <w:rFonts w:asciiTheme="majorHAnsi" w:hAnsiTheme="majorHAnsi"/>
-                        <w:color w:val="4472C4" w:themeColor="accent1"/>
-                        <w:u w:val="none"/>
-                        <w:lang w:val="tr-TR"/>
-                      </w:rPr>
-                      <w:t>.com</w:t>
+                      <w:t>nettelbayi.com</w:t>
                     </w:r>
                   </w:hyperlink>
                   <w:r>
@@ -3805,6 +5109,7 @@
                       <w:lang w:val="tr-TR"/>
                     </w:rPr>
                   </w:pPr>
+                  <w:proofErr w:type="spellStart"/>
                   <w:r>
                     <w:rPr>
                       <w:rFonts w:asciiTheme="majorHAnsi" w:hAnsiTheme="majorHAnsi"/>
@@ -3813,7 +5118,40 @@
                       <w:color w:val="000000" w:themeColor="text1"/>
                       <w:lang w:val="tr-TR"/>
                     </w:rPr>
-                    <w:t xml:space="preserve">Tech Stack: </w:t>
+                    <w:t>Tech</w:t>
+                  </w:r>
+                  <w:proofErr w:type="spellEnd"/>
+                  <w:r>
+                    <w:rPr>
+                      <w:rFonts w:asciiTheme="majorHAnsi" w:hAnsiTheme="majorHAnsi"/>
+                      <w:i/>
+                      <w:iCs/>
+                      <w:color w:val="000000" w:themeColor="text1"/>
+                      <w:lang w:val="tr-TR"/>
+                    </w:rPr>
+                    <w:t xml:space="preserve"> </w:t>
+                  </w:r>
+                  <w:proofErr w:type="spellStart"/>
+                  <w:r>
+                    <w:rPr>
+                      <w:rFonts w:asciiTheme="majorHAnsi" w:hAnsiTheme="majorHAnsi"/>
+                      <w:i/>
+                      <w:iCs/>
+                      <w:color w:val="000000" w:themeColor="text1"/>
+                      <w:lang w:val="tr-TR"/>
+                    </w:rPr>
+                    <w:t>Stack</w:t>
+                  </w:r>
+                  <w:proofErr w:type="spellEnd"/>
+                  <w:r>
+                    <w:rPr>
+                      <w:rFonts w:asciiTheme="majorHAnsi" w:hAnsiTheme="majorHAnsi"/>
+                      <w:i/>
+                      <w:iCs/>
+                      <w:color w:val="000000" w:themeColor="text1"/>
+                      <w:lang w:val="tr-TR"/>
+                    </w:rPr>
+                    <w:t xml:space="preserve">: </w:t>
                   </w:r>
                 </w:p>
                 <w:p>
@@ -3828,46 +5166,97 @@
                       <w:color w:val="000000" w:themeColor="text1"/>
                     </w:rPr>
                   </w:pPr>
-                  <w:r>
-                    <w:rPr>
-                      <w:rFonts w:asciiTheme="majorHAnsi" w:hAnsiTheme="majorHAnsi"/>
-                      <w:color w:val="000000" w:themeColor="text1"/>
-                      <w:lang w:val="tr-TR"/>
-                    </w:rPr>
-                    <w:t xml:space="preserve">Typescript, </w:t>
-                  </w:r>
-                  <w:r>
-                    <w:rPr>
-                      <w:rFonts w:asciiTheme="majorHAnsi" w:hAnsiTheme="majorHAnsi"/>
-                      <w:color w:val="000000" w:themeColor="text1"/>
-                      <w:lang w:val="tr-TR"/>
-                    </w:rPr>
-                    <w:t xml:space="preserve">Javascript, Php, </w:t>
-                  </w:r>
-                  <w:r>
-                    <w:rPr>
-                      <w:rFonts w:asciiTheme="majorHAnsi" w:hAnsiTheme="majorHAnsi"/>
-                      <w:color w:val="000000" w:themeColor="text1"/>
-                      <w:lang w:val="tr-TR"/>
-                    </w:rPr>
-                    <w:t xml:space="preserve">Angular </w:t>
-                  </w:r>
-                  <w:r>
-                    <w:rPr>
-                      <w:rFonts w:asciiTheme="majorHAnsi" w:hAnsiTheme="majorHAnsi"/>
-                      <w:color w:val="000000" w:themeColor="text1"/>
-                      <w:lang w:val="tr-TR"/>
-                    </w:rPr>
-                    <w:t>7</w:t>
-                  </w:r>
-                  <w:r>
-                    <w:rPr>
-                      <w:rFonts w:asciiTheme="majorHAnsi" w:hAnsiTheme="majorHAnsi"/>
-                      <w:color w:val="000000" w:themeColor="text1"/>
-                      <w:lang w:val="tr-TR"/>
-                    </w:rPr>
-                    <w:t xml:space="preserve">, RxJS, </w:t>
-                  </w:r>
+                  <w:proofErr w:type="spellStart"/>
+                  <w:r>
+                    <w:rPr>
+                      <w:rFonts w:asciiTheme="majorHAnsi" w:hAnsiTheme="majorHAnsi"/>
+                      <w:color w:val="000000" w:themeColor="text1"/>
+                      <w:lang w:val="tr-TR"/>
+                    </w:rPr>
+                    <w:t>Typescript</w:t>
+                  </w:r>
+                  <w:proofErr w:type="spellEnd"/>
+                  <w:r>
+                    <w:rPr>
+                      <w:rFonts w:asciiTheme="majorHAnsi" w:hAnsiTheme="majorHAnsi"/>
+                      <w:color w:val="000000" w:themeColor="text1"/>
+                      <w:lang w:val="tr-TR"/>
+                    </w:rPr>
+                    <w:t xml:space="preserve">, </w:t>
+                  </w:r>
+                  <w:proofErr w:type="spellStart"/>
+                  <w:r>
+                    <w:rPr>
+                      <w:rFonts w:asciiTheme="majorHAnsi" w:hAnsiTheme="majorHAnsi"/>
+                      <w:color w:val="000000" w:themeColor="text1"/>
+                      <w:lang w:val="tr-TR"/>
+                    </w:rPr>
+                    <w:t>Javascript</w:t>
+                  </w:r>
+                  <w:proofErr w:type="spellEnd"/>
+                  <w:r>
+                    <w:rPr>
+                      <w:rFonts w:asciiTheme="majorHAnsi" w:hAnsiTheme="majorHAnsi"/>
+                      <w:color w:val="000000" w:themeColor="text1"/>
+                      <w:lang w:val="tr-TR"/>
+                    </w:rPr>
+                    <w:t xml:space="preserve">, </w:t>
+                  </w:r>
+                  <w:proofErr w:type="spellStart"/>
+                  <w:r>
+                    <w:rPr>
+                      <w:rFonts w:asciiTheme="majorHAnsi" w:hAnsiTheme="majorHAnsi"/>
+                      <w:color w:val="000000" w:themeColor="text1"/>
+                      <w:lang w:val="tr-TR"/>
+                    </w:rPr>
+                    <w:t>Php</w:t>
+                  </w:r>
+                  <w:proofErr w:type="spellEnd"/>
+                  <w:r>
+                    <w:rPr>
+                      <w:rFonts w:asciiTheme="majorHAnsi" w:hAnsiTheme="majorHAnsi"/>
+                      <w:color w:val="000000" w:themeColor="text1"/>
+                      <w:lang w:val="tr-TR"/>
+                    </w:rPr>
+                    <w:t xml:space="preserve">, </w:t>
+                  </w:r>
+                  <w:proofErr w:type="spellStart"/>
+                  <w:r>
+                    <w:rPr>
+                      <w:rFonts w:asciiTheme="majorHAnsi" w:hAnsiTheme="majorHAnsi"/>
+                      <w:color w:val="000000" w:themeColor="text1"/>
+                      <w:lang w:val="tr-TR"/>
+                    </w:rPr>
+                    <w:t>Angular</w:t>
+                  </w:r>
+                  <w:proofErr w:type="spellEnd"/>
+                  <w:r>
+                    <w:rPr>
+                      <w:rFonts w:asciiTheme="majorHAnsi" w:hAnsiTheme="majorHAnsi"/>
+                      <w:color w:val="000000" w:themeColor="text1"/>
+                      <w:lang w:val="tr-TR"/>
+                    </w:rPr>
+                    <w:t xml:space="preserve"> 7, </w:t>
+                  </w:r>
+                  <w:proofErr w:type="spellStart"/>
+                  <w:r>
+                    <w:rPr>
+                      <w:rFonts w:asciiTheme="majorHAnsi" w:hAnsiTheme="majorHAnsi"/>
+                      <w:color w:val="000000" w:themeColor="text1"/>
+                      <w:lang w:val="tr-TR"/>
+                    </w:rPr>
+                    <w:t>RxJS</w:t>
+                  </w:r>
+                  <w:proofErr w:type="spellEnd"/>
+                  <w:r>
+                    <w:rPr>
+                      <w:rFonts w:asciiTheme="majorHAnsi" w:hAnsiTheme="majorHAnsi"/>
+                      <w:color w:val="000000" w:themeColor="text1"/>
+                      <w:lang w:val="tr-TR"/>
+                    </w:rPr>
+                    <w:t xml:space="preserve">, </w:t>
+                  </w:r>
+                  <w:proofErr w:type="spellStart"/>
                   <w:r>
                     <w:rPr>
                       <w:rFonts w:asciiTheme="majorHAnsi" w:hAnsiTheme="majorHAnsi"/>
@@ -3876,6 +5265,7 @@
                     </w:rPr>
                     <w:t>NgRx</w:t>
                   </w:r>
+                  <w:proofErr w:type="spellEnd"/>
                   <w:r>
                     <w:rPr>
                       <w:rFonts w:asciiTheme="majorHAnsi" w:hAnsiTheme="majorHAnsi"/>
@@ -3884,6 +5274,7 @@
                     </w:rPr>
                     <w:t xml:space="preserve">, </w:t>
                   </w:r>
+                  <w:proofErr w:type="spellStart"/>
                   <w:r>
                     <w:rPr>
                       <w:rFonts w:asciiTheme="majorHAnsi" w:hAnsiTheme="majorHAnsi"/>
@@ -3892,6 +5283,7 @@
                     </w:rPr>
                     <w:t>Symfony</w:t>
                   </w:r>
+                  <w:proofErr w:type="spellEnd"/>
                   <w:r>
                     <w:rPr>
                       <w:rFonts w:asciiTheme="majorHAnsi" w:hAnsiTheme="majorHAnsi"/>
@@ -3900,6 +5292,7 @@
                     </w:rPr>
                     <w:t xml:space="preserve">, </w:t>
                   </w:r>
+                  <w:proofErr w:type="spellStart"/>
                   <w:r>
                     <w:rPr>
                       <w:rFonts w:asciiTheme="majorHAnsi" w:hAnsiTheme="majorHAnsi"/>
@@ -3908,6 +5301,7 @@
                     </w:rPr>
                     <w:t>GraphQL</w:t>
                   </w:r>
+                  <w:proofErr w:type="spellEnd"/>
                   <w:r>
                     <w:rPr>
                       <w:rFonts w:asciiTheme="majorHAnsi" w:hAnsiTheme="majorHAnsi"/>
@@ -3916,6 +5310,7 @@
                     </w:rPr>
                     <w:t xml:space="preserve">, </w:t>
                   </w:r>
+                  <w:proofErr w:type="spellStart"/>
                   <w:r>
                     <w:rPr>
                       <w:rFonts w:asciiTheme="majorHAnsi" w:hAnsiTheme="majorHAnsi"/>
@@ -3924,37 +5319,176 @@
                     </w:rPr>
                     <w:t>MySQL</w:t>
                   </w:r>
-                  <w:r>
-                    <w:rPr>
-                      <w:rFonts w:asciiTheme="majorHAnsi" w:hAnsiTheme="majorHAnsi"/>
-                      <w:color w:val="000000" w:themeColor="text1"/>
-                      <w:lang w:val="tr-TR"/>
-                    </w:rPr>
-                    <w:t xml:space="preserve">, SQLite, Java, C++ (JNI), </w:t>
-                  </w:r>
-                  <w:r>
-                    <w:rPr>
-                      <w:rFonts w:asciiTheme="majorHAnsi" w:hAnsiTheme="majorHAnsi"/>
-                      <w:color w:val="000000" w:themeColor="text1"/>
-                      <w:lang w:val="tr-TR"/>
-                    </w:rPr>
-                    <w:t>React, React Native, Redux</w:t>
-                  </w:r>
-                  <w:r>
-                    <w:rPr>
-                      <w:rFonts w:asciiTheme="majorHAnsi" w:hAnsiTheme="majorHAnsi"/>
-                      <w:color w:val="000000" w:themeColor="text1"/>
-                      <w:lang w:val="tr-TR"/>
-                    </w:rPr>
-                    <w:t>, Android, Retrofit, Gradle</w:t>
-                  </w:r>
-                  <w:r>
-                    <w:rPr>
-                      <w:rFonts w:asciiTheme="majorHAnsi" w:hAnsiTheme="majorHAnsi"/>
-                      <w:color w:val="000000" w:themeColor="text1"/>
-                      <w:lang w:val="tr-TR"/>
-                    </w:rPr>
-                    <w:t>, Websocket, SOAP</w:t>
+                  <w:proofErr w:type="spellEnd"/>
+                  <w:r>
+                    <w:rPr>
+                      <w:rFonts w:asciiTheme="majorHAnsi" w:hAnsiTheme="majorHAnsi"/>
+                      <w:color w:val="000000" w:themeColor="text1"/>
+                      <w:lang w:val="tr-TR"/>
+                    </w:rPr>
+                    <w:t xml:space="preserve">, </w:t>
+                  </w:r>
+                  <w:proofErr w:type="spellStart"/>
+                  <w:r>
+                    <w:rPr>
+                      <w:rFonts w:asciiTheme="majorHAnsi" w:hAnsiTheme="majorHAnsi"/>
+                      <w:color w:val="000000" w:themeColor="text1"/>
+                      <w:lang w:val="tr-TR"/>
+                    </w:rPr>
+                    <w:t>SQLite</w:t>
+                  </w:r>
+                  <w:proofErr w:type="spellEnd"/>
+                  <w:r>
+                    <w:rPr>
+                      <w:rFonts w:asciiTheme="majorHAnsi" w:hAnsiTheme="majorHAnsi"/>
+                      <w:color w:val="000000" w:themeColor="text1"/>
+                      <w:lang w:val="tr-TR"/>
+                    </w:rPr>
+                    <w:t xml:space="preserve">, Java, C++ (JNI), </w:t>
+                  </w:r>
+                  <w:proofErr w:type="spellStart"/>
+                  <w:r>
+                    <w:rPr>
+                      <w:rFonts w:asciiTheme="majorHAnsi" w:hAnsiTheme="majorHAnsi"/>
+                      <w:color w:val="000000" w:themeColor="text1"/>
+                      <w:lang w:val="tr-TR"/>
+                    </w:rPr>
+                    <w:t>React</w:t>
+                  </w:r>
+                  <w:proofErr w:type="spellEnd"/>
+                  <w:r>
+                    <w:rPr>
+                      <w:rFonts w:asciiTheme="majorHAnsi" w:hAnsiTheme="majorHAnsi"/>
+                      <w:color w:val="000000" w:themeColor="text1"/>
+                      <w:lang w:val="tr-TR"/>
+                    </w:rPr>
+                    <w:t xml:space="preserve">, </w:t>
+                  </w:r>
+                  <w:proofErr w:type="spellStart"/>
+                  <w:r>
+                    <w:rPr>
+                      <w:rFonts w:asciiTheme="majorHAnsi" w:hAnsiTheme="majorHAnsi"/>
+                      <w:color w:val="000000" w:themeColor="text1"/>
+                      <w:lang w:val="tr-TR"/>
+                    </w:rPr>
+                    <w:t>React</w:t>
+                  </w:r>
+                  <w:proofErr w:type="spellEnd"/>
+                  <w:r>
+                    <w:rPr>
+                      <w:rFonts w:asciiTheme="majorHAnsi" w:hAnsiTheme="majorHAnsi"/>
+                      <w:color w:val="000000" w:themeColor="text1"/>
+                      <w:lang w:val="tr-TR"/>
+                    </w:rPr>
+                    <w:t xml:space="preserve"> </w:t>
+                  </w:r>
+                  <w:proofErr w:type="spellStart"/>
+                  <w:r>
+                    <w:rPr>
+                      <w:rFonts w:asciiTheme="majorHAnsi" w:hAnsiTheme="majorHAnsi"/>
+                      <w:color w:val="000000" w:themeColor="text1"/>
+                      <w:lang w:val="tr-TR"/>
+                    </w:rPr>
+                    <w:t>Native</w:t>
+                  </w:r>
+                  <w:proofErr w:type="spellEnd"/>
+                  <w:r>
+                    <w:rPr>
+                      <w:rFonts w:asciiTheme="majorHAnsi" w:hAnsiTheme="majorHAnsi"/>
+                      <w:color w:val="000000" w:themeColor="text1"/>
+                      <w:lang w:val="tr-TR"/>
+                    </w:rPr>
+                    <w:t xml:space="preserve">, </w:t>
+                  </w:r>
+                  <w:proofErr w:type="spellStart"/>
+                  <w:r>
+                    <w:rPr>
+                      <w:rFonts w:asciiTheme="majorHAnsi" w:hAnsiTheme="majorHAnsi"/>
+                      <w:color w:val="000000" w:themeColor="text1"/>
+                      <w:lang w:val="tr-TR"/>
+                    </w:rPr>
+                    <w:t>Redux</w:t>
+                  </w:r>
+                  <w:proofErr w:type="spellEnd"/>
+                  <w:r>
+                    <w:rPr>
+                      <w:rFonts w:asciiTheme="majorHAnsi" w:hAnsiTheme="majorHAnsi"/>
+                      <w:color w:val="000000" w:themeColor="text1"/>
+                      <w:lang w:val="tr-TR"/>
+                    </w:rPr>
+                    <w:t xml:space="preserve">, </w:t>
+                  </w:r>
+                  <w:proofErr w:type="spellStart"/>
+                  <w:r>
+                    <w:rPr>
+                      <w:rFonts w:asciiTheme="majorHAnsi" w:hAnsiTheme="majorHAnsi"/>
+                      <w:color w:val="000000" w:themeColor="text1"/>
+                      <w:lang w:val="tr-TR"/>
+                    </w:rPr>
+                    <w:t>Android</w:t>
+                  </w:r>
+                  <w:proofErr w:type="spellEnd"/>
+                  <w:r>
+                    <w:rPr>
+                      <w:rFonts w:asciiTheme="majorHAnsi" w:hAnsiTheme="majorHAnsi"/>
+                      <w:color w:val="000000" w:themeColor="text1"/>
+                      <w:lang w:val="tr-TR"/>
+                    </w:rPr>
+                    <w:t xml:space="preserve">, </w:t>
+                  </w:r>
+                  <w:proofErr w:type="spellStart"/>
+                  <w:r>
+                    <w:rPr>
+                      <w:rFonts w:asciiTheme="majorHAnsi" w:hAnsiTheme="majorHAnsi"/>
+                      <w:color w:val="000000" w:themeColor="text1"/>
+                      <w:lang w:val="tr-TR"/>
+                    </w:rPr>
+                    <w:t>Retrofit</w:t>
+                  </w:r>
+                  <w:proofErr w:type="spellEnd"/>
+                  <w:r>
+                    <w:rPr>
+                      <w:rFonts w:asciiTheme="majorHAnsi" w:hAnsiTheme="majorHAnsi"/>
+                      <w:color w:val="000000" w:themeColor="text1"/>
+                      <w:lang w:val="tr-TR"/>
+                    </w:rPr>
+                    <w:t xml:space="preserve">, </w:t>
+                  </w:r>
+                  <w:proofErr w:type="spellStart"/>
+                  <w:r>
+                    <w:rPr>
+                      <w:rFonts w:asciiTheme="majorHAnsi" w:hAnsiTheme="majorHAnsi"/>
+                      <w:color w:val="000000" w:themeColor="text1"/>
+                      <w:lang w:val="tr-TR"/>
+                    </w:rPr>
+                    <w:t>Gradle</w:t>
+                  </w:r>
+                  <w:proofErr w:type="spellEnd"/>
+                  <w:r>
+                    <w:rPr>
+                      <w:rFonts w:asciiTheme="majorHAnsi" w:hAnsiTheme="majorHAnsi"/>
+                      <w:color w:val="000000" w:themeColor="text1"/>
+                      <w:lang w:val="tr-TR"/>
+                    </w:rPr>
+                    <w:t xml:space="preserve">, </w:t>
+                  </w:r>
+                  <w:proofErr w:type="spellStart"/>
+                  <w:r>
+                    <w:rPr>
+                      <w:rFonts w:asciiTheme="majorHAnsi" w:hAnsiTheme="majorHAnsi"/>
+                      <w:color w:val="000000" w:themeColor="text1"/>
+                      <w:lang w:val="tr-TR"/>
+                    </w:rPr>
+                    <w:t>Websocket</w:t>
+                  </w:r>
+                  <w:proofErr w:type="spellEnd"/>
+                  <w:r>
+                    <w:rPr>
+                      <w:rFonts w:asciiTheme="majorHAnsi" w:hAnsiTheme="majorHAnsi"/>
+                      <w:color w:val="000000" w:themeColor="text1"/>
+                      <w:lang w:val="tr-TR"/>
+                    </w:rPr>
+                    <w:t>, SOAP</w:t>
                   </w:r>
                 </w:p>
                 <w:p>
@@ -4060,6 +5594,7 @@
                 <w:szCs w:val="32"/>
               </w:rPr>
             </w:pPr>
+            <w:proofErr w:type="spellStart"/>
             <w:r>
               <w:rPr>
                 <w:rFonts w:ascii="PT Serif" w:hAnsi="PT Serif"/>
@@ -4070,6 +5605,7 @@
               <w:lastRenderedPageBreak/>
               <w:t>Education</w:t>
             </w:r>
+            <w:proofErr w:type="spellEnd"/>
           </w:p>
         </w:tc>
         <w:tc>
@@ -4320,8 +5856,9 @@
                 <w:szCs w:val="28"/>
                 <w:lang w:val="tr-TR"/>
               </w:rPr>
-              <w:t>Technical And Industrial High School</w:t>
-            </w:r>
+              <w:t xml:space="preserve">Technical </w:t>
+            </w:r>
+            <w:proofErr w:type="spellStart"/>
             <w:r>
               <w:rPr>
                 <w:rFonts w:asciiTheme="majorHAnsi" w:hAnsiTheme="majorHAnsi"/>
@@ -4330,9 +5867,11 @@
                 <w:color w:val="000000" w:themeColor="text1"/>
                 <w:sz w:val="28"/>
                 <w:szCs w:val="28"/>
-              </w:rPr>
-              <w:t xml:space="preserve">, </w:t>
-            </w:r>
+                <w:lang w:val="tr-TR"/>
+              </w:rPr>
+              <w:t>And</w:t>
+            </w:r>
+            <w:proofErr w:type="spellEnd"/>
             <w:r>
               <w:rPr>
                 <w:rFonts w:asciiTheme="majorHAnsi" w:hAnsiTheme="majorHAnsi"/>
@@ -4343,8 +5882,9 @@
                 <w:szCs w:val="28"/>
                 <w:lang w:val="tr-TR"/>
               </w:rPr>
-              <w:t>Yalova</w:t>
-            </w:r>
+              <w:t xml:space="preserve"> </w:t>
+            </w:r>
+            <w:proofErr w:type="spellStart"/>
             <w:r>
               <w:rPr>
                 <w:rFonts w:asciiTheme="majorHAnsi" w:hAnsiTheme="majorHAnsi"/>
@@ -4355,8 +5895,57 @@
                 <w:szCs w:val="28"/>
                 <w:lang w:val="tr-TR"/>
               </w:rPr>
+              <w:t>Industrial</w:t>
+            </w:r>
+            <w:proofErr w:type="spellEnd"/>
+            <w:r>
+              <w:rPr>
+                <w:rFonts w:asciiTheme="majorHAnsi" w:hAnsiTheme="majorHAnsi"/>
+                <w:b/>
+                <w:bCs/>
+                <w:color w:val="000000" w:themeColor="text1"/>
+                <w:sz w:val="28"/>
+                <w:szCs w:val="28"/>
+                <w:lang w:val="tr-TR"/>
+              </w:rPr>
+              <w:t xml:space="preserve"> High School</w:t>
+            </w:r>
+            <w:r>
+              <w:rPr>
+                <w:rFonts w:asciiTheme="majorHAnsi" w:hAnsiTheme="majorHAnsi"/>
+                <w:b/>
+                <w:bCs/>
+                <w:color w:val="000000" w:themeColor="text1"/>
+                <w:sz w:val="28"/>
+                <w:szCs w:val="28"/>
+              </w:rPr>
+              <w:t xml:space="preserve">, </w:t>
+            </w:r>
+            <w:r>
+              <w:rPr>
+                <w:rFonts w:asciiTheme="majorHAnsi" w:hAnsiTheme="majorHAnsi"/>
+                <w:b/>
+                <w:bCs/>
+                <w:color w:val="000000" w:themeColor="text1"/>
+                <w:sz w:val="28"/>
+                <w:szCs w:val="28"/>
+                <w:lang w:val="tr-TR"/>
+              </w:rPr>
+              <w:t>Yalova</w:t>
+            </w:r>
+            <w:r>
+              <w:rPr>
+                <w:rFonts w:asciiTheme="majorHAnsi" w:hAnsiTheme="majorHAnsi"/>
+                <w:b/>
+                <w:bCs/>
+                <w:color w:val="000000" w:themeColor="text1"/>
+                <w:sz w:val="28"/>
+                <w:szCs w:val="28"/>
+                <w:lang w:val="tr-TR"/>
+              </w:rPr>
               <w:br/>
             </w:r>
+            <w:proofErr w:type="spellStart"/>
             <w:r>
               <w:rPr>
                 <w:rFonts w:asciiTheme="majorHAnsi" w:hAnsiTheme="majorHAnsi"/>
@@ -4365,7 +5954,18 @@
                 <w:color w:val="000000" w:themeColor="text1"/>
                 <w:lang w:val="tr-TR"/>
               </w:rPr>
-              <w:t>Computer Programming</w:t>
+              <w:t>Computer</w:t>
+            </w:r>
+            <w:proofErr w:type="spellEnd"/>
+            <w:r>
+              <w:rPr>
+                <w:rFonts w:asciiTheme="majorHAnsi" w:hAnsiTheme="majorHAnsi"/>
+                <w:i/>
+                <w:iCs/>
+                <w:color w:val="000000" w:themeColor="text1"/>
+                <w:lang w:val="tr-TR"/>
+              </w:rPr>
+              <w:t xml:space="preserve"> Programming</w:t>
             </w:r>
           </w:p>
           <w:p>
@@ -4523,8 +6123,9 @@
                 <w:szCs w:val="28"/>
                 <w:lang w:val="tr-TR"/>
               </w:rPr>
-              <w:t>Yalova University</w:t>
-            </w:r>
+              <w:t xml:space="preserve">Yalova </w:t>
+            </w:r>
+            <w:proofErr w:type="spellStart"/>
             <w:r>
               <w:rPr>
                 <w:rFonts w:asciiTheme="majorHAnsi" w:hAnsiTheme="majorHAnsi"/>
@@ -4533,9 +6134,11 @@
                 <w:color w:val="000000" w:themeColor="text1"/>
                 <w:sz w:val="28"/>
                 <w:szCs w:val="28"/>
-              </w:rPr>
-              <w:t xml:space="preserve">, </w:t>
-            </w:r>
+                <w:lang w:val="tr-TR"/>
+              </w:rPr>
+              <w:t>University</w:t>
+            </w:r>
+            <w:proofErr w:type="spellEnd"/>
             <w:r>
               <w:rPr>
                 <w:rFonts w:asciiTheme="majorHAnsi" w:hAnsiTheme="majorHAnsi"/>
@@ -4544,10 +6147,10 @@
                 <w:color w:val="000000" w:themeColor="text1"/>
                 <w:sz w:val="28"/>
                 <w:szCs w:val="28"/>
-                <w:lang w:val="tr-TR"/>
-              </w:rPr>
-              <w:t>Associate Degre</w:t>
-            </w:r>
+              </w:rPr>
+              <w:t xml:space="preserve">, </w:t>
+            </w:r>
+            <w:proofErr w:type="spellStart"/>
             <w:r>
               <w:rPr>
                 <w:rFonts w:asciiTheme="majorHAnsi" w:hAnsiTheme="majorHAnsi"/>
@@ -4558,8 +6161,9 @@
                 <w:szCs w:val="28"/>
                 <w:lang w:val="tr-TR"/>
               </w:rPr>
-              <w:t>e</w:t>
-            </w:r>
+              <w:t>Associate</w:t>
+            </w:r>
+            <w:proofErr w:type="spellEnd"/>
             <w:r>
               <w:rPr>
                 <w:rFonts w:asciiTheme="majorHAnsi" w:hAnsiTheme="majorHAnsi"/>
@@ -4570,8 +6174,9 @@
                 <w:szCs w:val="28"/>
                 <w:lang w:val="tr-TR"/>
               </w:rPr>
-              <w:t xml:space="preserve">, </w:t>
-            </w:r>
+              <w:t xml:space="preserve"> </w:t>
+            </w:r>
+            <w:proofErr w:type="spellStart"/>
             <w:r>
               <w:rPr>
                 <w:rFonts w:asciiTheme="majorHAnsi" w:hAnsiTheme="majorHAnsi"/>
@@ -4582,7 +6187,7 @@
                 <w:szCs w:val="28"/>
                 <w:lang w:val="tr-TR"/>
               </w:rPr>
-              <w:t>Yalova</w:t>
+              <w:t>Degre</w:t>
             </w:r>
             <w:r>
               <w:rPr>
@@ -4594,8 +6199,46 @@
                 <w:szCs w:val="28"/>
                 <w:lang w:val="tr-TR"/>
               </w:rPr>
+              <w:t>e</w:t>
+            </w:r>
+            <w:proofErr w:type="spellEnd"/>
+            <w:r>
+              <w:rPr>
+                <w:rFonts w:asciiTheme="majorHAnsi" w:hAnsiTheme="majorHAnsi"/>
+                <w:b/>
+                <w:bCs/>
+                <w:color w:val="000000" w:themeColor="text1"/>
+                <w:sz w:val="28"/>
+                <w:szCs w:val="28"/>
+                <w:lang w:val="tr-TR"/>
+              </w:rPr>
+              <w:t xml:space="preserve">, </w:t>
+            </w:r>
+            <w:r>
+              <w:rPr>
+                <w:rFonts w:asciiTheme="majorHAnsi" w:hAnsiTheme="majorHAnsi"/>
+                <w:b/>
+                <w:bCs/>
+                <w:color w:val="000000" w:themeColor="text1"/>
+                <w:sz w:val="28"/>
+                <w:szCs w:val="28"/>
+                <w:lang w:val="tr-TR"/>
+              </w:rPr>
+              <w:t>Yalova</w:t>
+            </w:r>
+            <w:r>
+              <w:rPr>
+                <w:rFonts w:asciiTheme="majorHAnsi" w:hAnsiTheme="majorHAnsi"/>
+                <w:b/>
+                <w:bCs/>
+                <w:color w:val="000000" w:themeColor="text1"/>
+                <w:sz w:val="28"/>
+                <w:szCs w:val="28"/>
+                <w:lang w:val="tr-TR"/>
+              </w:rPr>
               <w:br/>
             </w:r>
+            <w:proofErr w:type="spellStart"/>
             <w:r>
               <w:rPr>
                 <w:rFonts w:asciiTheme="majorHAnsi" w:hAnsiTheme="majorHAnsi"/>
@@ -4604,7 +6247,18 @@
                 <w:color w:val="000000" w:themeColor="text1"/>
                 <w:lang w:val="tr-TR"/>
               </w:rPr>
-              <w:t>Computer Programming</w:t>
+              <w:t>Computer</w:t>
+            </w:r>
+            <w:proofErr w:type="spellEnd"/>
+            <w:r>
+              <w:rPr>
+                <w:rFonts w:asciiTheme="majorHAnsi" w:hAnsiTheme="majorHAnsi"/>
+                <w:i/>
+                <w:iCs/>
+                <w:color w:val="000000" w:themeColor="text1"/>
+                <w:lang w:val="tr-TR"/>
+              </w:rPr>
+              <w:t xml:space="preserve"> Programming</w:t>
             </w:r>
           </w:p>
           <w:p>
@@ -4751,8 +6405,9 @@
                 <w:szCs w:val="28"/>
                 <w:lang w:val="tr-TR"/>
               </w:rPr>
-              <w:t>Anadolu</w:t>
-            </w:r>
+              <w:t xml:space="preserve">Anadolu </w:t>
+            </w:r>
+            <w:proofErr w:type="spellStart"/>
             <w:r>
               <w:rPr>
                 <w:rFonts w:asciiTheme="majorHAnsi" w:hAnsiTheme="majorHAnsi"/>
@@ -4763,8 +6418,9 @@
                 <w:szCs w:val="28"/>
                 <w:lang w:val="tr-TR"/>
               </w:rPr>
-              <w:t xml:space="preserve"> University</w:t>
-            </w:r>
+              <w:t>University</w:t>
+            </w:r>
+            <w:proofErr w:type="spellEnd"/>
             <w:r>
               <w:rPr>
                 <w:rFonts w:asciiTheme="majorHAnsi" w:hAnsiTheme="majorHAnsi"/>
@@ -4808,8 +6464,9 @@
                 <w:color w:val="000000" w:themeColor="text1"/>
                 <w:lang w:val="tr-TR"/>
               </w:rPr>
-              <w:t>Business</w:t>
-            </w:r>
+              <w:t xml:space="preserve">Business </w:t>
+            </w:r>
+            <w:proofErr w:type="spellStart"/>
             <w:r>
               <w:rPr>
                 <w:rFonts w:asciiTheme="majorHAnsi" w:hAnsiTheme="majorHAnsi"/>
@@ -4818,24 +6475,15 @@
                 <w:color w:val="000000" w:themeColor="text1"/>
                 <w:lang w:val="tr-TR"/>
               </w:rPr>
-              <w:t xml:space="preserve"> </w:t>
-            </w:r>
-            <w:r>
-              <w:rPr>
-                <w:rFonts w:asciiTheme="majorHAnsi" w:hAnsiTheme="majorHAnsi"/>
-                <w:i/>
-                <w:iCs/>
-                <w:color w:val="000000" w:themeColor="text1"/>
-                <w:lang w:val="tr-TR"/>
-              </w:rPr>
               <w:t>Department</w:t>
             </w:r>
+            <w:proofErr w:type="spellEnd"/>
           </w:p>
         </w:tc>
       </w:tr>
     </w:tbl>
     <w:p>
-      <w:hyperlink r:id="rId25" w:tgtFrame="_blank" w:history="1"/>
+      <w:hyperlink r:id="rId26" w:tgtFrame="_blank" w:history="1"/>
     </w:p>
     <w:tbl>
       <w:tblPr>
@@ -4867,6 +6515,7 @@
                 <w:szCs w:val="32"/>
               </w:rPr>
             </w:pPr>
+            <w:proofErr w:type="spellStart"/>
             <w:r>
               <w:rPr>
                 <w:rFonts w:ascii="PT Serif" w:hAnsi="PT Serif"/>
@@ -4876,6 +6525,7 @@
               </w:rPr>
               <w:t>References</w:t>
             </w:r>
+            <w:proofErr w:type="spellEnd"/>
           </w:p>
         </w:tc>
         <w:tc>
@@ -5021,8 +6671,9 @@
                 <w:szCs w:val="28"/>
                 <w:lang w:val="tr-TR"/>
               </w:rPr>
-              <w:t>İsmail Şahin, Team Lead</w:t>
-            </w:r>
+              <w:t xml:space="preserve">İsmail Şahin, Team </w:t>
+            </w:r>
+            <w:proofErr w:type="spellStart"/>
             <w:r>
               <w:rPr>
                 <w:rFonts w:asciiTheme="majorHAnsi" w:hAnsiTheme="majorHAnsi"/>
@@ -5031,9 +6682,11 @@
                 <w:color w:val="000000" w:themeColor="text1"/>
                 <w:sz w:val="28"/>
                 <w:szCs w:val="28"/>
-              </w:rPr>
-              <w:t xml:space="preserve"> </w:t>
-            </w:r>
+                <w:lang w:val="tr-TR"/>
+              </w:rPr>
+              <w:t>Lead</w:t>
+            </w:r>
+            <w:proofErr w:type="spellEnd"/>
             <w:r>
               <w:rPr>
                 <w:rFonts w:asciiTheme="majorHAnsi" w:hAnsiTheme="majorHAnsi"/>
@@ -5042,11 +6695,22 @@
                 <w:color w:val="000000" w:themeColor="text1"/>
                 <w:sz w:val="28"/>
                 <w:szCs w:val="28"/>
+              </w:rPr>
+              <w:t xml:space="preserve"> </w:t>
+            </w:r>
+            <w:r>
+              <w:rPr>
+                <w:rFonts w:asciiTheme="majorHAnsi" w:hAnsiTheme="majorHAnsi"/>
+                <w:b/>
+                <w:bCs/>
+                <w:color w:val="000000" w:themeColor="text1"/>
+                <w:sz w:val="28"/>
+                <w:szCs w:val="28"/>
                 <w:lang w:val="tr-TR"/>
               </w:rPr>
               <w:br/>
             </w:r>
-            <w:hyperlink r:id="rId26" w:history="1">
+            <w:hyperlink r:id="rId27" w:history="1">
               <w:r>
                 <w:rPr>
                   <w:rStyle w:val="Hyperlink"/>
@@ -5112,8 +6776,9 @@
                 <w:szCs w:val="28"/>
                 <w:lang w:val="tr-TR"/>
               </w:rPr>
-              <w:t>Aytunç Sevren, Software Manager</w:t>
-            </w:r>
+              <w:t xml:space="preserve">Aytunç </w:t>
+            </w:r>
+            <w:proofErr w:type="spellStart"/>
             <w:r>
               <w:rPr>
                 <w:rFonts w:asciiTheme="majorHAnsi" w:hAnsiTheme="majorHAnsi"/>
@@ -5124,62 +6789,9 @@
                 <w:szCs w:val="28"/>
                 <w:lang w:val="tr-TR"/>
               </w:rPr>
-              <w:br/>
-            </w:r>
-            <w:hyperlink r:id="rId27" w:history="1">
-              <w:r>
-                <w:rPr>
-                  <w:rStyle w:val="Hyperlink"/>
-                  <w:rFonts w:asciiTheme="majorHAnsi" w:hAnsiTheme="majorHAnsi"/>
-                  <w:lang w:val="tr-TR"/>
-                </w:rPr>
-                <w:t>aytunc77@gmail.com</w:t>
-              </w:r>
-            </w:hyperlink>
-          </w:p>
-          <w:p>
-            <w:pPr>
-              <w:autoSpaceDE w:val="0"/>
-              <w:spacing w:line="276" w:lineRule="auto"/>
-              <w:ind w:left="720"/>
-              <w:rPr>
-                <w:rFonts w:asciiTheme="majorHAnsi" w:hAnsiTheme="majorHAnsi"/>
-                <w:color w:val="000000" w:themeColor="text1"/>
-                <w:lang w:val="tr-TR"/>
-              </w:rPr>
-            </w:pPr>
-            <w:r>
-              <w:rPr>
-                <w:rFonts w:asciiTheme="majorHAnsi" w:hAnsiTheme="majorHAnsi"/>
-                <w:color w:val="000000" w:themeColor="text1"/>
-                <w:lang w:val="tr-TR"/>
-              </w:rPr>
-              <w:t>+90 555 430 9267</w:t>
-            </w:r>
-          </w:p>
-          <w:p>
-            <w:pPr>
-              <w:autoSpaceDE w:val="0"/>
-              <w:spacing w:line="276" w:lineRule="auto"/>
-              <w:ind w:left="720"/>
-              <w:rPr>
-                <w:rFonts w:asciiTheme="majorHAnsi" w:hAnsiTheme="majorHAnsi"/>
-                <w:color w:val="000000" w:themeColor="text1"/>
-                <w:lang w:val="tr-TR"/>
-              </w:rPr>
-            </w:pPr>
-          </w:p>
-          <w:p>
-            <w:pPr>
-              <w:autoSpaceDE w:val="0"/>
-              <w:spacing w:line="276" w:lineRule="auto"/>
-              <w:ind w:left="720"/>
-              <w:rPr>
-                <w:rFonts w:asciiTheme="majorHAnsi" w:hAnsiTheme="majorHAnsi"/>
-                <w:color w:val="000000" w:themeColor="text1"/>
-                <w:lang w:val="tr-TR"/>
-              </w:rPr>
-            </w:pPr>
+              <w:t>Sevren</w:t>
+            </w:r>
+            <w:proofErr w:type="spellEnd"/>
             <w:r>
               <w:rPr>
                 <w:rFonts w:asciiTheme="majorHAnsi" w:hAnsiTheme="majorHAnsi"/>
@@ -5190,79 +6802,7 @@
                 <w:szCs w:val="28"/>
                 <w:lang w:val="tr-TR"/>
               </w:rPr>
-              <w:t>Eyy</w:t>
-            </w:r>
-            <w:r>
-              <w:rPr>
-                <w:rFonts w:asciiTheme="majorHAnsi" w:hAnsiTheme="majorHAnsi"/>
-                <w:b/>
-                <w:bCs/>
-                <w:color w:val="000000" w:themeColor="text1"/>
-                <w:sz w:val="28"/>
-                <w:szCs w:val="28"/>
-                <w:lang w:val="tr-TR"/>
-              </w:rPr>
-              <w:t>ü</w:t>
-            </w:r>
-            <w:r>
-              <w:rPr>
-                <w:rFonts w:asciiTheme="majorHAnsi" w:hAnsiTheme="majorHAnsi"/>
-                <w:b/>
-                <w:bCs/>
-                <w:color w:val="000000" w:themeColor="text1"/>
-                <w:sz w:val="28"/>
-                <w:szCs w:val="28"/>
-                <w:lang w:val="tr-TR"/>
-              </w:rPr>
-              <w:t>p Korulu</w:t>
-            </w:r>
-            <w:r>
-              <w:rPr>
-                <w:rFonts w:asciiTheme="majorHAnsi" w:hAnsiTheme="majorHAnsi"/>
-                <w:b/>
-                <w:bCs/>
-                <w:color w:val="000000" w:themeColor="text1"/>
-                <w:sz w:val="28"/>
-                <w:szCs w:val="28"/>
-                <w:lang w:val="tr-TR"/>
-              </w:rPr>
-              <w:t xml:space="preserve">, </w:t>
-            </w:r>
-            <w:r>
-              <w:rPr>
-                <w:rFonts w:asciiTheme="majorHAnsi" w:hAnsiTheme="majorHAnsi"/>
-                <w:b/>
-                <w:bCs/>
-                <w:color w:val="000000" w:themeColor="text1"/>
-                <w:sz w:val="28"/>
-                <w:szCs w:val="28"/>
-                <w:lang w:val="tr-TR"/>
-              </w:rPr>
-              <w:t>Senior Softwa</w:t>
-            </w:r>
-            <w:r>
-              <w:rPr>
-                <w:rFonts w:asciiTheme="majorHAnsi" w:hAnsiTheme="majorHAnsi"/>
-                <w:b/>
-                <w:bCs/>
-                <w:color w:val="000000" w:themeColor="text1"/>
-                <w:sz w:val="28"/>
-                <w:szCs w:val="28"/>
-                <w:lang w:val="tr-TR"/>
-              </w:rPr>
-              <w:t>r</w:t>
-            </w:r>
-            <w:r>
-              <w:rPr>
-                <w:rFonts w:asciiTheme="majorHAnsi" w:hAnsiTheme="majorHAnsi"/>
-                <w:b/>
-                <w:bCs/>
-                <w:color w:val="000000" w:themeColor="text1"/>
-                <w:sz w:val="28"/>
-                <w:szCs w:val="28"/>
-                <w:lang w:val="tr-TR"/>
-              </w:rPr>
-              <w:t>e Specialist</w:t>
+              <w:t>, Software Manager</w:t>
             </w:r>
             <w:r>
               <w:rPr>
@@ -5304,15 +6844,187 @@
                 <w:color w:val="000000" w:themeColor="text1"/>
                 <w:lang w:val="tr-TR"/>
               </w:rPr>
-              <w:t xml:space="preserve">+90 </w:t>
-            </w:r>
-            <w:r>
-              <w:rPr>
-                <w:rFonts w:asciiTheme="majorHAnsi" w:hAnsiTheme="majorHAnsi"/>
-                <w:color w:val="000000" w:themeColor="text1"/>
-                <w:lang w:val="tr-TR"/>
-              </w:rPr>
-              <w:t>553 136 8398</w:t>
+              <w:t>+90 555 430 9267</w:t>
+            </w:r>
+          </w:p>
+          <w:p>
+            <w:pPr>
+              <w:autoSpaceDE w:val="0"/>
+              <w:spacing w:line="276" w:lineRule="auto"/>
+              <w:ind w:left="720"/>
+              <w:rPr>
+                <w:rFonts w:asciiTheme="majorHAnsi" w:hAnsiTheme="majorHAnsi"/>
+                <w:color w:val="000000" w:themeColor="text1"/>
+                <w:lang w:val="tr-TR"/>
+              </w:rPr>
+            </w:pPr>
+          </w:p>
+          <w:p>
+            <w:pPr>
+              <w:autoSpaceDE w:val="0"/>
+              <w:spacing w:line="276" w:lineRule="auto"/>
+              <w:ind w:left="720"/>
+              <w:rPr>
+                <w:rFonts w:asciiTheme="majorHAnsi" w:hAnsiTheme="majorHAnsi"/>
+                <w:color w:val="000000" w:themeColor="text1"/>
+                <w:lang w:val="tr-TR"/>
+              </w:rPr>
+            </w:pPr>
+            <w:proofErr w:type="spellStart"/>
+            <w:r>
+              <w:rPr>
+                <w:rFonts w:asciiTheme="majorHAnsi" w:hAnsiTheme="majorHAnsi"/>
+                <w:b/>
+                <w:bCs/>
+                <w:color w:val="000000" w:themeColor="text1"/>
+                <w:sz w:val="28"/>
+                <w:szCs w:val="28"/>
+                <w:lang w:val="tr-TR"/>
+              </w:rPr>
+              <w:t>Eyy</w:t>
+            </w:r>
+            <w:r>
+              <w:rPr>
+                <w:rFonts w:asciiTheme="majorHAnsi" w:hAnsiTheme="majorHAnsi"/>
+                <w:b/>
+                <w:bCs/>
+                <w:color w:val="000000" w:themeColor="text1"/>
+                <w:sz w:val="28"/>
+                <w:szCs w:val="28"/>
+                <w:lang w:val="tr-TR"/>
+              </w:rPr>
+              <w:t>ü</w:t>
+            </w:r>
+            <w:r>
+              <w:rPr>
+                <w:rFonts w:asciiTheme="majorHAnsi" w:hAnsiTheme="majorHAnsi"/>
+                <w:b/>
+                <w:bCs/>
+                <w:color w:val="000000" w:themeColor="text1"/>
+                <w:sz w:val="28"/>
+                <w:szCs w:val="28"/>
+                <w:lang w:val="tr-TR"/>
+              </w:rPr>
+              <w:t>p</w:t>
+            </w:r>
+            <w:proofErr w:type="spellEnd"/>
+            <w:r>
+              <w:rPr>
+                <w:rFonts w:asciiTheme="majorHAnsi" w:hAnsiTheme="majorHAnsi"/>
+                <w:b/>
+                <w:bCs/>
+                <w:color w:val="000000" w:themeColor="text1"/>
+                <w:sz w:val="28"/>
+                <w:szCs w:val="28"/>
+                <w:lang w:val="tr-TR"/>
+              </w:rPr>
+              <w:t xml:space="preserve"> Korulu, </w:t>
+            </w:r>
+            <w:proofErr w:type="spellStart"/>
+            <w:r>
+              <w:rPr>
+                <w:rFonts w:asciiTheme="majorHAnsi" w:hAnsiTheme="majorHAnsi"/>
+                <w:b/>
+                <w:bCs/>
+                <w:color w:val="000000" w:themeColor="text1"/>
+                <w:sz w:val="28"/>
+                <w:szCs w:val="28"/>
+                <w:lang w:val="tr-TR"/>
+              </w:rPr>
+              <w:t>Senior</w:t>
+            </w:r>
+            <w:proofErr w:type="spellEnd"/>
+            <w:r>
+              <w:rPr>
+                <w:rFonts w:asciiTheme="majorHAnsi" w:hAnsiTheme="majorHAnsi"/>
+                <w:b/>
+                <w:bCs/>
+                <w:color w:val="000000" w:themeColor="text1"/>
+                <w:sz w:val="28"/>
+                <w:szCs w:val="28"/>
+                <w:lang w:val="tr-TR"/>
+              </w:rPr>
+              <w:t xml:space="preserve"> Softwa</w:t>
+            </w:r>
+            <w:r>
+              <w:rPr>
+                <w:rFonts w:asciiTheme="majorHAnsi" w:hAnsiTheme="majorHAnsi"/>
+                <w:b/>
+                <w:bCs/>
+                <w:color w:val="000000" w:themeColor="text1"/>
+                <w:sz w:val="28"/>
+                <w:szCs w:val="28"/>
+                <w:lang w:val="tr-TR"/>
+              </w:rPr>
+              <w:t>r</w:t>
+            </w:r>
+            <w:r>
+              <w:rPr>
+                <w:rFonts w:asciiTheme="majorHAnsi" w:hAnsiTheme="majorHAnsi"/>
+                <w:b/>
+                <w:bCs/>
+                <w:color w:val="000000" w:themeColor="text1"/>
+                <w:sz w:val="28"/>
+                <w:szCs w:val="28"/>
+                <w:lang w:val="tr-TR"/>
+              </w:rPr>
+              <w:t xml:space="preserve">e </w:t>
+            </w:r>
+            <w:proofErr w:type="spellStart"/>
+            <w:r>
+              <w:rPr>
+                <w:rFonts w:asciiTheme="majorHAnsi" w:hAnsiTheme="majorHAnsi"/>
+                <w:b/>
+                <w:bCs/>
+                <w:color w:val="000000" w:themeColor="text1"/>
+                <w:sz w:val="28"/>
+                <w:szCs w:val="28"/>
+                <w:lang w:val="tr-TR"/>
+              </w:rPr>
+              <w:t>Specialist</w:t>
+            </w:r>
+            <w:proofErr w:type="spellEnd"/>
+            <w:r>
+              <w:rPr>
+                <w:rFonts w:asciiTheme="majorHAnsi" w:hAnsiTheme="majorHAnsi"/>
+                <w:b/>
+                <w:bCs/>
+                <w:color w:val="000000" w:themeColor="text1"/>
+                <w:sz w:val="28"/>
+                <w:szCs w:val="28"/>
+                <w:lang w:val="tr-TR"/>
+              </w:rPr>
+              <w:br/>
+            </w:r>
+            <w:hyperlink r:id="rId29" w:history="1">
+              <w:r>
+                <w:rPr>
+                  <w:rStyle w:val="Hyperlink"/>
+                  <w:rFonts w:asciiTheme="majorHAnsi" w:hAnsiTheme="majorHAnsi"/>
+                  <w:lang w:val="tr-TR"/>
+                </w:rPr>
+                <w:t>aytunc77@gmail.com</w:t>
+              </w:r>
+            </w:hyperlink>
+          </w:p>
+          <w:p>
+            <w:pPr>
+              <w:autoSpaceDE w:val="0"/>
+              <w:spacing w:line="276" w:lineRule="auto"/>
+              <w:ind w:left="720"/>
+              <w:rPr>
+                <w:rFonts w:asciiTheme="majorHAnsi" w:hAnsiTheme="majorHAnsi"/>
+                <w:color w:val="000000" w:themeColor="text1"/>
+                <w:lang w:val="tr-TR"/>
+              </w:rPr>
+            </w:pPr>
+            <w:r>
+              <w:rPr>
+                <w:rFonts w:asciiTheme="majorHAnsi" w:hAnsiTheme="majorHAnsi"/>
+                <w:color w:val="000000" w:themeColor="text1"/>
+                <w:lang w:val="tr-TR"/>
+              </w:rPr>
+              <w:t>+90 553 136 8398</w:t>
             </w:r>
           </w:p>
         </w:tc>
@@ -5395,7 +7107,7 @@
         <v:path o:extrusionok="f" gradientshapeok="t" o:connecttype="rect"/>
         <o:lock v:ext="edit" aspectratio="t"/>
       </v:shapetype>
-      <v:shape id="_x0000_i1259" type="#_x0000_t75" style="width:12.45pt;height:12.45pt;visibility:visible" o:gfxdata="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" o:bullet="t">
+      <v:shape id="_x0000_i1036" type="#_x0000_t75" style="width:12.8pt;height:12.8pt;visibility:visible" o:gfxdata="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" o:bullet="t">
         <v:imagedata r:id="rId1" o:title=""/>
       </v:shape>
     </w:pict>
@@ -5796,6 +7508,119 @@
     </w:lvl>
   </w:abstractNum>
   <w:abstractNum w:abstractNumId="3" w15:restartNumberingAfterBreak="0">
+    <w:nsid w:val="2A9E2153"/>
+    <w:multiLevelType w:val="hybridMultilevel"/>
+    <w:tmpl w:val="585AF2F6"/>
+    <w:lvl w:ilvl="0" w:tplc="04090001">
+      <w:start w:val="1"/>
+      <w:numFmt w:val="bullet"/>
+      <w:lvlText w:val=""/>
+      <w:lvlJc w:val="left"/>
+      <w:pPr>
+        <w:ind w:left="1080" w:hanging="360"/>
+      </w:pPr>
+      <w:rPr>
+        <w:rFonts w:ascii="Symbol" w:hAnsi="Symbol" w:hint="default"/>
+      </w:rPr>
+    </w:lvl>
+    <w:lvl w:ilvl="1" w:tplc="04090003" w:tentative="1">
+      <w:start w:val="1"/>
+      <w:numFmt w:val="bullet"/>
+      <w:lvlText w:val="o"/>
+      <w:lvlJc w:val="left"/>
+      <w:pPr>
+        <w:ind w:left="1800" w:hanging="360"/>
+      </w:pPr>
+      <w:rPr>
+        <w:rFonts w:ascii="Courier New" w:hAnsi="Courier New" w:cs="Courier New" w:hint="default"/>
+      </w:rPr>
+    </w:lvl>
+    <w:lvl w:ilvl="2" w:tplc="04090005" w:tentative="1">
+      <w:start w:val="1"/>
+      <w:numFmt w:val="bullet"/>
+      <w:lvlText w:val=""/>
+      <w:lvlJc w:val="left"/>
+      <w:pPr>
+        <w:ind w:left="2520" w:hanging="360"/>
+      </w:pPr>
+      <w:rPr>
+        <w:rFonts w:ascii="Wingdings" w:hAnsi="Wingdings" w:hint="default"/>
+      </w:rPr>
+    </w:lvl>
+    <w:lvl w:ilvl="3" w:tplc="04090001" w:tentative="1">
+      <w:start w:val="1"/>
+      <w:numFmt w:val="bullet"/>
+      <w:lvlText w:val=""/>
+      <w:lvlJc w:val="left"/>
+      <w:pPr>
+        <w:ind w:left="3240" w:hanging="360"/>
+      </w:pPr>
+      <w:rPr>
+        <w:rFonts w:ascii="Symbol" w:hAnsi="Symbol" w:hint="default"/>
+      </w:rPr>
+    </w:lvl>
+    <w:lvl w:ilvl="4" w:tplc="04090003" w:tentative="1">
+      <w:start w:val="1"/>
+      <w:numFmt w:val="bullet"/>
+      <w:lvlText w:val="o"/>
+      <w:lvlJc w:val="left"/>
+      <w:pPr>
+        <w:ind w:left="3960" w:hanging="360"/>
+      </w:pPr>
+      <w:rPr>
+        <w:rFonts w:ascii="Courier New" w:hAnsi="Courier New" w:cs="Courier New" w:hint="default"/>
+      </w:rPr>
+    </w:lvl>
+    <w:lvl w:ilvl="5" w:tplc="04090005" w:tentative="1">
+      <w:start w:val="1"/>
+      <w:numFmt w:val="bullet"/>
+      <w:lvlText w:val=""/>
+      <w:lvlJc w:val="left"/>
+      <w:pPr>
+        <w:ind w:left="4680" w:hanging="360"/>
+      </w:pPr>
+      <w:rPr>
+        <w:rFonts w:ascii="Wingdings" w:hAnsi="Wingdings" w:hint="default"/>
+      </w:rPr>
+    </w:lvl>
+    <w:lvl w:ilvl="6" w:tplc="04090001" w:tentative="1">
+      <w:start w:val="1"/>
+      <w:numFmt w:val="bullet"/>
+      <w:lvlText w:val=""/>
+      <w:lvlJc w:val="left"/>
+      <w:pPr>
+        <w:ind w:left="5400" w:hanging="360"/>
+      </w:pPr>
+      <w:rPr>
+        <w:rFonts w:ascii="Symbol" w:hAnsi="Symbol" w:hint="default"/>
+      </w:rPr>
+    </w:lvl>
+    <w:lvl w:ilvl="7" w:tplc="04090003" w:tentative="1">
+      <w:start w:val="1"/>
+      <w:numFmt w:val="bullet"/>
+      <w:lvlText w:val="o"/>
+      <w:lvlJc w:val="left"/>
+      <w:pPr>
+        <w:ind w:left="6120" w:hanging="360"/>
+      </w:pPr>
+      <w:rPr>
+        <w:rFonts w:ascii="Courier New" w:hAnsi="Courier New" w:cs="Courier New" w:hint="default"/>
+      </w:rPr>
+    </w:lvl>
+    <w:lvl w:ilvl="8" w:tplc="04090005" w:tentative="1">
+      <w:start w:val="1"/>
+      <w:numFmt w:val="bullet"/>
+      <w:lvlText w:val=""/>
+      <w:lvlJc w:val="left"/>
+      <w:pPr>
+        <w:ind w:left="6840" w:hanging="360"/>
+      </w:pPr>
+      <w:rPr>
+        <w:rFonts w:ascii="Wingdings" w:hAnsi="Wingdings" w:hint="default"/>
+      </w:rPr>
+    </w:lvl>
+  </w:abstractNum>
+  <w:abstractNum w:abstractNumId="4" w15:restartNumberingAfterBreak="0">
     <w:nsid w:val="3AF62A26"/>
     <w:multiLevelType w:val="hybridMultilevel"/>
     <w:tmpl w:val="A0DA621E"/>
@@ -5908,7 +7733,7 @@
       </w:rPr>
     </w:lvl>
   </w:abstractNum>
-  <w:abstractNum w:abstractNumId="4" w15:restartNumberingAfterBreak="0">
+  <w:abstractNum w:abstractNumId="5" w15:restartNumberingAfterBreak="0">
     <w:nsid w:val="6D0E7ED8"/>
     <w:multiLevelType w:val="hybridMultilevel"/>
     <w:tmpl w:val="FEFE04CA"/>
@@ -6021,7 +7846,7 @@
       </w:rPr>
     </w:lvl>
   </w:abstractNum>
-  <w:abstractNum w:abstractNumId="5" w15:restartNumberingAfterBreak="0">
+  <w:abstractNum w:abstractNumId="6" w15:restartNumberingAfterBreak="0">
     <w:nsid w:val="7A707A65"/>
     <w:multiLevelType w:val="hybridMultilevel"/>
     <w:tmpl w:val="6916034A"/>
@@ -6135,7 +7960,7 @@
     </w:lvl>
   </w:abstractNum>
   <w:num w:numId="1">
-    <w:abstractNumId w:val="4"/>
+    <w:abstractNumId w:val="5"/>
   </w:num>
   <w:num w:numId="2">
     <w:abstractNumId w:val="0"/>
@@ -6144,12 +7969,15 @@
     <w:abstractNumId w:val="1"/>
   </w:num>
   <w:num w:numId="4">
-    <w:abstractNumId w:val="5"/>
+    <w:abstractNumId w:val="6"/>
   </w:num>
   <w:num w:numId="5">
     <w:abstractNumId w:val="2"/>
   </w:num>
   <w:num w:numId="6">
+    <w:abstractNumId w:val="4"/>
+  </w:num>
+  <w:num w:numId="7">
     <w:abstractNumId w:val="3"/>
   </w:num>
 </w:numbering>
@@ -6641,6 +8469,7 @@
   <w:style w:type="character" w:default="1" w:styleId="DefaultParagraphFont">
     <w:name w:val="Default Paragraph Font"/>
     <w:uiPriority w:val="1"/>
+    <w:semiHidden/>
     <w:unhideWhenUsed/>
   </w:style>
   <w:style w:type="table" w:default="1" w:styleId="TableNormal">
@@ -6875,7 +8704,6 @@
     <w:rPr>
       <w:rFonts w:ascii="Times New Roman" w:eastAsia="Andale Sans UI" w:hAnsi="Times New Roman" w:cs="Times New Roman"/>
       <w:kern w:val="1"/>
-      <w:lang/>
     </w:rPr>
   </w:style>
   <w:style w:type="paragraph" w:customStyle="1" w:styleId="Style1">

--- a/Mehmet Ozan Turhan.docx
+++ b/Mehmet Ozan Turhan.docx
@@ -166,16 +166,16 @@
               <mc:AlternateContent>
                 <mc:Choice Requires="wps">
                   <w:drawing>
-                    <wp:anchor distT="0" distB="0" distL="114300" distR="114300" simplePos="0" relativeHeight="251669504" behindDoc="0" locked="0" layoutInCell="1" allowOverlap="1" wp14:anchorId="16BFC161" wp14:editId="095FF7B7">
+                    <wp:anchor distT="0" distB="0" distL="114300" distR="114300" simplePos="0" relativeHeight="251669504" behindDoc="0" locked="0" layoutInCell="1" allowOverlap="1" wp14:anchorId="16BFC161" wp14:editId="636AD059">
                       <wp:simplePos x="0" y="0"/>
                       <wp:positionH relativeFrom="column">
-                        <wp:posOffset>4505</wp:posOffset>
+                        <wp:posOffset>6350</wp:posOffset>
                       </wp:positionH>
                       <wp:positionV relativeFrom="paragraph">
-                        <wp:posOffset>-726</wp:posOffset>
+                        <wp:posOffset>132715</wp:posOffset>
                       </wp:positionV>
-                      <wp:extent cx="0" cy="981287"/>
-                      <wp:effectExtent l="0" t="0" r="12700" b="9525"/>
+                      <wp:extent cx="0" cy="873760"/>
+                      <wp:effectExtent l="0" t="0" r="12700" b="15240"/>
                       <wp:wrapNone/>
                       <wp:docPr id="7" name="Straight Connector 7"/>
                       <wp:cNvGraphicFramePr/>
@@ -186,7 +186,7 @@
                             <wps:spPr>
                               <a:xfrm>
                                 <a:off x="0" y="0"/>
-                                <a:ext cx="0" cy="981287"/>
+                                <a:ext cx="0" cy="873760"/>
                               </a:xfrm>
                               <a:prstGeom prst="line">
                                 <a:avLst/>
@@ -228,7 +228,7 @@
                 </mc:Choice>
                 <mc:Fallback>
                   <w:pict>
-                    <v:line w14:anchorId="083B49E1" id="Straight Connector 7" o:spid="_x0000_s1026" style="position:absolute;z-index:251669504;visibility:visible;mso-wrap-style:square;mso-width-percent:0;mso-height-percent:0;mso-wrap-distance-left:9pt;mso-wrap-distance-top:0;mso-wrap-distance-right:9pt;mso-wrap-distance-bottom:0;mso-position-horizontal:absolute;mso-position-horizontal-relative:text;mso-position-vertical:absolute;mso-position-vertical-relative:text;mso-width-percent:0;mso-height-percent:0;mso-width-relative:margin;mso-height-relative:margin" from=".35pt,-.05pt" to=".35pt,77.2pt" o:gfxdata="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" strokecolor="#d8d8d8 [2732]" strokeweight=".25pt">
+                    <v:line w14:anchorId="4CA486DE" id="Straight Connector 7" o:spid="_x0000_s1026" style="position:absolute;z-index:251669504;visibility:visible;mso-wrap-style:square;mso-width-percent:0;mso-height-percent:0;mso-wrap-distance-left:9pt;mso-wrap-distance-top:0;mso-wrap-distance-right:9pt;mso-wrap-distance-bottom:0;mso-position-horizontal:absolute;mso-position-horizontal-relative:text;mso-position-vertical:absolute;mso-position-vertical-relative:text;mso-width-percent:0;mso-height-percent:0;mso-width-relative:margin;mso-height-relative:margin" from=".5pt,10.45pt" to=".5pt,79.25pt" o:gfxdata="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" strokecolor="#d8d8d8 [2732]" strokeweight=".25pt">
                       <v:stroke joinstyle="miter"/>
                     </v:line>
                   </w:pict>
@@ -285,6 +285,118 @@
                 <w:p>
                   <w:pPr>
                     <w:rPr>
+                      <w:noProof/>
+                      <w:color w:val="4472C4" w:themeColor="accent1"/>
+                      <w:sz w:val="18"/>
+                      <w:szCs w:val="18"/>
+                    </w:rPr>
+                  </w:pPr>
+                  <w:r>
+                    <w:rPr>
+                      <w:noProof/>
+                    </w:rPr>
+                    <w:drawing>
+                      <wp:anchor distT="0" distB="0" distL="114300" distR="114300" simplePos="0" relativeHeight="251695104" behindDoc="0" locked="0" layoutInCell="1" allowOverlap="1" wp14:anchorId="405AB39C" wp14:editId="2EA9C940">
+                        <wp:simplePos x="0" y="0"/>
+                        <wp:positionH relativeFrom="page">
+                          <wp:posOffset>19685</wp:posOffset>
+                        </wp:positionH>
+                        <wp:positionV relativeFrom="paragraph">
+                          <wp:posOffset>14605</wp:posOffset>
+                        </wp:positionV>
+                        <wp:extent cx="111125" cy="111125"/>
+                        <wp:effectExtent l="0" t="0" r="3175" b="3175"/>
+                        <wp:wrapNone/>
+                        <wp:docPr id="1" name="Graphic 1"/>
+                        <wp:cNvGraphicFramePr>
+                          <a:graphicFrameLocks xmlns:a="http://schemas.openxmlformats.org/drawingml/2006/main" noChangeAspect="1"/>
+                        </wp:cNvGraphicFramePr>
+                        <a:graphic xmlns:a="http://schemas.openxmlformats.org/drawingml/2006/main">
+                          <a:graphicData uri="http://schemas.openxmlformats.org/drawingml/2006/picture">
+                            <pic:pic xmlns:pic="http://schemas.openxmlformats.org/drawingml/2006/picture">
+                              <pic:nvPicPr>
+                                <pic:cNvPr id="1" name="Graphic 1"/>
+                                <pic:cNvPicPr/>
+                              </pic:nvPicPr>
+                              <pic:blipFill>
+                                <a:blip r:embed="rId7" cstate="print">
+                                  <a:extLst>
+                                    <a:ext uri="{28A0092B-C50C-407E-A947-70E740481C1C}">
+                                      <a14:useLocalDpi xmlns:a14="http://schemas.microsoft.com/office/drawing/2010/main" val="0"/>
+                                    </a:ext>
+                                    <a:ext uri="{96DAC541-7B7A-43D3-8B79-37D633B846F1}">
+                                      <asvg:svgBlip xmlns:asvg="http://schemas.microsoft.com/office/drawing/2016/SVG/main" r:embed="rId8"/>
+                                    </a:ext>
+                                  </a:extLst>
+                                </a:blip>
+                                <a:stretch>
+                                  <a:fillRect/>
+                                </a:stretch>
+                              </pic:blipFill>
+                              <pic:spPr>
+                                <a:xfrm>
+                                  <a:off x="0" y="0"/>
+                                  <a:ext cx="111125" cy="111125"/>
+                                </a:xfrm>
+                                <a:prstGeom prst="rect">
+                                  <a:avLst/>
+                                </a:prstGeom>
+                              </pic:spPr>
+                            </pic:pic>
+                          </a:graphicData>
+                        </a:graphic>
+                        <wp14:sizeRelH relativeFrom="margin">
+                          <wp14:pctWidth>0</wp14:pctWidth>
+                        </wp14:sizeRelH>
+                        <wp14:sizeRelV relativeFrom="margin">
+                          <wp14:pctHeight>0</wp14:pctHeight>
+                        </wp14:sizeRelV>
+                      </wp:anchor>
+                    </w:drawing>
+                  </w:r>
+                </w:p>
+              </w:tc>
+              <w:tc>
+                <w:tcPr>
+                  <w:tcW w:w="3787" w:type="dxa"/>
+                </w:tcPr>
+                <w:p>
+                  <w:pPr>
+                    <w:rPr>
+                      <w:rFonts w:ascii="PT Serif" w:hAnsi="PT Serif"/>
+                      <w:noProof/>
+                      <w:color w:val="4472C4" w:themeColor="accent1"/>
+                      <w:sz w:val="18"/>
+                      <w:szCs w:val="18"/>
+                      <w:lang w:val="tr-TR"/>
+                    </w:rPr>
+                  </w:pPr>
+                  <w:r>
+                    <w:rPr>
+                      <w:rFonts w:ascii="PT Serif" w:hAnsi="PT Serif"/>
+                      <w:noProof/>
+                      <w:color w:val="4472C4" w:themeColor="accent1"/>
+                      <w:sz w:val="18"/>
+                      <w:szCs w:val="18"/>
+                      <w:lang w:val="tr-TR"/>
+                    </w:rPr>
+                    <w:t>Yalova, Turkey</w:t>
+                  </w:r>
+                </w:p>
+              </w:tc>
+            </w:tr>
+            <w:tr>
+              <w:trPr>
+                <w:trHeight w:val="86"/>
+              </w:trPr>
+              <w:tc>
+                <w:tcPr>
+                  <w:tcW w:w="253" w:type="dxa"/>
+                  <w:vAlign w:val="center"/>
+                </w:tcPr>
+                <w:p>
+                  <w:pPr>
+                    <w:rPr>
                       <w:rFonts w:ascii="PT Serif" w:hAnsi="PT Serif"/>
                       <w:noProof/>
                       <w:color w:val="4472C4" w:themeColor="accent1"/>
@@ -330,121 +442,6 @@
                             <pic:pic xmlns:pic="http://schemas.openxmlformats.org/drawingml/2006/picture">
                               <pic:nvPicPr>
                                 <pic:cNvPr id="17" name="Graphic 17"/>
-                                <pic:cNvPicPr/>
-                              </pic:nvPicPr>
-                              <pic:blipFill>
-                                <a:blip r:embed="rId7" cstate="print">
-                                  <a:extLst>
-                                    <a:ext uri="{28A0092B-C50C-407E-A947-70E740481C1C}">
-                                      <a14:useLocalDpi xmlns:a14="http://schemas.microsoft.com/office/drawing/2010/main" val="0"/>
-                                    </a:ext>
-                                    <a:ext uri="{96DAC541-7B7A-43D3-8B79-37D633B846F1}">
-                                      <asvg:svgBlip xmlns:asvg="http://schemas.microsoft.com/office/drawing/2016/SVG/main" r:embed="rId8"/>
-                                    </a:ext>
-                                  </a:extLst>
-                                </a:blip>
-                                <a:stretch>
-                                  <a:fillRect/>
-                                </a:stretch>
-                              </pic:blipFill>
-                              <pic:spPr>
-                                <a:xfrm>
-                                  <a:off x="0" y="0"/>
-                                  <a:ext cx="108000" cy="108000"/>
-                                </a:xfrm>
-                                <a:prstGeom prst="rect">
-                                  <a:avLst/>
-                                </a:prstGeom>
-                              </pic:spPr>
-                            </pic:pic>
-                          </a:graphicData>
-                        </a:graphic>
-                        <wp14:sizeRelH relativeFrom="margin">
-                          <wp14:pctWidth>0</wp14:pctWidth>
-                        </wp14:sizeRelH>
-                        <wp14:sizeRelV relativeFrom="margin">
-                          <wp14:pctHeight>0</wp14:pctHeight>
-                        </wp14:sizeRelV>
-                      </wp:anchor>
-                    </w:drawing>
-                  </w:r>
-                </w:p>
-              </w:tc>
-              <w:tc>
-                <w:tcPr>
-                  <w:tcW w:w="3787" w:type="dxa"/>
-                </w:tcPr>
-                <w:p>
-                  <w:pPr>
-                    <w:rPr>
-                      <w:rFonts w:ascii="PT Serif" w:hAnsi="PT Serif"/>
-                      <w:noProof/>
-                      <w:color w:val="4472C4" w:themeColor="accent1"/>
-                      <w:sz w:val="18"/>
-                      <w:szCs w:val="18"/>
-                      <w:lang w:val="tr-TR"/>
-                    </w:rPr>
-                  </w:pPr>
-                  <w:r>
-                    <w:rPr>
-                      <w:rFonts w:ascii="PT Serif" w:hAnsi="PT Serif"/>
-                      <w:noProof/>
-                      <w:color w:val="4472C4" w:themeColor="accent1"/>
-                      <w:sz w:val="18"/>
-                      <w:szCs w:val="18"/>
-                      <w:lang w:val="tr-TR"/>
-                    </w:rPr>
-                    <w:t>+90 505 055 89 21</w:t>
-                  </w:r>
-                </w:p>
-              </w:tc>
-            </w:tr>
-            <w:tr>
-              <w:trPr>
-                <w:trHeight w:val="86"/>
-              </w:trPr>
-              <w:tc>
-                <w:tcPr>
-                  <w:tcW w:w="253" w:type="dxa"/>
-                  <w:vAlign w:val="center"/>
-                </w:tcPr>
-                <w:p>
-                  <w:pPr>
-                    <w:rPr>
-                      <w:noProof/>
-                      <w:color w:val="4472C4" w:themeColor="accent1"/>
-                      <w:sz w:val="18"/>
-                      <w:szCs w:val="18"/>
-                    </w:rPr>
-                  </w:pPr>
-                  <w:r>
-                    <w:rPr>
-                      <w:noProof/>
-                      <w:color w:val="4472C4" w:themeColor="accent1"/>
-                      <w:sz w:val="18"/>
-                      <w:szCs w:val="18"/>
-                    </w:rPr>
-                    <w:drawing>
-                      <wp:anchor distT="0" distB="0" distL="114300" distR="114300" simplePos="0" relativeHeight="251683840" behindDoc="0" locked="0" layoutInCell="1" allowOverlap="1" wp14:anchorId="287D8D43" wp14:editId="7EA24615">
-                        <wp:simplePos x="0" y="0"/>
-                        <wp:positionH relativeFrom="page">
-                          <wp:posOffset>38735</wp:posOffset>
-                        </wp:positionH>
-                        <wp:positionV relativeFrom="insideMargin">
-                          <wp:posOffset>18415</wp:posOffset>
-                        </wp:positionV>
-                        <wp:extent cx="108000" cy="108000"/>
-                        <wp:effectExtent l="0" t="0" r="6350" b="6350"/>
-                        <wp:wrapNone/>
-                        <wp:docPr id="26" name="Graphic 26"/>
-                        <wp:cNvGraphicFramePr>
-                          <a:graphicFrameLocks xmlns:a="http://schemas.openxmlformats.org/drawingml/2006/main" noChangeAspect="1"/>
-                        </wp:cNvGraphicFramePr>
-                        <a:graphic xmlns:a="http://schemas.openxmlformats.org/drawingml/2006/main">
-                          <a:graphicData uri="http://schemas.openxmlformats.org/drawingml/2006/picture">
-                            <pic:pic xmlns:pic="http://schemas.openxmlformats.org/drawingml/2006/picture">
-                              <pic:nvPicPr>
-                                <pic:cNvPr id="26" name="Graphic 26"/>
                                 <pic:cNvPicPr/>
                               </pic:nvPicPr>
                               <pic:blipFill>
@@ -500,7 +497,122 @@
                       <w:lang w:val="tr-TR"/>
                     </w:rPr>
                   </w:pPr>
-                  <w:hyperlink r:id="rId11" w:history="1">
+                  <w:r>
+                    <w:rPr>
+                      <w:rFonts w:ascii="PT Serif" w:hAnsi="PT Serif"/>
+                      <w:noProof/>
+                      <w:color w:val="4472C4" w:themeColor="accent1"/>
+                      <w:sz w:val="18"/>
+                      <w:szCs w:val="18"/>
+                      <w:lang w:val="tr-TR"/>
+                    </w:rPr>
+                    <w:t>+90 505 055 89 21</w:t>
+                  </w:r>
+                </w:p>
+              </w:tc>
+            </w:tr>
+            <w:tr>
+              <w:trPr>
+                <w:trHeight w:val="86"/>
+              </w:trPr>
+              <w:tc>
+                <w:tcPr>
+                  <w:tcW w:w="253" w:type="dxa"/>
+                  <w:vAlign w:val="center"/>
+                </w:tcPr>
+                <w:p>
+                  <w:pPr>
+                    <w:rPr>
+                      <w:noProof/>
+                      <w:color w:val="4472C4" w:themeColor="accent1"/>
+                      <w:sz w:val="18"/>
+                      <w:szCs w:val="18"/>
+                    </w:rPr>
+                  </w:pPr>
+                  <w:r>
+                    <w:rPr>
+                      <w:noProof/>
+                      <w:color w:val="4472C4" w:themeColor="accent1"/>
+                      <w:sz w:val="18"/>
+                      <w:szCs w:val="18"/>
+                    </w:rPr>
+                    <w:drawing>
+                      <wp:anchor distT="0" distB="0" distL="114300" distR="114300" simplePos="0" relativeHeight="251683840" behindDoc="0" locked="0" layoutInCell="1" allowOverlap="1" wp14:anchorId="287D8D43" wp14:editId="7EA24615">
+                        <wp:simplePos x="0" y="0"/>
+                        <wp:positionH relativeFrom="page">
+                          <wp:posOffset>38735</wp:posOffset>
+                        </wp:positionH>
+                        <wp:positionV relativeFrom="insideMargin">
+                          <wp:posOffset>18415</wp:posOffset>
+                        </wp:positionV>
+                        <wp:extent cx="108000" cy="108000"/>
+                        <wp:effectExtent l="0" t="0" r="6350" b="6350"/>
+                        <wp:wrapNone/>
+                        <wp:docPr id="26" name="Graphic 26"/>
+                        <wp:cNvGraphicFramePr>
+                          <a:graphicFrameLocks xmlns:a="http://schemas.openxmlformats.org/drawingml/2006/main" noChangeAspect="1"/>
+                        </wp:cNvGraphicFramePr>
+                        <a:graphic xmlns:a="http://schemas.openxmlformats.org/drawingml/2006/main">
+                          <a:graphicData uri="http://schemas.openxmlformats.org/drawingml/2006/picture">
+                            <pic:pic xmlns:pic="http://schemas.openxmlformats.org/drawingml/2006/picture">
+                              <pic:nvPicPr>
+                                <pic:cNvPr id="26" name="Graphic 26"/>
+                                <pic:cNvPicPr/>
+                              </pic:nvPicPr>
+                              <pic:blipFill>
+                                <a:blip r:embed="rId11" cstate="print">
+                                  <a:extLst>
+                                    <a:ext uri="{28A0092B-C50C-407E-A947-70E740481C1C}">
+                                      <a14:useLocalDpi xmlns:a14="http://schemas.microsoft.com/office/drawing/2010/main" val="0"/>
+                                    </a:ext>
+                                    <a:ext uri="{96DAC541-7B7A-43D3-8B79-37D633B846F1}">
+                                      <asvg:svgBlip xmlns:asvg="http://schemas.microsoft.com/office/drawing/2016/SVG/main" r:embed="rId12"/>
+                                    </a:ext>
+                                  </a:extLst>
+                                </a:blip>
+                                <a:stretch>
+                                  <a:fillRect/>
+                                </a:stretch>
+                              </pic:blipFill>
+                              <pic:spPr>
+                                <a:xfrm>
+                                  <a:off x="0" y="0"/>
+                                  <a:ext cx="108000" cy="108000"/>
+                                </a:xfrm>
+                                <a:prstGeom prst="rect">
+                                  <a:avLst/>
+                                </a:prstGeom>
+                              </pic:spPr>
+                            </pic:pic>
+                          </a:graphicData>
+                        </a:graphic>
+                        <wp14:sizeRelH relativeFrom="margin">
+                          <wp14:pctWidth>0</wp14:pctWidth>
+                        </wp14:sizeRelH>
+                        <wp14:sizeRelV relativeFrom="margin">
+                          <wp14:pctHeight>0</wp14:pctHeight>
+                        </wp14:sizeRelV>
+                      </wp:anchor>
+                    </w:drawing>
+                  </w:r>
+                </w:p>
+              </w:tc>
+              <w:tc>
+                <w:tcPr>
+                  <w:tcW w:w="3787" w:type="dxa"/>
+                </w:tcPr>
+                <w:p>
+                  <w:pPr>
+                    <w:rPr>
+                      <w:rFonts w:ascii="PT Serif" w:hAnsi="PT Serif"/>
+                      <w:noProof/>
+                      <w:color w:val="4472C4" w:themeColor="accent1"/>
+                      <w:sz w:val="18"/>
+                      <w:szCs w:val="18"/>
+                      <w:lang w:val="tr-TR"/>
+                    </w:rPr>
+                  </w:pPr>
+                  <w:hyperlink r:id="rId13" w:history="1">
                     <w:r>
                       <w:rPr>
                         <w:rStyle w:val="Hyperlink"/>
@@ -578,13 +690,13 @@
                                 <pic:cNvPicPr/>
                               </pic:nvPicPr>
                               <pic:blipFill>
-                                <a:blip r:embed="rId12" cstate="print">
+                                <a:blip r:embed="rId14" cstate="print">
                                   <a:extLst>
                                     <a:ext uri="{28A0092B-C50C-407E-A947-70E740481C1C}">
                                       <a14:useLocalDpi xmlns:a14="http://schemas.microsoft.com/office/drawing/2010/main" val="0"/>
                                     </a:ext>
                                     <a:ext uri="{96DAC541-7B7A-43D3-8B79-37D633B846F1}">
-                                      <asvg:svgBlip xmlns:asvg="http://schemas.microsoft.com/office/drawing/2016/SVG/main" r:embed="rId13"/>
+                                      <asvg:svgBlip xmlns:asvg="http://schemas.microsoft.com/office/drawing/2016/SVG/main" r:embed="rId15"/>
                                     </a:ext>
                                   </a:extLst>
                                 </a:blip>
@@ -630,7 +742,7 @@
                       <w:lang w:val="tr-TR"/>
                     </w:rPr>
                   </w:pPr>
-                  <w:hyperlink r:id="rId14" w:history="1">
+                  <w:hyperlink r:id="rId16" w:history="1">
                     <w:r>
                       <w:rPr>
                         <w:rStyle w:val="Hyperlink"/>
@@ -708,13 +820,13 @@
                                 <pic:cNvPicPr/>
                               </pic:nvPicPr>
                               <pic:blipFill>
-                                <a:blip r:embed="rId15" cstate="print">
+                                <a:blip r:embed="rId17" cstate="print">
                                   <a:extLst>
                                     <a:ext uri="{28A0092B-C50C-407E-A947-70E740481C1C}">
                                       <a14:useLocalDpi xmlns:a14="http://schemas.microsoft.com/office/drawing/2010/main" val="0"/>
                                     </a:ext>
                                     <a:ext uri="{96DAC541-7B7A-43D3-8B79-37D633B846F1}">
-                                      <asvg:svgBlip xmlns:asvg="http://schemas.microsoft.com/office/drawing/2016/SVG/main" r:embed="rId16"/>
+                                      <asvg:svgBlip xmlns:asvg="http://schemas.microsoft.com/office/drawing/2016/SVG/main" r:embed="rId18"/>
                                     </a:ext>
                                   </a:extLst>
                                 </a:blip>
@@ -760,7 +872,7 @@
                       <w:lang w:val="tr-TR"/>
                     </w:rPr>
                   </w:pPr>
-                  <w:hyperlink r:id="rId17" w:history="1">
+                  <w:hyperlink r:id="rId19" w:history="1">
                     <w:r>
                       <w:rPr>
                         <w:rStyle w:val="Hyperlink"/>
@@ -836,13 +948,13 @@
                                 <pic:cNvPicPr/>
                               </pic:nvPicPr>
                               <pic:blipFill>
-                                <a:blip r:embed="rId18" cstate="print">
+                                <a:blip r:embed="rId20" cstate="print">
                                   <a:extLst>
                                     <a:ext uri="{28A0092B-C50C-407E-A947-70E740481C1C}">
                                       <a14:useLocalDpi xmlns:a14="http://schemas.microsoft.com/office/drawing/2010/main" val="0"/>
                                     </a:ext>
                                     <a:ext uri="{96DAC541-7B7A-43D3-8B79-37D633B846F1}">
-                                      <asvg:svgBlip xmlns:asvg="http://schemas.microsoft.com/office/drawing/2016/SVG/main" r:embed="rId19"/>
+                                      <asvg:svgBlip xmlns:asvg="http://schemas.microsoft.com/office/drawing/2016/SVG/main" r:embed="rId21"/>
                                     </a:ext>
                                   </a:extLst>
                                 </a:blip>
@@ -883,7 +995,7 @@
                       <w:rStyle w:val="FollowedHyperlink"/>
                     </w:rPr>
                   </w:pPr>
-                  <w:hyperlink r:id="rId20" w:history="1">
+                  <w:hyperlink r:id="rId22" w:history="1">
                     <w:r>
                       <w:rPr>
                         <w:rStyle w:val="Hyperlink"/>
@@ -1344,6 +1456,13 @@
               </w:rPr>
               <w:t xml:space="preserve">. </w:t>
             </w:r>
+            <w:r>
+              <w:rPr>
+                <w:sz w:val="24"/>
+                <w:szCs w:val="24"/>
+              </w:rPr>
+              <w:br/>
+            </w:r>
           </w:p>
           <w:p>
             <w:pPr>
@@ -1676,6 +1795,14 @@
               </w:rPr>
               <w:t xml:space="preserve"> SOAP.</w:t>
             </w:r>
+            <w:r>
+              <w:rPr>
+                <w:sz w:val="24"/>
+                <w:szCs w:val="24"/>
+                <w:lang w:val="tr-TR"/>
+              </w:rPr>
+              <w:br/>
+            </w:r>
           </w:p>
           <w:p>
             <w:pPr>
@@ -1840,7 +1967,6 @@
         </w:tc>
       </w:tr>
     </w:tbl>
-    <w:p/>
     <w:p/>
     <w:tbl>
       <w:tblPr>
@@ -3811,7 +3937,7 @@
               </w:rPr>
               <w:t>(</w:t>
             </w:r>
-            <w:hyperlink r:id="rId21" w:history="1">
+            <w:hyperlink r:id="rId23" w:history="1">
               <w:r>
                 <w:rPr>
                   <w:rStyle w:val="Hyperlink"/>
@@ -4777,7 +4903,7 @@
                     </w:rPr>
                     <w:t xml:space="preserve"> (</w:t>
                   </w:r>
-                  <w:hyperlink r:id="rId22" w:history="1">
+                  <w:hyperlink r:id="rId24" w:history="1">
                     <w:r>
                       <w:rPr>
                         <w:rStyle w:val="Hyperlink"/>
@@ -4828,7 +4954,7 @@
                     </w:rPr>
                     <w:t xml:space="preserve"> Mobile (</w:t>
                   </w:r>
-                  <w:hyperlink r:id="rId23" w:history="1">
+                  <w:hyperlink r:id="rId25" w:history="1">
                     <w:r>
                       <w:rPr>
                         <w:rStyle w:val="Hyperlink"/>
@@ -5027,7 +5153,7 @@
                     </w:rPr>
                     <w:t>(</w:t>
                   </w:r>
-                  <w:hyperlink r:id="rId24" w:history="1">
+                  <w:hyperlink r:id="rId26" w:history="1">
                     <w:r>
                       <w:rPr>
                         <w:rFonts w:asciiTheme="majorHAnsi" w:hAnsiTheme="majorHAnsi"/>
@@ -5066,7 +5192,7 @@
                     </w:rPr>
                     <w:t>B2B E-Commerce (</w:t>
                   </w:r>
-                  <w:hyperlink r:id="rId25" w:history="1">
+                  <w:hyperlink r:id="rId27" w:history="1">
                     <w:r>
                       <w:rPr>
                         <w:rStyle w:val="Hyperlink"/>
@@ -5749,7 +5875,7 @@
                 <w:sz w:val="20"/>
                 <w:szCs w:val="20"/>
               </w:rPr>
-              <w:t>/20</w:t>
+              <w:t>/</w:t>
             </w:r>
             <w:r>
               <w:rPr>
@@ -5761,7 +5887,7 @@
                 <w:szCs w:val="20"/>
                 <w:lang w:val="tr-TR"/>
               </w:rPr>
-              <w:t>07</w:t>
+              <w:t>2015</w:t>
             </w:r>
             <w:r>
               <w:rPr>
@@ -5772,42 +5898,7 @@
                 <w:sz w:val="20"/>
                 <w:szCs w:val="20"/>
               </w:rPr>
-              <w:t xml:space="preserve"> – </w:t>
-            </w:r>
-            <w:r>
-              <w:rPr>
-                <w:rFonts w:asciiTheme="majorHAnsi" w:hAnsiTheme="majorHAnsi"/>
-                <w:b/>
-                <w:bCs/>
-                <w:color w:val="000000" w:themeColor="text1"/>
-                <w:sz w:val="20"/>
-                <w:szCs w:val="20"/>
-                <w:lang w:val="tr-TR"/>
-              </w:rPr>
-              <w:t>06</w:t>
-            </w:r>
-            <w:r>
-              <w:rPr>
-                <w:rFonts w:asciiTheme="majorHAnsi" w:hAnsiTheme="majorHAnsi"/>
-                <w:b/>
-                <w:bCs/>
-                <w:color w:val="000000" w:themeColor="text1"/>
-                <w:sz w:val="20"/>
-                <w:szCs w:val="20"/>
-              </w:rPr>
-              <w:t>/201</w:t>
-            </w:r>
-            <w:r>
-              <w:rPr>
-                <w:rFonts w:asciiTheme="majorHAnsi" w:hAnsiTheme="majorHAnsi"/>
-                <w:b/>
-                <w:bCs/>
-                <w:color w:val="000000" w:themeColor="text1"/>
-                <w:sz w:val="20"/>
-                <w:szCs w:val="20"/>
-                <w:lang w:val="tr-TR"/>
-              </w:rPr>
-              <w:t>1</w:t>
+              <w:t xml:space="preserve"> </w:t>
             </w:r>
           </w:p>
           <w:p>
@@ -5832,8 +5923,9 @@
                 <w:szCs w:val="28"/>
                 <w:lang w:val="tr-TR"/>
               </w:rPr>
-              <w:t>Aksa</w:t>
-            </w:r>
+              <w:t xml:space="preserve">Anadolu </w:t>
+            </w:r>
+            <w:proofErr w:type="spellStart"/>
             <w:r>
               <w:rPr>
                 <w:rFonts w:asciiTheme="majorHAnsi" w:hAnsiTheme="majorHAnsi"/>
@@ -5844,8 +5936,9 @@
                 <w:szCs w:val="28"/>
                 <w:lang w:val="tr-TR"/>
               </w:rPr>
-              <w:t xml:space="preserve"> </w:t>
-            </w:r>
+              <w:t>University</w:t>
+            </w:r>
+            <w:proofErr w:type="spellEnd"/>
             <w:r>
               <w:rPr>
                 <w:rFonts w:asciiTheme="majorHAnsi" w:hAnsiTheme="majorHAnsi"/>
@@ -5854,11 +5947,9 @@
                 <w:color w:val="000000" w:themeColor="text1"/>
                 <w:sz w:val="28"/>
                 <w:szCs w:val="28"/>
-                <w:lang w:val="tr-TR"/>
-              </w:rPr>
-              <w:t xml:space="preserve">Technical </w:t>
-            </w:r>
-            <w:proofErr w:type="spellStart"/>
+              </w:rPr>
+              <w:t xml:space="preserve">, </w:t>
+            </w:r>
             <w:r>
               <w:rPr>
                 <w:rFonts w:asciiTheme="majorHAnsi" w:hAnsiTheme="majorHAnsi"/>
@@ -5869,9 +5960,8 @@
                 <w:szCs w:val="28"/>
                 <w:lang w:val="tr-TR"/>
               </w:rPr>
-              <w:t>And</w:t>
-            </w:r>
-            <w:proofErr w:type="spellEnd"/>
+              <w:t>Eskişehir</w:t>
+            </w:r>
             <w:r>
               <w:rPr>
                 <w:rFonts w:asciiTheme="majorHAnsi" w:hAnsiTheme="majorHAnsi"/>
@@ -5882,70 +5972,8 @@
                 <w:szCs w:val="28"/>
                 <w:lang w:val="tr-TR"/>
               </w:rPr>
-              <w:t xml:space="preserve"> </w:t>
-            </w:r>
-            <w:proofErr w:type="spellStart"/>
-            <w:r>
-              <w:rPr>
-                <w:rFonts w:asciiTheme="majorHAnsi" w:hAnsiTheme="majorHAnsi"/>
-                <w:b/>
-                <w:bCs/>
-                <w:color w:val="000000" w:themeColor="text1"/>
-                <w:sz w:val="28"/>
-                <w:szCs w:val="28"/>
-                <w:lang w:val="tr-TR"/>
-              </w:rPr>
-              <w:t>Industrial</w:t>
-            </w:r>
-            <w:proofErr w:type="spellEnd"/>
-            <w:r>
-              <w:rPr>
-                <w:rFonts w:asciiTheme="majorHAnsi" w:hAnsiTheme="majorHAnsi"/>
-                <w:b/>
-                <w:bCs/>
-                <w:color w:val="000000" w:themeColor="text1"/>
-                <w:sz w:val="28"/>
-                <w:szCs w:val="28"/>
-                <w:lang w:val="tr-TR"/>
-              </w:rPr>
-              <w:t xml:space="preserve"> High School</w:t>
-            </w:r>
-            <w:r>
-              <w:rPr>
-                <w:rFonts w:asciiTheme="majorHAnsi" w:hAnsiTheme="majorHAnsi"/>
-                <w:b/>
-                <w:bCs/>
-                <w:color w:val="000000" w:themeColor="text1"/>
-                <w:sz w:val="28"/>
-                <w:szCs w:val="28"/>
-              </w:rPr>
-              <w:t xml:space="preserve">, </w:t>
-            </w:r>
-            <w:r>
-              <w:rPr>
-                <w:rFonts w:asciiTheme="majorHAnsi" w:hAnsiTheme="majorHAnsi"/>
-                <w:b/>
-                <w:bCs/>
-                <w:color w:val="000000" w:themeColor="text1"/>
-                <w:sz w:val="28"/>
-                <w:szCs w:val="28"/>
-                <w:lang w:val="tr-TR"/>
-              </w:rPr>
-              <w:t>Yalova</w:t>
-            </w:r>
-            <w:r>
-              <w:rPr>
-                <w:rFonts w:asciiTheme="majorHAnsi" w:hAnsiTheme="majorHAnsi"/>
-                <w:b/>
-                <w:bCs/>
-                <w:color w:val="000000" w:themeColor="text1"/>
-                <w:sz w:val="28"/>
-                <w:szCs w:val="28"/>
-                <w:lang w:val="tr-TR"/>
-              </w:rPr>
               <w:br/>
             </w:r>
-            <w:proofErr w:type="spellStart"/>
             <w:r>
               <w:rPr>
                 <w:rFonts w:asciiTheme="majorHAnsi" w:hAnsiTheme="majorHAnsi"/>
@@ -5954,9 +5982,8 @@
                 <w:color w:val="000000" w:themeColor="text1"/>
                 <w:lang w:val="tr-TR"/>
               </w:rPr>
-              <w:t>Computer</w:t>
-            </w:r>
-            <w:proofErr w:type="spellEnd"/>
+              <w:t>B</w:t>
+            </w:r>
             <w:r>
               <w:rPr>
                 <w:rFonts w:asciiTheme="majorHAnsi" w:hAnsiTheme="majorHAnsi"/>
@@ -5965,7 +5992,7 @@
                 <w:color w:val="000000" w:themeColor="text1"/>
                 <w:lang w:val="tr-TR"/>
               </w:rPr>
-              <w:t xml:space="preserve"> Programming</w:t>
+              <w:t>usiness Administration</w:t>
             </w:r>
           </w:p>
           <w:p>
@@ -5974,10 +6001,11 @@
               <w:ind w:left="720"/>
               <w:rPr>
                 <w:rFonts w:asciiTheme="majorHAnsi" w:hAnsiTheme="majorHAnsi"/>
-                <w:i/>
-                <w:iCs/>
-                <w:color w:val="000000" w:themeColor="text1"/>
-                <w:lang w:val="tr-TR"/>
+                <w:b/>
+                <w:bCs/>
+                <w:color w:val="000000" w:themeColor="text1"/>
+                <w:sz w:val="20"/>
+                <w:szCs w:val="20"/>
               </w:rPr>
             </w:pPr>
           </w:p>
@@ -6321,7 +6349,7 @@
                 <w:sz w:val="20"/>
                 <w:szCs w:val="20"/>
               </w:rPr>
-              <w:t>/</w:t>
+              <w:t>/20</w:t>
             </w:r>
             <w:r>
               <w:rPr>
@@ -6333,7 +6361,7 @@
                 <w:szCs w:val="20"/>
                 <w:lang w:val="tr-TR"/>
               </w:rPr>
-              <w:t>2015</w:t>
+              <w:t>07</w:t>
             </w:r>
             <w:r>
               <w:rPr>
@@ -6356,7 +6384,7 @@
                 <w:szCs w:val="20"/>
                 <w:lang w:val="tr-TR"/>
               </w:rPr>
-              <w:t>08</w:t>
+              <w:t>06</w:t>
             </w:r>
             <w:r>
               <w:rPr>
@@ -6367,7 +6395,7 @@
                 <w:sz w:val="20"/>
                 <w:szCs w:val="20"/>
               </w:rPr>
-              <w:t>/</w:t>
+              <w:t>/201</w:t>
             </w:r>
             <w:r>
               <w:rPr>
@@ -6379,13 +6407,12 @@
                 <w:szCs w:val="20"/>
                 <w:lang w:val="tr-TR"/>
               </w:rPr>
-              <w:t>2021</w:t>
+              <w:t>1</w:t>
             </w:r>
           </w:p>
           <w:p>
             <w:pPr>
               <w:autoSpaceDE w:val="0"/>
-              <w:spacing w:line="276" w:lineRule="auto"/>
               <w:ind w:left="720"/>
               <w:rPr>
                 <w:rFonts w:asciiTheme="majorHAnsi" w:hAnsiTheme="majorHAnsi"/>
@@ -6405,9 +6432,8 @@
                 <w:szCs w:val="28"/>
                 <w:lang w:val="tr-TR"/>
               </w:rPr>
-              <w:t xml:space="preserve">Anadolu </w:t>
-            </w:r>
-            <w:proofErr w:type="spellStart"/>
+              <w:t>Aksa</w:t>
+            </w:r>
             <w:r>
               <w:rPr>
                 <w:rFonts w:asciiTheme="majorHAnsi" w:hAnsiTheme="majorHAnsi"/>
@@ -6418,9 +6444,8 @@
                 <w:szCs w:val="28"/>
                 <w:lang w:val="tr-TR"/>
               </w:rPr>
-              <w:t>University</w:t>
-            </w:r>
-            <w:proofErr w:type="spellEnd"/>
+              <w:t xml:space="preserve"> </w:t>
+            </w:r>
             <w:r>
               <w:rPr>
                 <w:rFonts w:asciiTheme="majorHAnsi" w:hAnsiTheme="majorHAnsi"/>
@@ -6429,9 +6454,11 @@
                 <w:color w:val="000000" w:themeColor="text1"/>
                 <w:sz w:val="28"/>
                 <w:szCs w:val="28"/>
-              </w:rPr>
-              <w:t xml:space="preserve">, </w:t>
-            </w:r>
+                <w:lang w:val="tr-TR"/>
+              </w:rPr>
+              <w:t xml:space="preserve">Technical </w:t>
+            </w:r>
+            <w:proofErr w:type="spellStart"/>
             <w:r>
               <w:rPr>
                 <w:rFonts w:asciiTheme="majorHAnsi" w:hAnsiTheme="majorHAnsi"/>
@@ -6442,8 +6469,9 @@
                 <w:szCs w:val="28"/>
                 <w:lang w:val="tr-TR"/>
               </w:rPr>
-              <w:t>Eskişehir</w:t>
-            </w:r>
+              <w:t>And</w:t>
+            </w:r>
+            <w:proofErr w:type="spellEnd"/>
             <w:r>
               <w:rPr>
                 <w:rFonts w:asciiTheme="majorHAnsi" w:hAnsiTheme="majorHAnsi"/>
@@ -6454,8 +6482,70 @@
                 <w:szCs w:val="28"/>
                 <w:lang w:val="tr-TR"/>
               </w:rPr>
+              <w:t xml:space="preserve"> </w:t>
+            </w:r>
+            <w:proofErr w:type="spellStart"/>
+            <w:r>
+              <w:rPr>
+                <w:rFonts w:asciiTheme="majorHAnsi" w:hAnsiTheme="majorHAnsi"/>
+                <w:b/>
+                <w:bCs/>
+                <w:color w:val="000000" w:themeColor="text1"/>
+                <w:sz w:val="28"/>
+                <w:szCs w:val="28"/>
+                <w:lang w:val="tr-TR"/>
+              </w:rPr>
+              <w:t>Industrial</w:t>
+            </w:r>
+            <w:proofErr w:type="spellEnd"/>
+            <w:r>
+              <w:rPr>
+                <w:rFonts w:asciiTheme="majorHAnsi" w:hAnsiTheme="majorHAnsi"/>
+                <w:b/>
+                <w:bCs/>
+                <w:color w:val="000000" w:themeColor="text1"/>
+                <w:sz w:val="28"/>
+                <w:szCs w:val="28"/>
+                <w:lang w:val="tr-TR"/>
+              </w:rPr>
+              <w:t xml:space="preserve"> High School</w:t>
+            </w:r>
+            <w:r>
+              <w:rPr>
+                <w:rFonts w:asciiTheme="majorHAnsi" w:hAnsiTheme="majorHAnsi"/>
+                <w:b/>
+                <w:bCs/>
+                <w:color w:val="000000" w:themeColor="text1"/>
+                <w:sz w:val="28"/>
+                <w:szCs w:val="28"/>
+              </w:rPr>
+              <w:t xml:space="preserve">, </w:t>
+            </w:r>
+            <w:r>
+              <w:rPr>
+                <w:rFonts w:asciiTheme="majorHAnsi" w:hAnsiTheme="majorHAnsi"/>
+                <w:b/>
+                <w:bCs/>
+                <w:color w:val="000000" w:themeColor="text1"/>
+                <w:sz w:val="28"/>
+                <w:szCs w:val="28"/>
+                <w:lang w:val="tr-TR"/>
+              </w:rPr>
+              <w:t>Yalova</w:t>
+            </w:r>
+            <w:r>
+              <w:rPr>
+                <w:rFonts w:asciiTheme="majorHAnsi" w:hAnsiTheme="majorHAnsi"/>
+                <w:b/>
+                <w:bCs/>
+                <w:color w:val="000000" w:themeColor="text1"/>
+                <w:sz w:val="28"/>
+                <w:szCs w:val="28"/>
+                <w:lang w:val="tr-TR"/>
+              </w:rPr>
               <w:br/>
             </w:r>
+            <w:proofErr w:type="spellStart"/>
             <w:r>
               <w:rPr>
                 <w:rFonts w:asciiTheme="majorHAnsi" w:hAnsiTheme="majorHAnsi"/>
@@ -6464,9 +6554,9 @@
                 <w:color w:val="000000" w:themeColor="text1"/>
                 <w:lang w:val="tr-TR"/>
               </w:rPr>
-              <w:t xml:space="preserve">Business </w:t>
-            </w:r>
-            <w:proofErr w:type="spellStart"/>
+              <w:t>Computer</w:t>
+            </w:r>
+            <w:proofErr w:type="spellEnd"/>
             <w:r>
               <w:rPr>
                 <w:rFonts w:asciiTheme="majorHAnsi" w:hAnsiTheme="majorHAnsi"/>
@@ -6475,15 +6565,14 @@
                 <w:color w:val="000000" w:themeColor="text1"/>
                 <w:lang w:val="tr-TR"/>
               </w:rPr>
-              <w:t>Department</w:t>
-            </w:r>
-            <w:proofErr w:type="spellEnd"/>
+              <w:t xml:space="preserve"> Programming</w:t>
+            </w:r>
           </w:p>
         </w:tc>
       </w:tr>
     </w:tbl>
     <w:p>
-      <w:hyperlink r:id="rId26" w:tgtFrame="_blank" w:history="1"/>
+      <w:hyperlink r:id="rId28" w:tgtFrame="_blank" w:history="1"/>
     </w:p>
     <w:tbl>
       <w:tblPr>
@@ -6710,7 +6799,7 @@
               </w:rPr>
               <w:br/>
             </w:r>
-            <w:hyperlink r:id="rId27" w:history="1">
+            <w:hyperlink r:id="rId29" w:history="1">
               <w:r>
                 <w:rPr>
                   <w:rStyle w:val="Hyperlink"/>
@@ -6816,7 +6905,7 @@
               </w:rPr>
               <w:br/>
             </w:r>
-            <w:hyperlink r:id="rId28" w:history="1">
+            <w:hyperlink r:id="rId30" w:history="1">
               <w:r>
                 <w:rPr>
                   <w:rStyle w:val="Hyperlink"/>
@@ -6996,7 +7085,7 @@
               </w:rPr>
               <w:br/>
             </w:r>
-            <w:hyperlink r:id="rId29" w:history="1">
+            <w:hyperlink r:id="rId31" w:history="1">
               <w:r>
                 <w:rPr>
                   <w:rStyle w:val="Hyperlink"/>
@@ -7076,7 +7165,7 @@
     </w:p>
     <w:sectPr>
       <w:pgSz w:w="12240" w:h="15840"/>
-      <w:pgMar w:top="1134" w:right="1077" w:bottom="1440" w:left="1077" w:header="709" w:footer="709" w:gutter="0"/>
+      <w:pgMar w:top="907" w:right="1077" w:bottom="1134" w:left="1077" w:header="709" w:footer="709" w:gutter="0"/>
       <w:cols w:space="708"/>
       <w:docGrid w:linePitch="360"/>
     </w:sectPr>
@@ -7107,7 +7196,7 @@
         <v:path o:extrusionok="f" gradientshapeok="t" o:connecttype="rect"/>
         <o:lock v:ext="edit" aspectratio="t"/>
       </v:shapetype>
-      <v:shape id="_x0000_i1036" type="#_x0000_t75" style="width:12.8pt;height:12.8pt;visibility:visible" o:gfxdata="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" o:bullet="t">
+      <v:shape id="_x0000_i1050" type="#_x0000_t75" style="width:12.6pt;height:12.6pt;visibility:visible" o:gfxdata="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